--- a/cv_fquednau_en.docx
+++ b/cv_fquednau_en.docx
@@ -433,7 +433,7 @@
               <w:ind w:left="0"/>
             </w:pPr>
             <w:r>
-              <w:t>Zeitraum</w:t>
+              <w:t>Period</w:t>
             </w:r>
           </w:p>
         </w:tc>
@@ -463,7 +463,7 @@
               <w:ind w:left="0"/>
             </w:pPr>
             <w:r>
-              <w:t>Anmerkungen</w:t>
+              <w:t>Remarks</w:t>
             </w:r>
           </w:p>
         </w:tc>
@@ -2713,15 +2713,7 @@
         <w:rPr>
           <w:lang w:val="en-GB"/>
         </w:rPr>
-        <w:t xml:space="preserve"> This included preparing and introducing a number of changes to the software development process of the team to i</w:t>
-      </w:r>
-      <w:bookmarkStart w:id="0" w:name="_GoBack"/>
-      <w:bookmarkEnd w:id="0"/>
-      <w:r>
-        <w:rPr>
-          <w:lang w:val="en-GB"/>
-        </w:rPr>
-        <w:t>mprove on focussing on features and having a good development flow. Even though the project was cancelled by the US parent company before it could be sold to customers I have learned a great deal about keeping application code simple and focussing team and code on relevant features that bring immediate value to customers.</w:t>
+        <w:t xml:space="preserve"> This included preparing and introducing a number of changes to the software development process of the team to improve on focussing on features and having a good development flow. Even though the project was cancelled by the US parent company before it could be sold to customers I have learned a great deal about keeping application code simple and focussing team and code on relevant features that bring immediate value to customers.</w:t>
       </w:r>
     </w:p>
     <w:p>
@@ -2945,38 +2937,30 @@
             <w:tcW w:w="6658" w:type="dxa"/>
           </w:tcPr>
           <w:p>
-            <w:proofErr w:type="spellStart"/>
-            <w:r>
-              <w:t>Konzeption</w:t>
-            </w:r>
-            <w:proofErr w:type="spellEnd"/>
+            <w:r>
+              <w:t>Design</w:t>
+            </w:r>
             <w:r>
               <w:t xml:space="preserve">, </w:t>
             </w:r>
-            <w:proofErr w:type="spellStart"/>
-            <w:r>
-              <w:t>Architektur</w:t>
-            </w:r>
-            <w:proofErr w:type="spellEnd"/>
+            <w:r>
+              <w:t>Architecture</w:t>
+            </w:r>
             <w:r>
               <w:t xml:space="preserve">, </w:t>
             </w:r>
-            <w:proofErr w:type="spellStart"/>
-            <w:r>
-              <w:t>Präsentation</w:t>
-            </w:r>
-            <w:proofErr w:type="spellEnd"/>
+            <w:r>
+              <w:t>Presentation</w:t>
+            </w:r>
             <w:r>
               <w:t xml:space="preserve">, </w:t>
             </w:r>
             <w:r>
               <w:t xml:space="preserve">Coaching, </w:t>
             </w:r>
-            <w:proofErr w:type="spellStart"/>
-            <w:r>
-              <w:t>Entwicklung</w:t>
-            </w:r>
-            <w:proofErr w:type="spellEnd"/>
+            <w:r>
+              <w:t>Development</w:t>
+            </w:r>
             <w:r>
               <w:t>, Review/Assessment</w:t>
             </w:r>
@@ -3491,7 +3475,7 @@
         <w:rPr>
           <w:lang w:val="en-GB"/>
         </w:rPr>
-        <w:t xml:space="preserve">Additionally you can find most of my </w:t>
+        <w:t xml:space="preserve">Additionally you can find my </w:t>
       </w:r>
       <w:r>
         <w:rPr>
@@ -3518,7 +3502,13 @@
         <w:rPr>
           <w:lang w:val="en-GB"/>
         </w:rPr>
-        <w:t xml:space="preserve"> giving you a chance to judge my programming skills</w:t>
+        <w:t xml:space="preserve">, </w:t>
+      </w:r>
+      <w:r>
+        <w:rPr>
+          <w:lang w:val="en-GB"/>
+        </w:rPr>
+        <w:t>giving you a chance to judge my programming skills</w:t>
       </w:r>
       <w:r>
         <w:rPr>
@@ -3545,73 +3535,140 @@
     <w:p>
       <w:pPr>
         <w:divId w:val="1778669982"/>
+        <w:rPr>
+          <w:lang w:val="en-GB"/>
+        </w:rPr>
       </w:pPr>
       <w:r>
         <w:rPr>
           <w:i/>
           <w:iCs/>
+          <w:lang w:val="en-GB"/>
         </w:rPr>
         <w:t>Software</w:t>
       </w:r>
       <w:r>
+        <w:rPr>
+          <w:lang w:val="en-GB"/>
+        </w:rPr>
         <w:t xml:space="preserve"> </w:t>
       </w:r>
       <w:r>
+        <w:rPr>
+          <w:lang w:val="en-GB"/>
+        </w:rPr>
         <w:t>–</w:t>
       </w:r>
       <w:r>
+        <w:rPr>
+          <w:lang w:val="en-GB"/>
+        </w:rPr>
         <w:t xml:space="preserve"> </w:t>
       </w:r>
       <w:r>
-        <w:t>Auch i</w:t>
-      </w:r>
-      <w:r>
-        <w:t xml:space="preserve">n meiner Freizeit </w:t>
-      </w:r>
-      <w:r>
-        <w:t>arbeite ich gerne am Computer. Hier beschäftige ich mich mit anderen Programmiersprachen, arbeite an Open Source-Projekten und lerne zurzeit Programmierung und Nutzung neuronaler Netzwerke</w:t>
-      </w:r>
-      <w:r>
+        <w:rPr>
+          <w:lang w:val="en-GB"/>
+        </w:rPr>
+        <w:t>I also like to work with software in my spare time. I use this time to learn about other programming languages</w:t>
+      </w:r>
+      <w:r>
+        <w:rPr>
+          <w:lang w:val="en-GB"/>
+        </w:rPr>
+        <w:t xml:space="preserve"> or</w:t>
+      </w:r>
+      <w:r>
+        <w:rPr>
+          <w:lang w:val="en-GB"/>
+        </w:rPr>
+        <w:t xml:space="preserve"> contribute to Open Source projects useful to my work</w:t>
+      </w:r>
+      <w:r>
+        <w:rPr>
+          <w:lang w:val="en-GB"/>
+        </w:rPr>
         <w:t xml:space="preserve">. </w:t>
       </w:r>
       <w:r>
+        <w:rPr>
+          <w:lang w:val="en-GB"/>
+        </w:rPr>
+        <w:t>Currently I am learning how to program and use neural networks</w:t>
+      </w:r>
+      <w:r>
+        <w:rPr>
+          <w:lang w:val="en-GB"/>
+        </w:rPr>
+        <w:t xml:space="preserve">. </w:t>
+      </w:r>
+      <w:bookmarkStart w:id="0" w:name="_GoBack"/>
+      <w:bookmarkEnd w:id="0"/>
+      <w:r>
+        <w:rPr>
+          <w:lang w:val="en-GB"/>
+        </w:rPr>
         <w:br/>
       </w:r>
       <w:r>
+        <w:rPr>
+          <w:lang w:val="en-GB"/>
+        </w:rPr>
         <w:br/>
       </w:r>
       <w:r>
         <w:rPr>
           <w:i/>
           <w:iCs/>
-        </w:rPr>
-        <w:t>Familie</w:t>
-      </w:r>
-      <w:r>
+          <w:lang w:val="en-GB"/>
+        </w:rPr>
+        <w:t>Family</w:t>
+      </w:r>
+      <w:r>
+        <w:rPr>
+          <w:lang w:val="en-GB"/>
+        </w:rPr>
         <w:t xml:space="preserve"> </w:t>
       </w:r>
       <w:r>
+        <w:rPr>
+          <w:lang w:val="en-GB"/>
+        </w:rPr>
         <w:t>–</w:t>
       </w:r>
       <w:r>
-        <w:t xml:space="preserve"> die</w:t>
-      </w:r>
-      <w:r>
-        <w:t xml:space="preserve"> Familie </w:t>
-      </w:r>
-      <w:r>
-        <w:t xml:space="preserve">ist </w:t>
-      </w:r>
-      <w:r>
-        <w:t xml:space="preserve">ein wichtiges Element </w:t>
-      </w:r>
-      <w:r>
-        <w:t xml:space="preserve">des Rückzugs und der Entspannung </w:t>
-      </w:r>
-      <w:r>
-        <w:t xml:space="preserve">im Leben. </w:t>
-      </w:r>
-      <w:r>
+        <w:rPr>
+          <w:lang w:val="en-GB"/>
+        </w:rPr>
+        <w:t xml:space="preserve"> </w:t>
+      </w:r>
+      <w:r>
+        <w:rPr>
+          <w:lang w:val="en-GB"/>
+        </w:rPr>
+        <w:t xml:space="preserve">The family is an important element of </w:t>
+      </w:r>
+      <w:r>
+        <w:rPr>
+          <w:lang w:val="en-GB"/>
+        </w:rPr>
+        <w:t xml:space="preserve">retreat, </w:t>
+      </w:r>
+      <w:r>
+        <w:rPr>
+          <w:lang w:val="en-GB"/>
+        </w:rPr>
+        <w:t>relaxation and support.</w:t>
+      </w:r>
+      <w:r>
+        <w:rPr>
+          <w:lang w:val="en-GB"/>
+        </w:rPr>
+        <w:t xml:space="preserve"> </w:t>
+      </w:r>
+      <w:r>
+        <w:rPr>
+          <w:lang w:val="en-GB"/>
+        </w:rPr>
         <w:br/>
       </w:r>
     </w:p>
@@ -3685,7 +3742,7 @@
           <w:rPr>
             <w:noProof/>
           </w:rPr>
-          <w:t>4</w:t>
+          <w:t>5</w:t>
         </w:r>
         <w:r>
           <w:rPr>
@@ -3788,7 +3845,7 @@
         <v:path o:extrusionok="f" gradientshapeok="t" o:connecttype="rect"/>
         <o:lock v:ext="edit" aspectratio="t"/>
       </v:shapetype>
-      <v:shape id="_x0000_i1055" type="#_x0000_t75" style="width:11.15pt;height:11.15pt" o:bullet="t">
+      <v:shape id="_x0000_i1028" type="#_x0000_t75" style="width:11.25pt;height:11.25pt" o:bullet="t">
         <v:imagedata r:id="rId1" o:title=""/>
       </v:shape>
     </w:pict>

--- a/cv_fquednau_en.docx
+++ b/cv_fquednau_en.docx
@@ -300,7 +300,7 @@
                 <w:szCs w:val="28"/>
                 <w:lang w:val="en-GB"/>
               </w:rPr>
-              <w:t>8</w:t>
+              <w:t>9</w:t>
             </w:r>
           </w:p>
         </w:tc>
@@ -543,8 +543,13 @@
           </w:tcPr>
           <w:p>
             <w:r>
-              <w:t>Basic school</w:t>
-            </w:r>
+              <w:t xml:space="preserve">Basic </w:t>
+            </w:r>
+            <w:proofErr w:type="spellStart"/>
+            <w:r>
+              <w:t>school</w:t>
+            </w:r>
+            <w:proofErr w:type="spellEnd"/>
           </w:p>
         </w:tc>
         <w:tc>
@@ -670,7 +675,15 @@
           </w:tcPr>
           <w:p>
             <w:r>
-              <w:t>Master of Engineering</w:t>
+              <w:t xml:space="preserve">Master </w:t>
+            </w:r>
+            <w:proofErr w:type="spellStart"/>
+            <w:r>
+              <w:t>of</w:t>
+            </w:r>
+            <w:proofErr w:type="spellEnd"/>
+            <w:r>
+              <w:t xml:space="preserve"> Engineering</w:t>
             </w:r>
           </w:p>
         </w:tc>
@@ -783,39 +796,45 @@
         <w:rPr>
           <w:lang w:val="en-GB"/>
         </w:rPr>
-        <w:t>07/1994 - 06/1995</w:t>
-      </w:r>
-      <w:r>
-        <w:rPr>
-          <w:lang w:val="en-GB"/>
-        </w:rPr>
-        <w:t xml:space="preserve">: </w:t>
-      </w:r>
-      <w:r>
-        <w:rPr>
-          <w:lang w:val="en-GB"/>
-        </w:rPr>
-        <w:t>Military Service</w:t>
-      </w:r>
-      <w:r>
-        <w:rPr>
-          <w:lang w:val="en-GB"/>
-        </w:rPr>
-        <w:t xml:space="preserve"> (</w:t>
+        <w:t xml:space="preserve">04/2014 – </w:t>
+      </w:r>
+      <w:r>
+        <w:rPr>
+          <w:lang w:val="en-GB"/>
+        </w:rPr>
+        <w:t>Today</w:t>
+      </w:r>
+      <w:r>
+        <w:rPr>
+          <w:lang w:val="en-GB"/>
+        </w:rPr>
+        <w:t>: Senior Software Archite</w:t>
+      </w:r>
+      <w:r>
+        <w:rPr>
+          <w:lang w:val="en-GB"/>
+        </w:rPr>
+        <w:t>c</w:t>
+      </w:r>
+      <w:r>
+        <w:rPr>
+          <w:lang w:val="en-GB"/>
+        </w:rPr>
+        <w:t xml:space="preserve">t, </w:t>
       </w:r>
       <w:proofErr w:type="spellStart"/>
       <w:r>
         <w:rPr>
           <w:lang w:val="en-GB"/>
         </w:rPr>
-        <w:t>Coesfeld</w:t>
+        <w:t>Nationale</w:t>
       </w:r>
       <w:proofErr w:type="spellEnd"/>
       <w:r>
         <w:rPr>
           <w:lang w:val="en-GB"/>
         </w:rPr>
-        <w:t>, Germany)</w:t>
+        <w:t xml:space="preserve"> Suisse AG (Basel, CH)</w:t>
       </w:r>
     </w:p>
     <w:p>
@@ -829,107 +848,133 @@
         <w:rPr>
           <w:lang w:val="en-GB"/>
         </w:rPr>
-        <w:t>Germany allow</w:t>
-      </w:r>
-      <w:r>
-        <w:rPr>
-          <w:lang w:val="en-GB"/>
-        </w:rPr>
-        <w:t>ed</w:t>
-      </w:r>
-      <w:r>
-        <w:rPr>
-          <w:lang w:val="en-GB"/>
-        </w:rPr>
-        <w:t xml:space="preserve"> the selection between </w:t>
-      </w:r>
-      <w:r>
-        <w:rPr>
-          <w:lang w:val="en-GB"/>
-        </w:rPr>
-        <w:t>s</w:t>
-      </w:r>
-      <w:r>
-        <w:rPr>
-          <w:lang w:val="en-GB"/>
-        </w:rPr>
-        <w:t xml:space="preserve">ocial and </w:t>
-      </w:r>
-      <w:r>
-        <w:rPr>
-          <w:lang w:val="en-GB"/>
-        </w:rPr>
-        <w:t>m</w:t>
-      </w:r>
-      <w:r>
-        <w:rPr>
-          <w:lang w:val="en-GB"/>
-        </w:rPr>
-        <w:t xml:space="preserve">ilitary </w:t>
-      </w:r>
-      <w:r>
-        <w:rPr>
-          <w:lang w:val="en-GB"/>
-        </w:rPr>
-        <w:t>s</w:t>
-      </w:r>
-      <w:r>
-        <w:rPr>
-          <w:lang w:val="en-GB"/>
-        </w:rPr>
-        <w:t xml:space="preserve">ervice. I decided for the latter in order to be able to start studies at the University of Surrey in the </w:t>
-      </w:r>
-      <w:r>
-        <w:rPr>
-          <w:lang w:val="en-GB"/>
-        </w:rPr>
-        <w:t>summer of 1995</w:t>
-      </w:r>
-      <w:r>
-        <w:rPr>
-          <w:lang w:val="en-GB"/>
-        </w:rPr>
-        <w:t xml:space="preserve">, </w:t>
-      </w:r>
-      <w:r>
-        <w:rPr>
-          <w:lang w:val="en-GB"/>
-        </w:rPr>
-        <w:t xml:space="preserve">which would not have been possible doing 15 months of </w:t>
-      </w:r>
-      <w:r>
-        <w:rPr>
-          <w:lang w:val="en-GB"/>
-        </w:rPr>
-        <w:t>s</w:t>
-      </w:r>
-      <w:r>
-        <w:rPr>
-          <w:lang w:val="en-GB"/>
-        </w:rPr>
-        <w:t xml:space="preserve">ocial </w:t>
-      </w:r>
-      <w:r>
-        <w:rPr>
-          <w:lang w:val="en-GB"/>
-        </w:rPr>
-        <w:t>s</w:t>
-      </w:r>
-      <w:r>
-        <w:rPr>
-          <w:lang w:val="en-GB"/>
-        </w:rPr>
-        <w:t>ervice.</w:t>
-      </w:r>
-      <w:r>
-        <w:rPr>
-          <w:lang w:val="en-GB"/>
-        </w:rPr>
-        <w:t xml:space="preserve"> I was stationed with a division for point-to-point radio communication.</w:t>
+        <w:t>Design and Implementation along product owners</w:t>
+      </w:r>
+      <w:r>
+        <w:rPr>
+          <w:lang w:val="en-GB"/>
+        </w:rPr>
+        <w:t xml:space="preserve">hip for components which are at the core of a large migration project (replacement of a HOST-based system which lies at the heart of most of the IT-landscape at </w:t>
+      </w:r>
+      <w:proofErr w:type="spellStart"/>
+      <w:r>
+        <w:rPr>
+          <w:lang w:val="en-GB"/>
+        </w:rPr>
+        <w:t>Nationale</w:t>
+      </w:r>
+      <w:proofErr w:type="spellEnd"/>
+      <w:r>
+        <w:rPr>
+          <w:lang w:val="en-GB"/>
+        </w:rPr>
+        <w:t xml:space="preserve"> Suisse).</w:t>
       </w:r>
     </w:p>
     <w:p>
       <w:pPr>
+        <w:divId w:val="1778669982"/>
+        <w:rPr>
+          <w:lang w:val="en-GB"/>
+        </w:rPr>
+      </w:pPr>
+      <w:r>
+        <w:rPr>
+          <w:lang w:val="en-GB"/>
+        </w:rPr>
+        <w:t>Tasks include working on Architecture, actual implementation alongside developing proof of concepts and last but not least product o</w:t>
+      </w:r>
+      <w:bookmarkStart w:id="0" w:name="_GoBack"/>
+      <w:bookmarkEnd w:id="0"/>
+      <w:r>
+        <w:rPr>
+          <w:lang w:val="en-GB"/>
+        </w:rPr>
+        <w:t>wnership for the developed components in the context of the underlying SCRUM-process.</w:t>
+      </w:r>
+    </w:p>
+    <w:p>
+      <w:pPr>
+        <w:divId w:val="1778669982"/>
+        <w:rPr>
+          <w:lang w:val="en-GB"/>
+        </w:rPr>
+      </w:pPr>
+      <w:r>
+        <w:rPr>
+          <w:b/>
+          <w:lang w:val="en-GB"/>
+        </w:rPr>
+        <w:t>Technologies</w:t>
+      </w:r>
+      <w:r>
+        <w:rPr>
+          <w:b/>
+          <w:lang w:val="en-GB"/>
+        </w:rPr>
+        <w:t xml:space="preserve">: </w:t>
+      </w:r>
+      <w:r>
+        <w:rPr>
+          <w:lang w:val="en-GB"/>
+        </w:rPr>
+        <w:t>C#, MS Visual Studio,</w:t>
+      </w:r>
+      <w:r>
+        <w:rPr>
+          <w:lang w:val="en-GB"/>
+        </w:rPr>
+        <w:t xml:space="preserve"> .NET Open Source, </w:t>
+      </w:r>
+      <w:proofErr w:type="spellStart"/>
+      <w:r>
+        <w:rPr>
+          <w:lang w:val="en-GB"/>
+        </w:rPr>
+        <w:t>Nuget</w:t>
+      </w:r>
+      <w:proofErr w:type="spellEnd"/>
+      <w:r>
+        <w:rPr>
+          <w:lang w:val="en-GB"/>
+        </w:rPr>
+        <w:t xml:space="preserve">, </w:t>
+      </w:r>
+      <w:r>
+        <w:rPr>
+          <w:lang w:val="en-GB"/>
+        </w:rPr>
+        <w:t>ASP.NET</w:t>
+      </w:r>
+      <w:r>
+        <w:rPr>
+          <w:lang w:val="en-GB"/>
+        </w:rPr>
+        <w:t>,</w:t>
+      </w:r>
+      <w:r>
+        <w:rPr>
+          <w:lang w:val="en-GB"/>
+        </w:rPr>
+        <w:t xml:space="preserve"> </w:t>
+      </w:r>
+      <w:proofErr w:type="spellStart"/>
+      <w:r>
+        <w:rPr>
+          <w:lang w:val="en-GB"/>
+        </w:rPr>
+        <w:t>Javascript</w:t>
+      </w:r>
+      <w:proofErr w:type="spellEnd"/>
+      <w:r>
+        <w:rPr>
+          <w:lang w:val="en-GB"/>
+        </w:rPr>
+        <w:t>.</w:t>
+      </w:r>
+    </w:p>
+    <w:p>
+      <w:pPr>
         <w:pStyle w:val="Heading2"/>
         <w:divId w:val="1778669982"/>
         <w:rPr>
@@ -940,33 +985,35 @@
         <w:rPr>
           <w:lang w:val="en-GB"/>
         </w:rPr>
-        <w:t>08/1997 - 08/</w:t>
-      </w:r>
-      <w:proofErr w:type="gramStart"/>
-      <w:r>
-        <w:rPr>
-          <w:lang w:val="en-GB"/>
-        </w:rPr>
-        <w:t>1998 :</w:t>
-      </w:r>
-      <w:proofErr w:type="gramEnd"/>
-      <w:r>
-        <w:rPr>
-          <w:lang w:val="en-GB"/>
-        </w:rPr>
-        <w:t xml:space="preserve"> Hardware </w:t>
-      </w:r>
-      <w:r>
-        <w:rPr>
-          <w:lang w:val="en-GB"/>
-        </w:rPr>
-        <w:t>Department</w:t>
-      </w:r>
-      <w:r>
-        <w:rPr>
-          <w:lang w:val="en-GB"/>
-        </w:rPr>
-        <w:t xml:space="preserve"> , Nortel Networks (Harlow, UK)</w:t>
+        <w:t xml:space="preserve">05/2012 – 02/2014: Senior Software Developer, </w:t>
+      </w:r>
+      <w:proofErr w:type="spellStart"/>
+      <w:r>
+        <w:rPr>
+          <w:lang w:val="en-GB"/>
+        </w:rPr>
+        <w:t>Plancal</w:t>
+      </w:r>
+      <w:proofErr w:type="spellEnd"/>
+      <w:r>
+        <w:rPr>
+          <w:lang w:val="en-GB"/>
+        </w:rPr>
+        <w:t xml:space="preserve"> AG (</w:t>
+      </w:r>
+      <w:proofErr w:type="spellStart"/>
+      <w:r>
+        <w:rPr>
+          <w:lang w:val="en-GB"/>
+        </w:rPr>
+        <w:t>Horgen</w:t>
+      </w:r>
+      <w:proofErr w:type="spellEnd"/>
+      <w:r>
+        <w:rPr>
+          <w:lang w:val="en-GB"/>
+        </w:rPr>
+        <w:t>, CH)</w:t>
       </w:r>
     </w:p>
     <w:p>
@@ -980,23 +1027,143 @@
         <w:rPr>
           <w:lang w:val="en-GB"/>
         </w:rPr>
-        <w:t xml:space="preserve">While this year is strictly speaking part of the University degree, I consider </w:t>
-      </w:r>
-      <w:r>
-        <w:rPr>
-          <w:lang w:val="en-GB"/>
-        </w:rPr>
-        <w:t>having worked</w:t>
-      </w:r>
-      <w:r>
-        <w:rPr>
-          <w:lang w:val="en-GB"/>
-        </w:rPr>
-        <w:t xml:space="preserve"> one year full time at Nortel Networks as an excellent work experience. I worked in the Hardware department. Its responsibility was to design racks, casings, etc. for the complex electronic equipment developed on-site. During this period I could use my Engineering skills while also acquiring additional computational skills. A presentation to a 50+ audience on a program I had developed addressing a thermal management issue rounded up the placement year.</w:t>
+        <w:t>After many years</w:t>
+      </w:r>
+      <w:r>
+        <w:rPr>
+          <w:lang w:val="en-GB"/>
+        </w:rPr>
+        <w:t xml:space="preserve"> </w:t>
+      </w:r>
+      <w:r>
+        <w:rPr>
+          <w:lang w:val="en-GB"/>
+        </w:rPr>
+        <w:t xml:space="preserve">as a consultant I wanted to work in </w:t>
+      </w:r>
+      <w:r>
+        <w:rPr>
+          <w:lang w:val="en-GB"/>
+        </w:rPr>
+        <w:t>p</w:t>
+      </w:r>
+      <w:r>
+        <w:rPr>
+          <w:lang w:val="en-GB"/>
+        </w:rPr>
+        <w:t xml:space="preserve">roduct development. </w:t>
+      </w:r>
+      <w:r>
+        <w:rPr>
+          <w:lang w:val="en-GB"/>
+        </w:rPr>
+        <w:t xml:space="preserve">A former colleague of mine provided me with the possibility to start as senior software developer on a new product for offer generation with fully integrated syndicate catalogues. </w:t>
+      </w:r>
+      <w:r>
+        <w:rPr>
+          <w:lang w:val="en-GB"/>
+        </w:rPr>
+        <w:t>Within the technological context of .NET my main responsibilities were design and architectural work for the infrastructure of</w:t>
+      </w:r>
+      <w:r>
+        <w:rPr>
+          <w:lang w:val="en-GB"/>
+        </w:rPr>
+        <w:t xml:space="preserve"> </w:t>
+      </w:r>
+      <w:r>
+        <w:rPr>
+          <w:lang w:val="en-GB"/>
+        </w:rPr>
+        <w:t xml:space="preserve">the application with a focus on the frontend. </w:t>
+      </w:r>
+      <w:r>
+        <w:rPr>
+          <w:lang w:val="en-GB"/>
+        </w:rPr>
+        <w:t xml:space="preserve"> This included preparing and introducing a number of changes to the software development process of the team to improve on focussing on features and having a good development flow. Even though the project was cancelled by the US parent company before it could be sold to customers I have learned a great deal about keeping application code simple and focussing team and code on relevant features that bring immediate value to customers.</w:t>
       </w:r>
     </w:p>
     <w:p>
       <w:pPr>
+        <w:divId w:val="1778669982"/>
+        <w:rPr>
+          <w:rFonts w:asciiTheme="majorHAnsi" w:hAnsiTheme="majorHAnsi" w:cs="Arial"/>
+          <w:b/>
+          <w:bCs/>
+          <w:kern w:val="36"/>
+          <w:sz w:val="36"/>
+          <w:szCs w:val="36"/>
+          <w:lang w:val="en-GB"/>
+        </w:rPr>
+      </w:pPr>
+      <w:r>
+        <w:rPr>
+          <w:b/>
+          <w:lang w:val="en-GB"/>
+        </w:rPr>
+        <w:t>Technologies</w:t>
+      </w:r>
+      <w:r>
+        <w:rPr>
+          <w:b/>
+          <w:lang w:val="en-GB"/>
+        </w:rPr>
+        <w:t xml:space="preserve">: </w:t>
+      </w:r>
+      <w:r>
+        <w:rPr>
+          <w:lang w:val="en-GB"/>
+        </w:rPr>
+        <w:t xml:space="preserve">C#, </w:t>
+      </w:r>
+      <w:r>
+        <w:rPr>
+          <w:lang w:val="en-GB"/>
+        </w:rPr>
+        <w:t xml:space="preserve">F#, </w:t>
+      </w:r>
+      <w:r>
+        <w:rPr>
+          <w:lang w:val="en-GB"/>
+        </w:rPr>
+        <w:t>MS Visual Studio,</w:t>
+      </w:r>
+      <w:r>
+        <w:rPr>
+          <w:lang w:val="en-GB"/>
+        </w:rPr>
+        <w:t xml:space="preserve"> .NET Open Source, WPF</w:t>
+      </w:r>
+      <w:r>
+        <w:rPr>
+          <w:lang w:val="en-GB"/>
+        </w:rPr>
+        <w:t>,</w:t>
+      </w:r>
+      <w:r>
+        <w:rPr>
+          <w:lang w:val="en-GB"/>
+        </w:rPr>
+        <w:t xml:space="preserve"> </w:t>
+      </w:r>
+      <w:proofErr w:type="spellStart"/>
+      <w:r>
+        <w:rPr>
+          <w:lang w:val="en-GB"/>
+        </w:rPr>
+        <w:t>RavenDB</w:t>
+      </w:r>
+      <w:proofErr w:type="spellEnd"/>
+      <w:r>
+        <w:rPr>
+          <w:lang w:val="en-GB"/>
+        </w:rPr>
+        <w:t>, PowerShell.</w:t>
+      </w:r>
+    </w:p>
+    <w:p>
+      <w:pPr>
         <w:pStyle w:val="Heading2"/>
         <w:divId w:val="1778669982"/>
         <w:rPr>
@@ -1007,57 +1174,7 @@
         <w:rPr>
           <w:lang w:val="en-GB"/>
         </w:rPr>
-        <w:t>05/2000 - 12/</w:t>
-      </w:r>
-      <w:proofErr w:type="gramStart"/>
-      <w:r>
-        <w:rPr>
-          <w:lang w:val="en-GB"/>
-        </w:rPr>
-        <w:t xml:space="preserve">2005 </w:t>
-      </w:r>
-      <w:r>
-        <w:rPr>
-          <w:lang w:val="en-GB"/>
-        </w:rPr>
-        <w:t>:</w:t>
-      </w:r>
-      <w:proofErr w:type="gramEnd"/>
-      <w:r>
-        <w:rPr>
-          <w:lang w:val="en-GB"/>
-        </w:rPr>
-        <w:t xml:space="preserve"> Professional Systems Engineer</w:t>
-      </w:r>
-      <w:r>
-        <w:rPr>
-          <w:lang w:val="en-GB"/>
-        </w:rPr>
-        <w:t xml:space="preserve">, </w:t>
-      </w:r>
-      <w:r>
-        <w:rPr>
-          <w:lang w:val="en-GB"/>
-        </w:rPr>
-        <w:br/>
-      </w:r>
-      <w:r>
-        <w:rPr>
-          <w:lang w:val="en-GB"/>
-        </w:rPr>
-        <w:t>T-S</w:t>
-      </w:r>
-      <w:r>
-        <w:rPr>
-          <w:lang w:val="en-GB"/>
-        </w:rPr>
-        <w:t>ystems International (Darmstadt</w:t>
-      </w:r>
-      <w:r>
-        <w:rPr>
-          <w:lang w:val="en-GB"/>
-        </w:rPr>
-        <w:t>)</w:t>
+        <w:t>12/2005 – 04/2012: Principal Consultant, Trivadis GmbH (Freiburg im Breisgau)</w:t>
       </w:r>
     </w:p>
     <w:p>
@@ -1071,31 +1188,49 @@
         <w:rPr>
           <w:lang w:val="en-GB"/>
         </w:rPr>
-        <w:t xml:space="preserve">Due to my willingness of travelling to customers abroad and my excellent English skills my activities focussed on an international Telecommunications provider situated in Switzerland from 2000 up to 2003. In </w:t>
-      </w:r>
-      <w:r>
-        <w:rPr>
-          <w:lang w:val="en-GB"/>
-        </w:rPr>
-        <w:t>my last</w:t>
-      </w:r>
-      <w:r>
-        <w:rPr>
-          <w:lang w:val="en-GB"/>
-        </w:rPr>
-        <w:t xml:space="preserve"> year my main area of work was architectural design and implementation of a </w:t>
-      </w:r>
-      <w:r>
-        <w:rPr>
-          <w:lang w:val="en-GB"/>
-        </w:rPr>
-        <w:t xml:space="preserve">web-based </w:t>
-      </w:r>
-      <w:r>
-        <w:rPr>
-          <w:lang w:val="en-GB"/>
-        </w:rPr>
-        <w:t xml:space="preserve">system that is used by Deutsche Telekom to write their annual reports. </w:t>
+        <w:t>I designed and implemented numerous projects for customers</w:t>
+      </w:r>
+      <w:r>
+        <w:rPr>
+          <w:lang w:val="en-GB"/>
+        </w:rPr>
+        <w:t>,</w:t>
+      </w:r>
+      <w:r>
+        <w:rPr>
+          <w:lang w:val="en-GB"/>
+        </w:rPr>
+        <w:t xml:space="preserve"> remote and on the premises – first as Consultant, later as Senior, then Principal Consultant. My growing experience allowed to </w:t>
+      </w:r>
+      <w:r>
+        <w:rPr>
+          <w:lang w:val="en-GB"/>
+        </w:rPr>
+        <w:t>fulfil</w:t>
+      </w:r>
+      <w:r>
+        <w:rPr>
+          <w:lang w:val="en-GB"/>
+        </w:rPr>
+        <w:t xml:space="preserve"> </w:t>
+      </w:r>
+      <w:r>
+        <w:rPr>
+          <w:lang w:val="en-GB"/>
+        </w:rPr>
+        <w:t xml:space="preserve">an increasing amount of </w:t>
+      </w:r>
+      <w:r>
+        <w:rPr>
+          <w:lang w:val="en-GB"/>
+        </w:rPr>
+        <w:t xml:space="preserve">architectural and design work. </w:t>
+      </w:r>
+      <w:r>
+        <w:rPr>
+          <w:lang w:val="en-GB"/>
+        </w:rPr>
+        <w:t>What follows is a selection of projects in which I participated.</w:t>
       </w:r>
     </w:p>
     <w:p>
@@ -1108,160 +1243,42 @@
       <w:r>
         <w:rPr>
           <w:b/>
-          <w:bCs/>
           <w:i/>
-          <w:iCs/>
-          <w:lang w:val="en-GB"/>
-        </w:rPr>
-        <w:t>IT-</w:t>
-      </w:r>
-      <w:r>
-        <w:rPr>
-          <w:b/>
-          <w:bCs/>
-          <w:i/>
-          <w:iCs/>
-          <w:lang w:val="en-GB"/>
-        </w:rPr>
-        <w:t>consultant</w:t>
-      </w:r>
-      <w:r>
-        <w:rPr>
-          <w:b/>
-          <w:bCs/>
-          <w:i/>
-          <w:iCs/>
+          <w:lang w:val="en-GB"/>
+        </w:rPr>
+        <w:t xml:space="preserve">Implementation of a new Frontend for the controlling of heavy metal storage systems - </w:t>
+      </w:r>
+      <w:r>
+        <w:rPr>
+          <w:lang w:val="en-GB"/>
+        </w:rPr>
+        <w:t xml:space="preserve">Coaching, design and implementation of a WPF-Frontend which allows to control and maintain </w:t>
+      </w:r>
+      <w:proofErr w:type="spellStart"/>
+      <w:r>
+        <w:rPr>
+          <w:lang w:val="en-GB"/>
+        </w:rPr>
+        <w:t>Kasto</w:t>
+      </w:r>
+      <w:proofErr w:type="spellEnd"/>
+      <w:r>
+        <w:rPr>
           <w:lang w:val="en-GB"/>
         </w:rPr>
         <w:t xml:space="preserve"> </w:t>
       </w:r>
       <w:r>
         <w:rPr>
-          <w:b/>
-          <w:bCs/>
-          <w:i/>
-          <w:iCs/>
-          <w:lang w:val="en-GB"/>
-        </w:rPr>
-        <w:t>a</w:t>
-      </w:r>
-      <w:r>
-        <w:rPr>
-          <w:b/>
-          <w:bCs/>
-          <w:i/>
-          <w:iCs/>
-          <w:lang w:val="en-GB"/>
-        </w:rPr>
-        <w:t xml:space="preserve">nd </w:t>
-      </w:r>
-      <w:r>
-        <w:rPr>
-          <w:b/>
-          <w:bCs/>
-          <w:i/>
-          <w:iCs/>
-          <w:lang w:val="en-GB"/>
-        </w:rPr>
-        <w:t>developer</w:t>
-      </w:r>
-      <w:r>
-        <w:rPr>
-          <w:b/>
-          <w:bCs/>
-          <w:i/>
-          <w:iCs/>
-          <w:lang w:val="en-GB"/>
-        </w:rPr>
-        <w:t xml:space="preserve"> </w:t>
-      </w:r>
-      <w:r>
-        <w:rPr>
-          <w:b/>
-          <w:bCs/>
-          <w:i/>
-          <w:iCs/>
-          <w:lang w:val="en-GB"/>
-        </w:rPr>
-        <w:t xml:space="preserve">for a Swiss mobile network company </w:t>
-      </w:r>
-      <w:r>
-        <w:rPr>
-          <w:b/>
-          <w:bCs/>
-          <w:i/>
-          <w:iCs/>
-          <w:lang w:val="en-GB"/>
-        </w:rPr>
-        <w:t>(2000-2003)</w:t>
-      </w:r>
-      <w:r>
-        <w:rPr>
-          <w:lang w:val="en-GB"/>
-        </w:rPr>
-        <w:t xml:space="preserve"> </w:t>
-      </w:r>
-      <w:r>
-        <w:rPr>
-          <w:lang w:val="en-GB"/>
-        </w:rPr>
-        <w:t>–</w:t>
-      </w:r>
-      <w:r>
-        <w:rPr>
-          <w:lang w:val="en-GB"/>
-        </w:rPr>
-        <w:t xml:space="preserve"> </w:t>
-      </w:r>
-      <w:r>
-        <w:rPr>
-          <w:lang w:val="en-GB"/>
-        </w:rPr>
-        <w:t>Requirements analysis, writing proposals, design and development of services for a Point of Sales-system</w:t>
-      </w:r>
-      <w:r>
-        <w:rPr>
-          <w:lang w:val="en-GB"/>
-        </w:rPr>
-        <w:t xml:space="preserve">. </w:t>
-      </w:r>
-      <w:r>
-        <w:rPr>
-          <w:lang w:val="en-GB"/>
-        </w:rPr>
-        <w:t xml:space="preserve">Later replacement of the </w:t>
-      </w:r>
-      <w:proofErr w:type="spellStart"/>
-      <w:r>
-        <w:rPr>
-          <w:lang w:val="en-GB"/>
-        </w:rPr>
-        <w:t>PoS</w:t>
-      </w:r>
-      <w:proofErr w:type="spellEnd"/>
-      <w:r>
-        <w:rPr>
-          <w:lang w:val="en-GB"/>
-        </w:rPr>
-        <w:t xml:space="preserve"> Java-Applet with a </w:t>
-      </w:r>
-      <w:r>
-        <w:rPr>
-          <w:lang w:val="en-GB"/>
-        </w:rPr>
-        <w:t xml:space="preserve">J2EE 3-tier </w:t>
-      </w:r>
-      <w:r>
-        <w:rPr>
-          <w:lang w:val="en-GB"/>
-        </w:rPr>
-        <w:t>Solution (design and implementation tasks in the frontend-area)</w:t>
-      </w:r>
-      <w:r>
-        <w:rPr>
-          <w:lang w:val="en-GB"/>
-        </w:rPr>
-        <w:t>.</w:t>
+          <w:lang w:val="en-GB"/>
+        </w:rPr>
+        <w:t>storage systems</w:t>
+      </w:r>
+      <w:r>
+        <w:rPr>
+          <w:lang w:val="en-GB"/>
+        </w:rPr>
+        <w:t>. I focussed on framework development to ensure a successful implementation within a short time frame.</w:t>
       </w:r>
     </w:p>
     <w:p>
@@ -1276,723 +1293,7 @@
           <w:b/>
           <w:lang w:val="en-GB"/>
         </w:rPr>
-        <w:t>Technologie</w:t>
-      </w:r>
-      <w:r>
-        <w:rPr>
-          <w:b/>
-          <w:lang w:val="en-GB"/>
-        </w:rPr>
-        <w:t>s</w:t>
-      </w:r>
-      <w:r>
-        <w:rPr>
-          <w:b/>
-          <w:lang w:val="en-GB"/>
-        </w:rPr>
-        <w:t xml:space="preserve">: </w:t>
-      </w:r>
-      <w:r>
-        <w:rPr>
-          <w:lang w:val="en-GB"/>
-        </w:rPr>
-        <w:t>ASP,</w:t>
-      </w:r>
-      <w:r>
-        <w:rPr>
-          <w:lang w:val="en-GB"/>
-        </w:rPr>
-        <w:t xml:space="preserve"> VB, </w:t>
-      </w:r>
-      <w:r>
-        <w:rPr>
-          <w:lang w:val="en-GB"/>
-        </w:rPr>
-        <w:t>COM,</w:t>
-      </w:r>
-      <w:r>
-        <w:rPr>
-          <w:lang w:val="en-GB"/>
-        </w:rPr>
-        <w:t xml:space="preserve"> </w:t>
-      </w:r>
-      <w:r>
-        <w:rPr>
-          <w:lang w:val="en-GB"/>
-        </w:rPr>
-        <w:t>.NET, Java, JSP, Servlets.</w:t>
-      </w:r>
-    </w:p>
-    <w:p>
-      <w:pPr>
-        <w:divId w:val="1778669982"/>
-        <w:rPr>
-          <w:lang w:val="en-GB"/>
-        </w:rPr>
-      </w:pPr>
-      <w:r>
-        <w:rPr>
-          <w:lang w:val="en-GB"/>
-        </w:rPr>
-        <w:br/>
-      </w:r>
-      <w:r>
-        <w:rPr>
-          <w:b/>
-          <w:bCs/>
-          <w:i/>
-          <w:iCs/>
-          <w:lang w:val="en-GB"/>
-        </w:rPr>
-        <w:t>System</w:t>
-      </w:r>
-      <w:r>
-        <w:rPr>
-          <w:b/>
-          <w:bCs/>
-          <w:i/>
-          <w:iCs/>
-          <w:lang w:val="en-GB"/>
-        </w:rPr>
-        <w:t xml:space="preserve">s </w:t>
-      </w:r>
-      <w:r>
-        <w:rPr>
-          <w:b/>
-          <w:bCs/>
-          <w:i/>
-          <w:iCs/>
-          <w:lang w:val="en-GB"/>
-        </w:rPr>
-        <w:t>archite</w:t>
-      </w:r>
-      <w:r>
-        <w:rPr>
-          <w:b/>
-          <w:bCs/>
-          <w:i/>
-          <w:iCs/>
-          <w:lang w:val="en-GB"/>
-        </w:rPr>
-        <w:t>c</w:t>
-      </w:r>
-      <w:r>
-        <w:rPr>
-          <w:b/>
-          <w:bCs/>
-          <w:i/>
-          <w:iCs/>
-          <w:lang w:val="en-GB"/>
-        </w:rPr>
-        <w:t>t f</w:t>
-      </w:r>
-      <w:r>
-        <w:rPr>
-          <w:b/>
-          <w:bCs/>
-          <w:i/>
-          <w:iCs/>
-          <w:lang w:val="en-GB"/>
-        </w:rPr>
-        <w:t>o</w:t>
-      </w:r>
-      <w:r>
-        <w:rPr>
-          <w:b/>
-          <w:bCs/>
-          <w:i/>
-          <w:iCs/>
-          <w:lang w:val="en-GB"/>
-        </w:rPr>
-        <w:t xml:space="preserve">r </w:t>
-      </w:r>
-      <w:r>
-        <w:rPr>
-          <w:b/>
-          <w:bCs/>
-          <w:i/>
-          <w:iCs/>
-          <w:lang w:val="en-GB"/>
-        </w:rPr>
-        <w:t>a</w:t>
-      </w:r>
-      <w:r>
-        <w:rPr>
-          <w:b/>
-          <w:bCs/>
-          <w:i/>
-          <w:iCs/>
-          <w:lang w:val="en-GB"/>
-        </w:rPr>
-        <w:t xml:space="preserve"> CMS-</w:t>
-      </w:r>
-      <w:r>
-        <w:rPr>
-          <w:b/>
-          <w:bCs/>
-          <w:i/>
-          <w:iCs/>
-          <w:lang w:val="en-GB"/>
-        </w:rPr>
-        <w:t>based</w:t>
-      </w:r>
-      <w:r>
-        <w:rPr>
-          <w:b/>
-          <w:bCs/>
-          <w:i/>
-          <w:iCs/>
-          <w:lang w:val="en-GB"/>
-        </w:rPr>
-        <w:t xml:space="preserve"> </w:t>
-      </w:r>
-      <w:r>
-        <w:rPr>
-          <w:b/>
-          <w:bCs/>
-          <w:i/>
-          <w:iCs/>
-          <w:lang w:val="en-GB"/>
-        </w:rPr>
-        <w:t>p</w:t>
-      </w:r>
-      <w:r>
-        <w:rPr>
-          <w:b/>
-          <w:bCs/>
-          <w:i/>
-          <w:iCs/>
-          <w:lang w:val="en-GB"/>
-        </w:rPr>
-        <w:t>ublishing-</w:t>
-      </w:r>
-      <w:r>
-        <w:rPr>
-          <w:b/>
-          <w:bCs/>
-          <w:i/>
-          <w:iCs/>
-          <w:lang w:val="en-GB"/>
-        </w:rPr>
-        <w:t>s</w:t>
-      </w:r>
-      <w:r>
-        <w:rPr>
-          <w:b/>
-          <w:bCs/>
-          <w:i/>
-          <w:iCs/>
-          <w:lang w:val="en-GB"/>
-        </w:rPr>
-        <w:t>ystem (2003-2005)</w:t>
-      </w:r>
-      <w:r>
-        <w:rPr>
-          <w:lang w:val="en-GB"/>
-        </w:rPr>
-        <w:t xml:space="preserve"> </w:t>
-      </w:r>
-      <w:r>
-        <w:rPr>
-          <w:lang w:val="en-GB"/>
-        </w:rPr>
-        <w:t>–</w:t>
-      </w:r>
-      <w:r>
-        <w:rPr>
-          <w:lang w:val="en-GB"/>
-        </w:rPr>
-        <w:t xml:space="preserve"> </w:t>
-      </w:r>
-      <w:r>
-        <w:rPr>
-          <w:lang w:val="en-GB"/>
-        </w:rPr>
-        <w:t xml:space="preserve">Supporting the annual report creation process at the Deutsche Telekom. </w:t>
-      </w:r>
-      <w:r>
-        <w:rPr>
-          <w:lang w:val="en-GB"/>
-        </w:rPr>
-        <w:t>Archite</w:t>
-      </w:r>
-      <w:r>
-        <w:rPr>
-          <w:lang w:val="en-GB"/>
-        </w:rPr>
-        <w:t>c</w:t>
-      </w:r>
-      <w:r>
-        <w:rPr>
-          <w:lang w:val="en-GB"/>
-        </w:rPr>
-        <w:t>tur</w:t>
-      </w:r>
-      <w:r>
-        <w:rPr>
-          <w:lang w:val="en-GB"/>
-        </w:rPr>
-        <w:t>e and implementation tasks in the frontend and backend</w:t>
-      </w:r>
-      <w:r>
-        <w:rPr>
-          <w:lang w:val="en-GB"/>
-        </w:rPr>
-        <w:t xml:space="preserve"> (Integration </w:t>
-      </w:r>
-      <w:r>
-        <w:rPr>
-          <w:lang w:val="en-GB"/>
-        </w:rPr>
-        <w:t>with</w:t>
-      </w:r>
-      <w:r>
-        <w:rPr>
-          <w:lang w:val="en-GB"/>
-        </w:rPr>
-        <w:t xml:space="preserve"> Microsoft Word, </w:t>
-      </w:r>
-      <w:r>
-        <w:rPr>
-          <w:lang w:val="en-GB"/>
-        </w:rPr>
-        <w:t xml:space="preserve">Encapsulating </w:t>
-      </w:r>
-      <w:r>
-        <w:rPr>
-          <w:lang w:val="en-GB"/>
-        </w:rPr>
-        <w:t xml:space="preserve">Microsoft </w:t>
-      </w:r>
-      <w:r>
-        <w:rPr>
-          <w:lang w:val="en-GB"/>
-        </w:rPr>
-        <w:t>Office as a Windows service</w:t>
-      </w:r>
-      <w:r>
-        <w:rPr>
-          <w:lang w:val="en-GB"/>
-        </w:rPr>
-        <w:t>).</w:t>
-      </w:r>
-    </w:p>
-    <w:p>
-      <w:pPr>
-        <w:divId w:val="1778669982"/>
-        <w:rPr>
-          <w:lang w:val="en-GB"/>
-        </w:rPr>
-      </w:pPr>
-      <w:r>
-        <w:rPr>
-          <w:b/>
-          <w:lang w:val="en-GB"/>
-        </w:rPr>
-        <w:t>Technologies</w:t>
-      </w:r>
-      <w:r>
-        <w:rPr>
-          <w:b/>
-          <w:lang w:val="en-GB"/>
-        </w:rPr>
-        <w:t xml:space="preserve">: </w:t>
-      </w:r>
-      <w:r>
-        <w:rPr>
-          <w:lang w:val="en-GB"/>
-        </w:rPr>
-        <w:t>ASP, ASP.NET, Html, JavaScript, CSS, .NET, MSMQ</w:t>
-      </w:r>
-    </w:p>
-    <w:p>
-      <w:pPr>
-        <w:divId w:val="1778669982"/>
-        <w:rPr>
-          <w:b/>
-          <w:bCs/>
-          <w:i/>
-          <w:iCs/>
-          <w:lang w:val="en-GB"/>
-        </w:rPr>
-      </w:pPr>
-      <w:r>
-        <w:rPr>
-          <w:lang w:val="en-GB"/>
-        </w:rPr>
-        <w:br/>
-      </w:r>
-    </w:p>
-    <w:p>
-      <w:pPr>
-        <w:divId w:val="1778669982"/>
-        <w:rPr>
-          <w:lang w:val="en-GB"/>
-        </w:rPr>
-      </w:pPr>
-      <w:r>
-        <w:rPr>
-          <w:b/>
-          <w:bCs/>
-          <w:i/>
-          <w:iCs/>
-          <w:lang w:val="en-GB"/>
-        </w:rPr>
-        <w:lastRenderedPageBreak/>
-        <w:t xml:space="preserve">Design and development of web services for business processes at </w:t>
-      </w:r>
-      <w:r>
-        <w:rPr>
-          <w:b/>
-          <w:bCs/>
-          <w:i/>
-          <w:iCs/>
-          <w:lang w:val="en-GB"/>
-        </w:rPr>
-        <w:t>T-Online (12/2004 - 03/2005)</w:t>
-      </w:r>
-      <w:r>
-        <w:rPr>
-          <w:lang w:val="en-GB"/>
-        </w:rPr>
-        <w:t xml:space="preserve"> </w:t>
-      </w:r>
-      <w:r>
-        <w:rPr>
-          <w:lang w:val="en-GB"/>
-        </w:rPr>
-        <w:t>–</w:t>
-      </w:r>
-      <w:r>
-        <w:rPr>
-          <w:lang w:val="en-GB"/>
-        </w:rPr>
-        <w:t xml:space="preserve"> </w:t>
-      </w:r>
-      <w:r>
-        <w:rPr>
-          <w:lang w:val="en-GB"/>
-        </w:rPr>
-        <w:t>Architecture, project manage</w:t>
-      </w:r>
-      <w:r>
-        <w:rPr>
-          <w:lang w:val="en-GB"/>
-        </w:rPr>
-        <w:t>ment</w:t>
-      </w:r>
-      <w:r>
-        <w:rPr>
-          <w:lang w:val="en-GB"/>
-        </w:rPr>
-        <w:t xml:space="preserve"> and implementation were the main responsibilities, possible due to the small team size of 3 people. The aim was to provide web services t</w:t>
-      </w:r>
-      <w:r>
-        <w:rPr>
-          <w:lang w:val="en-GB"/>
-        </w:rPr>
-        <w:t>hat</w:t>
-      </w:r>
-      <w:r>
-        <w:rPr>
-          <w:lang w:val="en-GB"/>
-        </w:rPr>
-        <w:t xml:space="preserve"> encapsulate access to special software that allowed fuzzy searches in order to have an accurate customer black list</w:t>
-      </w:r>
-      <w:r>
-        <w:rPr>
-          <w:lang w:val="en-GB"/>
-        </w:rPr>
-        <w:t>.</w:t>
-      </w:r>
-    </w:p>
-    <w:p>
-      <w:pPr>
-        <w:divId w:val="1778669982"/>
-        <w:rPr>
-          <w:lang w:val="en-GB"/>
-        </w:rPr>
-      </w:pPr>
-      <w:r>
-        <w:rPr>
-          <w:b/>
-          <w:lang w:val="en-GB"/>
-        </w:rPr>
-        <w:t>Technologies</w:t>
-      </w:r>
-      <w:r>
-        <w:rPr>
-          <w:b/>
-          <w:lang w:val="en-GB"/>
-        </w:rPr>
-        <w:t xml:space="preserve">: </w:t>
-      </w:r>
-      <w:r>
-        <w:rPr>
-          <w:lang w:val="en-GB"/>
-        </w:rPr>
-        <w:t>J2EE, Hibernate, Eclipse</w:t>
-      </w:r>
-    </w:p>
-    <w:p>
-      <w:pPr>
-        <w:pStyle w:val="Heading2"/>
-        <w:divId w:val="1778669982"/>
-        <w:rPr>
-          <w:lang w:val="en-GB"/>
-        </w:rPr>
-      </w:pPr>
-      <w:r>
-        <w:rPr>
-          <w:lang w:val="en-GB"/>
-        </w:rPr>
-        <w:t xml:space="preserve">12/2005 </w:t>
-      </w:r>
-      <w:r>
-        <w:rPr>
-          <w:lang w:val="en-GB"/>
-        </w:rPr>
-        <w:t>–</w:t>
-      </w:r>
-      <w:r>
-        <w:rPr>
-          <w:lang w:val="en-GB"/>
-        </w:rPr>
-        <w:t xml:space="preserve"> </w:t>
-      </w:r>
-      <w:r>
-        <w:rPr>
-          <w:lang w:val="en-GB"/>
-        </w:rPr>
-        <w:t>04/2012</w:t>
-      </w:r>
-      <w:r>
-        <w:rPr>
-          <w:lang w:val="en-GB"/>
-        </w:rPr>
-        <w:t xml:space="preserve">: </w:t>
-      </w:r>
-      <w:r>
-        <w:rPr>
-          <w:lang w:val="en-GB"/>
-        </w:rPr>
-        <w:t xml:space="preserve">Principal </w:t>
-      </w:r>
-      <w:r>
-        <w:rPr>
-          <w:lang w:val="en-GB"/>
-        </w:rPr>
-        <w:t>Consultant</w:t>
-      </w:r>
-      <w:r>
-        <w:rPr>
-          <w:lang w:val="en-GB"/>
-        </w:rPr>
-        <w:t>, Trivadis Gm</w:t>
-      </w:r>
-      <w:r>
-        <w:rPr>
-          <w:lang w:val="en-GB"/>
-        </w:rPr>
-        <w:t>bH (Freiburg im Breisgau</w:t>
-      </w:r>
-      <w:r>
-        <w:rPr>
-          <w:lang w:val="en-GB"/>
-        </w:rPr>
-        <w:t>)</w:t>
-      </w:r>
-    </w:p>
-    <w:p>
-      <w:pPr>
-        <w:divId w:val="1778669982"/>
-        <w:rPr>
-          <w:lang w:val="en-GB"/>
-        </w:rPr>
-      </w:pPr>
-      <w:r>
-        <w:rPr>
-          <w:lang w:val="en-GB"/>
-        </w:rPr>
-        <w:t>I designed and implemented numerous projects for customers</w:t>
-      </w:r>
-      <w:r>
-        <w:rPr>
-          <w:lang w:val="en-GB"/>
-        </w:rPr>
-        <w:t>,</w:t>
-      </w:r>
-      <w:r>
-        <w:rPr>
-          <w:lang w:val="en-GB"/>
-        </w:rPr>
-        <w:t xml:space="preserve"> remote and on the premises – first as Consultant, later as Senior, then Principal Consultant</w:t>
-      </w:r>
-      <w:r>
-        <w:rPr>
-          <w:lang w:val="en-GB"/>
-        </w:rPr>
-        <w:t xml:space="preserve">. </w:t>
-      </w:r>
-      <w:r>
-        <w:rPr>
-          <w:lang w:val="en-GB"/>
-        </w:rPr>
-        <w:t xml:space="preserve">My growing experience allowed to </w:t>
-      </w:r>
-      <w:r>
-        <w:rPr>
-          <w:lang w:val="en-GB"/>
-        </w:rPr>
-        <w:t>fulfil</w:t>
-      </w:r>
-      <w:r>
-        <w:rPr>
-          <w:lang w:val="en-GB"/>
-        </w:rPr>
-        <w:t xml:space="preserve"> </w:t>
-      </w:r>
-      <w:r>
-        <w:rPr>
-          <w:lang w:val="en-GB"/>
-        </w:rPr>
-        <w:t xml:space="preserve">an increasing amount of </w:t>
-      </w:r>
-      <w:r>
-        <w:rPr>
-          <w:lang w:val="en-GB"/>
-        </w:rPr>
-        <w:t>architectural and design work</w:t>
-      </w:r>
-      <w:r>
-        <w:rPr>
-          <w:lang w:val="en-GB"/>
-        </w:rPr>
-        <w:t>.</w:t>
-      </w:r>
-      <w:r>
-        <w:rPr>
-          <w:lang w:val="en-GB"/>
-        </w:rPr>
-        <w:t xml:space="preserve"> </w:t>
-      </w:r>
-      <w:r>
-        <w:rPr>
-          <w:lang w:val="en-GB"/>
-        </w:rPr>
-        <w:t>What follows is a selection of projects in which I participated.</w:t>
-      </w:r>
-    </w:p>
-    <w:p>
-      <w:pPr>
-        <w:divId w:val="1778669982"/>
-        <w:rPr>
-          <w:lang w:val="en-GB"/>
-        </w:rPr>
-      </w:pPr>
-      <w:r>
-        <w:rPr>
-          <w:b/>
-          <w:i/>
-          <w:lang w:val="en-GB"/>
-        </w:rPr>
-        <w:t>Implementation of a new Frontend for the controlling of</w:t>
-      </w:r>
-      <w:r>
-        <w:rPr>
-          <w:b/>
-          <w:i/>
-          <w:lang w:val="en-GB"/>
-        </w:rPr>
-        <w:t xml:space="preserve"> </w:t>
-      </w:r>
-      <w:r>
-        <w:rPr>
-          <w:b/>
-          <w:i/>
-          <w:lang w:val="en-GB"/>
-        </w:rPr>
-        <w:t>heavy metal storage systems</w:t>
-      </w:r>
-      <w:r>
-        <w:rPr>
-          <w:b/>
-          <w:i/>
-          <w:lang w:val="en-GB"/>
-        </w:rPr>
-        <w:t xml:space="preserve"> - </w:t>
-      </w:r>
-      <w:r>
-        <w:rPr>
-          <w:lang w:val="en-GB"/>
-        </w:rPr>
-        <w:t xml:space="preserve">Coaching, </w:t>
-      </w:r>
-      <w:r>
-        <w:rPr>
-          <w:lang w:val="en-GB"/>
-        </w:rPr>
-        <w:t xml:space="preserve">design and implementation of a WPF-Frontend which allows to control and maintain </w:t>
-      </w:r>
-      <w:proofErr w:type="spellStart"/>
-      <w:r>
-        <w:rPr>
-          <w:lang w:val="en-GB"/>
-        </w:rPr>
-        <w:t>Kasto</w:t>
-      </w:r>
-      <w:proofErr w:type="spellEnd"/>
-      <w:r>
-        <w:rPr>
-          <w:lang w:val="en-GB"/>
-        </w:rPr>
-        <w:t xml:space="preserve"> </w:t>
-      </w:r>
-      <w:r>
-        <w:rPr>
-          <w:lang w:val="en-GB"/>
-        </w:rPr>
-        <w:t>storage systems</w:t>
-      </w:r>
-      <w:r>
-        <w:rPr>
-          <w:lang w:val="en-GB"/>
-        </w:rPr>
-        <w:t xml:space="preserve">. </w:t>
-      </w:r>
-      <w:r>
-        <w:rPr>
-          <w:lang w:val="en-GB"/>
-        </w:rPr>
-        <w:t>I focussed on framework development to ensure a successful implementation within a short time frame</w:t>
-      </w:r>
-      <w:r>
-        <w:rPr>
-          <w:lang w:val="en-GB"/>
-        </w:rPr>
-        <w:t>.</w:t>
-      </w:r>
-    </w:p>
-    <w:p>
-      <w:pPr>
-        <w:divId w:val="1778669982"/>
-        <w:rPr>
-          <w:lang w:val="en-GB"/>
-        </w:rPr>
-      </w:pPr>
-      <w:r>
-        <w:rPr>
-          <w:b/>
-          <w:lang w:val="en-GB"/>
-        </w:rPr>
-        <w:t>Technologies</w:t>
-      </w:r>
-      <w:r>
-        <w:rPr>
-          <w:b/>
-          <w:lang w:val="en-GB"/>
-        </w:rPr>
-        <w:t>:</w:t>
+        <w:t>Technologies:</w:t>
       </w:r>
       <w:r>
         <w:rPr>
@@ -2036,6 +1337,7 @@
           <w:i/>
           <w:lang w:val="en-GB"/>
         </w:rPr>
+        <w:lastRenderedPageBreak/>
         <w:t>Implement</w:t>
       </w:r>
       <w:r>
@@ -2052,7 +1354,7 @@
           <w:i/>
           <w:lang w:val="en-GB"/>
         </w:rPr>
-        <w:t xml:space="preserve"> </w:t>
+        <w:t xml:space="preserve"> of the new PC-Software-Suite for Testo</w:t>
       </w:r>
       <w:r>
         <w:rPr>
@@ -2060,7 +1362,7 @@
           <w:i/>
           <w:lang w:val="en-GB"/>
         </w:rPr>
-        <w:t xml:space="preserve">of the new </w:t>
+        <w:t>-p</w:t>
       </w:r>
       <w:r>
         <w:rPr>
@@ -2068,7 +1370,7 @@
           <w:i/>
           <w:lang w:val="en-GB"/>
         </w:rPr>
-        <w:t>PC-Software-Suite f</w:t>
+        <w:t>roduct</w:t>
       </w:r>
       <w:r>
         <w:rPr>
@@ -2076,7 +1378,7 @@
           <w:i/>
           <w:lang w:val="en-GB"/>
         </w:rPr>
-        <w:t>o</w:t>
+        <w:t>s</w:t>
       </w:r>
       <w:r>
         <w:rPr>
@@ -2084,504 +1386,251 @@
           <w:i/>
           <w:lang w:val="en-GB"/>
         </w:rPr>
-        <w:t>r Testo</w:t>
-      </w:r>
+        <w:t xml:space="preserve"> -</w:t>
+      </w:r>
+      <w:r>
+        <w:rPr>
+          <w:lang w:val="en-GB"/>
+        </w:rPr>
+        <w:t xml:space="preserve"> Coaching, </w:t>
+      </w:r>
+      <w:r>
+        <w:rPr>
+          <w:lang w:val="en-GB"/>
+        </w:rPr>
+        <w:t>design</w:t>
+      </w:r>
+      <w:r>
+        <w:rPr>
+          <w:lang w:val="en-GB"/>
+        </w:rPr>
+        <w:t xml:space="preserve"> </w:t>
+      </w:r>
+      <w:r>
+        <w:rPr>
+          <w:lang w:val="en-GB"/>
+        </w:rPr>
+        <w:t>a</w:t>
+      </w:r>
+      <w:r>
+        <w:rPr>
+          <w:lang w:val="en-GB"/>
+        </w:rPr>
+        <w:t xml:space="preserve">nd </w:t>
+      </w:r>
+      <w:r>
+        <w:rPr>
+          <w:lang w:val="en-GB"/>
+        </w:rPr>
+        <w:t>i</w:t>
+      </w:r>
+      <w:r>
+        <w:rPr>
+          <w:lang w:val="en-GB"/>
+        </w:rPr>
+        <w:t>mplement</w:t>
+      </w:r>
+      <w:r>
+        <w:rPr>
+          <w:lang w:val="en-GB"/>
+        </w:rPr>
+        <w:t>ation</w:t>
+      </w:r>
+      <w:r>
+        <w:rPr>
+          <w:lang w:val="en-GB"/>
+        </w:rPr>
+        <w:t xml:space="preserve"> </w:t>
+      </w:r>
+      <w:r>
+        <w:rPr>
+          <w:lang w:val="en-GB"/>
+        </w:rPr>
+        <w:t>for the new Testo software platform</w:t>
+      </w:r>
+      <w:r>
+        <w:rPr>
+          <w:lang w:val="en-GB"/>
+        </w:rPr>
+        <w:t xml:space="preserve">. </w:t>
+      </w:r>
+      <w:r>
+        <w:rPr>
+          <w:lang w:val="en-GB"/>
+        </w:rPr>
+        <w:t>Comprised of working on visualizing real-time measurements as well as on the application infrastructure.</w:t>
+      </w:r>
+    </w:p>
+    <w:p>
+      <w:pPr>
+        <w:divId w:val="1778669982"/>
+        <w:rPr>
+          <w:lang w:val="en-GB"/>
+        </w:rPr>
+      </w:pPr>
+      <w:r>
+        <w:rPr>
+          <w:b/>
+          <w:lang w:val="en-GB"/>
+        </w:rPr>
+        <w:t xml:space="preserve">Technologies: </w:t>
+      </w:r>
+      <w:r>
+        <w:rPr>
+          <w:lang w:val="en-GB"/>
+        </w:rPr>
+        <w:t>C#, WPF, Autofac</w:t>
+      </w:r>
+    </w:p>
+    <w:p>
+      <w:pPr>
+        <w:divId w:val="1778669982"/>
+        <w:rPr>
+          <w:lang w:val="en-GB"/>
+        </w:rPr>
+      </w:pPr>
       <w:r>
         <w:rPr>
           <w:b/>
           <w:i/>
           <w:lang w:val="en-GB"/>
         </w:rPr>
-        <w:t>-p</w:t>
-      </w:r>
+        <w:t xml:space="preserve">Implementation of the new corporate product database as a validated project within a pharmaceutical company – </w:t>
+      </w:r>
+      <w:r>
+        <w:rPr>
+          <w:lang w:val="en-GB"/>
+        </w:rPr>
+        <w:t>Technical lead &amp; architect for a team of up to 10 developers over the course of one year.</w:t>
+      </w:r>
+    </w:p>
+    <w:p>
+      <w:pPr>
+        <w:divId w:val="1778669982"/>
+        <w:rPr>
+          <w:lang w:val="en-GB"/>
+        </w:rPr>
+      </w:pPr>
+      <w:r>
+        <w:rPr>
+          <w:b/>
+          <w:lang w:val="en-GB"/>
+        </w:rPr>
+        <w:t>Technologies</w:t>
+      </w:r>
+      <w:r>
+        <w:rPr>
+          <w:b/>
+          <w:lang w:val="en-GB"/>
+        </w:rPr>
+        <w:t xml:space="preserve">: </w:t>
+      </w:r>
+      <w:r>
+        <w:rPr>
+          <w:lang w:val="en-GB"/>
+        </w:rPr>
+        <w:t>C#, MS Visual Studio,</w:t>
+      </w:r>
+      <w:r>
+        <w:rPr>
+          <w:lang w:val="en-GB"/>
+        </w:rPr>
+        <w:t xml:space="preserve"> MS TFS, </w:t>
+      </w:r>
+      <w:r>
+        <w:rPr>
+          <w:lang w:val="en-GB"/>
+        </w:rPr>
+        <w:t xml:space="preserve">.NET Windows Forms, </w:t>
+      </w:r>
+      <w:proofErr w:type="spellStart"/>
+      <w:r>
+        <w:rPr>
+          <w:lang w:val="en-GB"/>
+        </w:rPr>
+        <w:t>Infragistics</w:t>
+      </w:r>
+      <w:proofErr w:type="spellEnd"/>
+      <w:r>
+        <w:rPr>
+          <w:lang w:val="en-GB"/>
+        </w:rPr>
+        <w:t>, IIS</w:t>
+      </w:r>
+      <w:r>
+        <w:rPr>
+          <w:lang w:val="en-GB"/>
+        </w:rPr>
+        <w:t>, .NET Open Source.</w:t>
+      </w:r>
+      <w:r>
+        <w:rPr>
+          <w:lang w:val="en-GB"/>
+        </w:rPr>
+        <w:t xml:space="preserve">  </w:t>
+      </w:r>
+    </w:p>
+    <w:p>
+      <w:pPr>
+        <w:divId w:val="1778669982"/>
+        <w:rPr>
+          <w:lang w:val="en-GB"/>
+        </w:rPr>
+      </w:pPr>
       <w:r>
         <w:rPr>
           <w:b/>
           <w:i/>
           <w:lang w:val="en-GB"/>
         </w:rPr>
-        <w:t>rodu</w:t>
-      </w:r>
-      <w:r>
-        <w:rPr>
-          <w:b/>
-          <w:i/>
+        <w:t>Development of a new generation of software products for QM products in the textile industry -</w:t>
+      </w:r>
+      <w:r>
+        <w:rPr>
+          <w:lang w:val="en-GB"/>
+        </w:rPr>
+        <w:t xml:space="preserve"> Coach and </w:t>
+      </w:r>
+      <w:r>
+        <w:rPr>
+          <w:lang w:val="en-GB"/>
+        </w:rPr>
+        <w:t>a</w:t>
+      </w:r>
+      <w:r>
+        <w:rPr>
+          <w:lang w:val="en-GB"/>
+        </w:rPr>
+        <w:t>rchite</w:t>
+      </w:r>
+      <w:r>
+        <w:rPr>
           <w:lang w:val="en-GB"/>
         </w:rPr>
         <w:t>c</w:t>
       </w:r>
       <w:r>
         <w:rPr>
-          <w:b/>
-          <w:i/>
           <w:lang w:val="en-GB"/>
         </w:rPr>
         <w:t>t</w:t>
       </w:r>
       <w:r>
         <w:rPr>
-          <w:b/>
-          <w:i/>
-          <w:lang w:val="en-GB"/>
-        </w:rPr>
-        <w:t>s</w:t>
-      </w:r>
-      <w:r>
-        <w:rPr>
-          <w:b/>
-          <w:i/>
-          <w:lang w:val="en-GB"/>
-        </w:rPr>
-        <w:t xml:space="preserve"> -</w:t>
-      </w:r>
-      <w:r>
-        <w:rPr>
-          <w:lang w:val="en-GB"/>
-        </w:rPr>
-        <w:t xml:space="preserve"> Coaching, </w:t>
-      </w:r>
-      <w:r>
-        <w:rPr>
-          <w:lang w:val="en-GB"/>
-        </w:rPr>
-        <w:t>design</w:t>
-      </w:r>
-      <w:r>
-        <w:rPr>
-          <w:lang w:val="en-GB"/>
-        </w:rPr>
-        <w:t xml:space="preserve"> </w:t>
-      </w:r>
-      <w:r>
-        <w:rPr>
-          <w:lang w:val="en-GB"/>
-        </w:rPr>
-        <w:t>a</w:t>
-      </w:r>
-      <w:r>
-        <w:rPr>
-          <w:lang w:val="en-GB"/>
-        </w:rPr>
-        <w:t xml:space="preserve">nd </w:t>
-      </w:r>
-      <w:r>
-        <w:rPr>
-          <w:lang w:val="en-GB"/>
-        </w:rPr>
-        <w:t>i</w:t>
-      </w:r>
-      <w:r>
-        <w:rPr>
-          <w:lang w:val="en-GB"/>
-        </w:rPr>
-        <w:t>mplement</w:t>
-      </w:r>
-      <w:r>
-        <w:rPr>
-          <w:lang w:val="en-GB"/>
-        </w:rPr>
-        <w:t>ation</w:t>
-      </w:r>
-      <w:r>
-        <w:rPr>
-          <w:lang w:val="en-GB"/>
-        </w:rPr>
-        <w:t xml:space="preserve"> </w:t>
-      </w:r>
-      <w:r>
-        <w:rPr>
-          <w:lang w:val="en-GB"/>
-        </w:rPr>
-        <w:t>for the new Testo software platform</w:t>
-      </w:r>
-      <w:r>
-        <w:rPr>
-          <w:lang w:val="en-GB"/>
-        </w:rPr>
-        <w:t xml:space="preserve">. </w:t>
-      </w:r>
-      <w:r>
-        <w:rPr>
-          <w:lang w:val="en-GB"/>
-        </w:rPr>
-        <w:t>Comprised of</w:t>
-      </w:r>
-      <w:r>
-        <w:rPr>
-          <w:lang w:val="en-GB"/>
-        </w:rPr>
-        <w:t xml:space="preserve"> working on visualizing real-time measurements as well as on the application infrastructure.</w:t>
+          <w:lang w:val="en-GB"/>
+        </w:rPr>
+        <w:t xml:space="preserve"> to help develop a software suite which is sold by the company Uster alongside their QM hardware in the textile industry</w:t>
+      </w:r>
+      <w:r>
+        <w:rPr>
+          <w:lang w:val="en-GB"/>
+        </w:rPr>
+        <w:t>.</w:t>
       </w:r>
     </w:p>
     <w:p>
       <w:pPr>
         <w:divId w:val="1778669982"/>
-        <w:rPr>
-          <w:lang w:val="en-GB"/>
-        </w:rPr>
-      </w:pPr>
-      <w:r>
-        <w:rPr>
-          <w:b/>
-          <w:lang w:val="en-GB"/>
-        </w:rPr>
-        <w:t>Technologies</w:t>
-      </w:r>
-      <w:r>
-        <w:rPr>
-          <w:b/>
-          <w:lang w:val="en-GB"/>
-        </w:rPr>
-        <w:t xml:space="preserve">: </w:t>
-      </w:r>
-      <w:r>
-        <w:rPr>
-          <w:lang w:val="en-GB"/>
-        </w:rPr>
-        <w:t>C#, WPF, Autofac</w:t>
-      </w:r>
-    </w:p>
-    <w:p>
-      <w:pPr>
-        <w:divId w:val="1778669982"/>
-        <w:rPr>
-          <w:lang w:val="en-GB"/>
-        </w:rPr>
-      </w:pPr>
-      <w:r>
-        <w:rPr>
-          <w:b/>
-          <w:i/>
-          <w:lang w:val="en-GB"/>
-        </w:rPr>
-        <w:t>Implementation of the new corporate product database as a validated project within a</w:t>
-      </w:r>
-      <w:r>
-        <w:rPr>
-          <w:b/>
-          <w:i/>
-          <w:lang w:val="en-GB"/>
-        </w:rPr>
-        <w:t xml:space="preserve"> pharma</w:t>
-      </w:r>
-      <w:r>
-        <w:rPr>
-          <w:b/>
-          <w:i/>
-          <w:lang w:val="en-GB"/>
-        </w:rPr>
-        <w:t>c</w:t>
-      </w:r>
-      <w:r>
-        <w:rPr>
-          <w:b/>
-          <w:i/>
-          <w:lang w:val="en-GB"/>
-        </w:rPr>
-        <w:t>euti</w:t>
-      </w:r>
-      <w:r>
-        <w:rPr>
-          <w:b/>
-          <w:i/>
-          <w:lang w:val="en-GB"/>
-        </w:rPr>
-        <w:t>cal</w:t>
-      </w:r>
-      <w:r>
-        <w:rPr>
-          <w:b/>
-          <w:i/>
-          <w:lang w:val="en-GB"/>
-        </w:rPr>
-        <w:t xml:space="preserve"> </w:t>
-      </w:r>
-      <w:r>
-        <w:rPr>
-          <w:b/>
-          <w:i/>
-          <w:lang w:val="en-GB"/>
-        </w:rPr>
-        <w:t>company</w:t>
-      </w:r>
-      <w:r>
-        <w:rPr>
-          <w:b/>
-          <w:i/>
-          <w:lang w:val="en-GB"/>
-        </w:rPr>
-        <w:t xml:space="preserve"> </w:t>
-      </w:r>
-      <w:r>
-        <w:rPr>
-          <w:b/>
-          <w:i/>
-          <w:lang w:val="en-GB"/>
-        </w:rPr>
-        <w:t>–</w:t>
-      </w:r>
-      <w:r>
-        <w:rPr>
-          <w:b/>
-          <w:i/>
-          <w:lang w:val="en-GB"/>
-        </w:rPr>
-        <w:t xml:space="preserve"> </w:t>
-      </w:r>
-      <w:r>
-        <w:rPr>
-          <w:lang w:val="en-GB"/>
-        </w:rPr>
-        <w:t>Technical lead &amp; architect for a team of up to 10 developers over the course of one year</w:t>
-      </w:r>
-      <w:r>
-        <w:rPr>
-          <w:lang w:val="en-GB"/>
-        </w:rPr>
-        <w:t>.</w:t>
-      </w:r>
-    </w:p>
-    <w:p>
-      <w:pPr>
-        <w:divId w:val="1778669982"/>
-        <w:rPr>
-          <w:lang w:val="en-GB"/>
-        </w:rPr>
-      </w:pPr>
-      <w:r>
-        <w:rPr>
-          <w:b/>
-          <w:lang w:val="en-GB"/>
-        </w:rPr>
-        <w:t>Technologies</w:t>
-      </w:r>
-      <w:r>
-        <w:rPr>
-          <w:b/>
-          <w:lang w:val="en-GB"/>
-        </w:rPr>
-        <w:t xml:space="preserve">: </w:t>
-      </w:r>
-      <w:r>
-        <w:rPr>
-          <w:lang w:val="en-GB"/>
-        </w:rPr>
-        <w:t>C#, MS Visual Studio,</w:t>
-      </w:r>
-      <w:r>
-        <w:rPr>
-          <w:lang w:val="en-GB"/>
-        </w:rPr>
-        <w:t xml:space="preserve"> MS TFS, </w:t>
-      </w:r>
-      <w:r>
-        <w:rPr>
-          <w:lang w:val="en-GB"/>
-        </w:rPr>
-        <w:t xml:space="preserve">.NET Windows Forms, </w:t>
-      </w:r>
-      <w:proofErr w:type="spellStart"/>
-      <w:r>
-        <w:rPr>
-          <w:lang w:val="en-GB"/>
-        </w:rPr>
-        <w:t>Infragistics</w:t>
-      </w:r>
-      <w:proofErr w:type="spellEnd"/>
-      <w:r>
-        <w:rPr>
-          <w:lang w:val="en-GB"/>
-        </w:rPr>
-        <w:t>, IIS</w:t>
-      </w:r>
-      <w:r>
-        <w:rPr>
-          <w:lang w:val="en-GB"/>
-        </w:rPr>
-        <w:t>, .NET Open Source.</w:t>
-      </w:r>
-      <w:r>
-        <w:rPr>
-          <w:lang w:val="en-GB"/>
-        </w:rPr>
-        <w:t xml:space="preserve">  </w:t>
-      </w:r>
-    </w:p>
-    <w:p>
-      <w:pPr>
-        <w:divId w:val="1778669982"/>
-        <w:rPr>
-          <w:lang w:val="en-GB"/>
-        </w:rPr>
-      </w:pPr>
-      <w:r>
-        <w:rPr>
-          <w:b/>
-          <w:i/>
-          <w:lang w:val="en-GB"/>
-        </w:rPr>
-        <w:t>Development of a new g</w:t>
-      </w:r>
-      <w:r>
-        <w:rPr>
-          <w:b/>
-          <w:i/>
-          <w:lang w:val="en-GB"/>
-        </w:rPr>
-        <w:t xml:space="preserve">eneration </w:t>
-      </w:r>
-      <w:r>
-        <w:rPr>
-          <w:b/>
-          <w:i/>
-          <w:lang w:val="en-GB"/>
-        </w:rPr>
-        <w:t xml:space="preserve">of software products for </w:t>
-      </w:r>
-      <w:r>
-        <w:rPr>
-          <w:b/>
-          <w:i/>
-          <w:lang w:val="en-GB"/>
-        </w:rPr>
-        <w:t xml:space="preserve">QM </w:t>
-      </w:r>
-      <w:r>
-        <w:rPr>
-          <w:b/>
-          <w:i/>
-          <w:lang w:val="en-GB"/>
-        </w:rPr>
-        <w:t xml:space="preserve">products </w:t>
-      </w:r>
-      <w:r>
-        <w:rPr>
-          <w:b/>
-          <w:i/>
-          <w:lang w:val="en-GB"/>
-        </w:rPr>
-        <w:t xml:space="preserve">in </w:t>
-      </w:r>
-      <w:r>
-        <w:rPr>
-          <w:b/>
-          <w:i/>
-          <w:lang w:val="en-GB"/>
-        </w:rPr>
-        <w:t>the textile industry</w:t>
-      </w:r>
-      <w:r>
-        <w:rPr>
-          <w:b/>
-          <w:i/>
-          <w:lang w:val="en-GB"/>
-        </w:rPr>
-        <w:t xml:space="preserve"> -</w:t>
-      </w:r>
-      <w:r>
-        <w:rPr>
-          <w:lang w:val="en-GB"/>
-        </w:rPr>
-        <w:t xml:space="preserve"> Coach </w:t>
-      </w:r>
-      <w:r>
-        <w:rPr>
-          <w:lang w:val="en-GB"/>
-        </w:rPr>
-        <w:t>a</w:t>
-      </w:r>
-      <w:r>
-        <w:rPr>
-          <w:lang w:val="en-GB"/>
-        </w:rPr>
-        <w:t xml:space="preserve">nd </w:t>
-      </w:r>
-      <w:r>
-        <w:rPr>
-          <w:lang w:val="en-GB"/>
-        </w:rPr>
-        <w:t>a</w:t>
-      </w:r>
-      <w:r>
-        <w:rPr>
-          <w:lang w:val="en-GB"/>
-        </w:rPr>
-        <w:t>rchite</w:t>
-      </w:r>
-      <w:r>
-        <w:rPr>
-          <w:lang w:val="en-GB"/>
-        </w:rPr>
-        <w:t>c</w:t>
-      </w:r>
-      <w:r>
-        <w:rPr>
-          <w:lang w:val="en-GB"/>
-        </w:rPr>
-        <w:t>t</w:t>
-      </w:r>
-      <w:r>
-        <w:rPr>
-          <w:lang w:val="en-GB"/>
-        </w:rPr>
-        <w:t xml:space="preserve"> to help develop a software suite which is sold by </w:t>
-      </w:r>
-      <w:r>
-        <w:rPr>
-          <w:lang w:val="en-GB"/>
-        </w:rPr>
-        <w:t xml:space="preserve">the company </w:t>
-      </w:r>
-      <w:r>
-        <w:rPr>
-          <w:lang w:val="en-GB"/>
-        </w:rPr>
-        <w:t>Uster alongside their QM hardware in the textile industry</w:t>
-      </w:r>
-      <w:r>
-        <w:rPr>
-          <w:lang w:val="en-GB"/>
-        </w:rPr>
-        <w:t>.</w:t>
-      </w:r>
-    </w:p>
-    <w:p>
-      <w:pPr>
-        <w:divId w:val="1778669982"/>
-        <w:rPr>
-          <w:lang w:val="en-GB"/>
-        </w:rPr>
-      </w:pPr>
-      <w:r>
-        <w:rPr>
-          <w:b/>
-          <w:lang w:val="en-GB"/>
-        </w:rPr>
-        <w:t>Technologies</w:t>
-      </w:r>
-      <w:r>
-        <w:rPr>
-          <w:b/>
-          <w:lang w:val="en-GB"/>
-        </w:rPr>
-        <w:t xml:space="preserve">: </w:t>
-      </w:r>
-      <w:r>
-        <w:rPr>
-          <w:lang w:val="en-GB"/>
-        </w:rPr>
-        <w:t>C#, WPF, WCF, Team Foundation Server, NHibernate.</w:t>
-      </w:r>
-      <w:r>
-        <w:rPr>
-          <w:lang w:val="en-GB"/>
-        </w:rPr>
-        <w:br/>
-      </w:r>
-    </w:p>
-    <w:p>
-      <w:pPr>
-        <w:spacing w:before="0" w:beforeAutospacing="0" w:after="0" w:afterAutospacing="0"/>
         <w:rPr>
           <w:rFonts w:asciiTheme="majorHAnsi" w:hAnsiTheme="majorHAnsi" w:cs="Arial"/>
           <w:b/>
@@ -2593,9 +1642,30 @@
       </w:pPr>
       <w:r>
         <w:rPr>
-          <w:lang w:val="en-GB"/>
-        </w:rPr>
-        <w:br w:type="page"/>
+          <w:b/>
+          <w:lang w:val="en-GB"/>
+        </w:rPr>
+        <w:t xml:space="preserve">Technologies: </w:t>
+      </w:r>
+      <w:r>
+        <w:rPr>
+          <w:lang w:val="en-GB"/>
+        </w:rPr>
+        <w:t xml:space="preserve">C#, WPF, WCF, Team Foundation Server, </w:t>
+      </w:r>
+      <w:proofErr w:type="spellStart"/>
+      <w:r>
+        <w:rPr>
+          <w:lang w:val="en-GB"/>
+        </w:rPr>
+        <w:t>NHibernate</w:t>
+      </w:r>
+      <w:proofErr w:type="spellEnd"/>
+      <w:r>
+        <w:rPr>
+          <w:lang w:val="en-GB"/>
+        </w:rPr>
+        <w:t>.</w:t>
       </w:r>
     </w:p>
     <w:p>
@@ -2610,36 +1680,40 @@
         <w:rPr>
           <w:lang w:val="en-GB"/>
         </w:rPr>
-        <w:lastRenderedPageBreak/>
-        <w:t xml:space="preserve">05/2012 – 02/2014: Senior Software Developer, </w:t>
-      </w:r>
-      <w:proofErr w:type="spellStart"/>
-      <w:r>
-        <w:rPr>
-          <w:lang w:val="en-GB"/>
-        </w:rPr>
-        <w:t>Plancal</w:t>
-      </w:r>
-      <w:proofErr w:type="spellEnd"/>
-      <w:r>
-        <w:rPr>
-          <w:lang w:val="en-GB"/>
-        </w:rPr>
-        <w:t xml:space="preserve"> AG (</w:t>
-      </w:r>
-      <w:proofErr w:type="spellStart"/>
-      <w:r>
-        <w:rPr>
-          <w:lang w:val="en-GB"/>
-        </w:rPr>
-        <w:t>Horgen</w:t>
-      </w:r>
-      <w:proofErr w:type="spellEnd"/>
-      <w:r>
-        <w:rPr>
-          <w:lang w:val="en-GB"/>
-        </w:rPr>
-        <w:t>, CH)</w:t>
+        <w:t>05/2000 - 12/</w:t>
+      </w:r>
+      <w:proofErr w:type="gramStart"/>
+      <w:r>
+        <w:rPr>
+          <w:lang w:val="en-GB"/>
+        </w:rPr>
+        <w:t xml:space="preserve">2005 </w:t>
+      </w:r>
+      <w:r>
+        <w:rPr>
+          <w:lang w:val="en-GB"/>
+        </w:rPr>
+        <w:t>:</w:t>
+      </w:r>
+      <w:proofErr w:type="gramEnd"/>
+      <w:r>
+        <w:rPr>
+          <w:lang w:val="en-GB"/>
+        </w:rPr>
+        <w:t xml:space="preserve"> Professional Systems Engineer</w:t>
+      </w:r>
+      <w:r>
+        <w:rPr>
+          <w:lang w:val="en-GB"/>
+        </w:rPr>
+        <w:t xml:space="preserve">, </w:t>
+      </w:r>
+      <w:r>
+        <w:rPr>
+          <w:lang w:val="en-GB"/>
+        </w:rPr>
+        <w:br/>
+        <w:t>T-Systems International (Darmstadt)</w:t>
       </w:r>
     </w:p>
     <w:p>
@@ -2653,67 +1727,31 @@
         <w:rPr>
           <w:lang w:val="en-GB"/>
         </w:rPr>
-        <w:t>After many years</w:t>
-      </w:r>
-      <w:r>
-        <w:rPr>
-          <w:lang w:val="en-GB"/>
-        </w:rPr>
-        <w:t xml:space="preserve"> </w:t>
-      </w:r>
-      <w:r>
-        <w:rPr>
-          <w:lang w:val="en-GB"/>
-        </w:rPr>
-        <w:t xml:space="preserve">as a consultant I wanted to work in </w:t>
-      </w:r>
-      <w:r>
-        <w:rPr>
-          <w:lang w:val="en-GB"/>
-        </w:rPr>
-        <w:t>p</w:t>
-      </w:r>
-      <w:r>
-        <w:rPr>
-          <w:lang w:val="en-GB"/>
-        </w:rPr>
-        <w:t xml:space="preserve">roduct development. </w:t>
-      </w:r>
-      <w:r>
-        <w:rPr>
-          <w:lang w:val="en-GB"/>
-        </w:rPr>
-        <w:t xml:space="preserve">A former colleague of mine provided me with the possibility to start as senior software developer on a new product for offer generation with fully integrated syndicate catalogues. </w:t>
-      </w:r>
-      <w:r>
-        <w:rPr>
-          <w:lang w:val="en-GB"/>
-        </w:rPr>
-        <w:t>Within the technological context of .NET my main responsibilities were design and architectural work for the infrastructure of</w:t>
-      </w:r>
-      <w:r>
-        <w:rPr>
-          <w:lang w:val="en-GB"/>
-        </w:rPr>
-        <w:t xml:space="preserve"> </w:t>
-      </w:r>
-      <w:r>
-        <w:rPr>
-          <w:lang w:val="en-GB"/>
-        </w:rPr>
-        <w:t>the application with a focus on the frontend</w:t>
-      </w:r>
-      <w:r>
-        <w:rPr>
-          <w:lang w:val="en-GB"/>
-        </w:rPr>
-        <w:t xml:space="preserve">. </w:t>
-      </w:r>
-      <w:r>
-        <w:rPr>
-          <w:lang w:val="en-GB"/>
-        </w:rPr>
-        <w:t xml:space="preserve"> This included preparing and introducing a number of changes to the software development process of the team to improve on focussing on features and having a good development flow. Even though the project was cancelled by the US parent company before it could be sold to customers I have learned a great deal about keeping application code simple and focussing team and code on relevant features that bring immediate value to customers.</w:t>
+        <w:t xml:space="preserve">Due to my willingness of travelling to customers abroad and my excellent English skills my activities focussed on an international Telecommunications provider situated in Switzerland from 2000 up to 2003. In </w:t>
+      </w:r>
+      <w:r>
+        <w:rPr>
+          <w:lang w:val="en-GB"/>
+        </w:rPr>
+        <w:t>my last</w:t>
+      </w:r>
+      <w:r>
+        <w:rPr>
+          <w:lang w:val="en-GB"/>
+        </w:rPr>
+        <w:t xml:space="preserve"> year my main area of work was architectural design and implementation of a </w:t>
+      </w:r>
+      <w:r>
+        <w:rPr>
+          <w:lang w:val="en-GB"/>
+        </w:rPr>
+        <w:t xml:space="preserve">web-based </w:t>
+      </w:r>
+      <w:r>
+        <w:rPr>
+          <w:lang w:val="en-GB"/>
+        </w:rPr>
+        <w:t xml:space="preserve">system that is used by Deutsche Telekom to write their annual reports. </w:t>
       </w:r>
     </w:p>
     <w:p>
@@ -2726,13 +1764,393 @@
       <w:r>
         <w:rPr>
           <w:b/>
-          <w:lang w:val="en-GB"/>
-        </w:rPr>
-        <w:t>Technologies</w:t>
+          <w:bCs/>
+          <w:i/>
+          <w:iCs/>
+          <w:lang w:val="en-GB"/>
+        </w:rPr>
+        <w:t>IT-</w:t>
       </w:r>
       <w:r>
         <w:rPr>
           <w:b/>
+          <w:bCs/>
+          <w:i/>
+          <w:iCs/>
+          <w:lang w:val="en-GB"/>
+        </w:rPr>
+        <w:t>consultant</w:t>
+      </w:r>
+      <w:r>
+        <w:rPr>
+          <w:b/>
+          <w:bCs/>
+          <w:i/>
+          <w:iCs/>
+          <w:lang w:val="en-GB"/>
+        </w:rPr>
+        <w:t xml:space="preserve"> </w:t>
+      </w:r>
+      <w:r>
+        <w:rPr>
+          <w:b/>
+          <w:bCs/>
+          <w:i/>
+          <w:iCs/>
+          <w:lang w:val="en-GB"/>
+        </w:rPr>
+        <w:t>a</w:t>
+      </w:r>
+      <w:r>
+        <w:rPr>
+          <w:b/>
+          <w:bCs/>
+          <w:i/>
+          <w:iCs/>
+          <w:lang w:val="en-GB"/>
+        </w:rPr>
+        <w:t xml:space="preserve">nd </w:t>
+      </w:r>
+      <w:r>
+        <w:rPr>
+          <w:b/>
+          <w:bCs/>
+          <w:i/>
+          <w:iCs/>
+          <w:lang w:val="en-GB"/>
+        </w:rPr>
+        <w:t>developer</w:t>
+      </w:r>
+      <w:r>
+        <w:rPr>
+          <w:b/>
+          <w:bCs/>
+          <w:i/>
+          <w:iCs/>
+          <w:lang w:val="en-GB"/>
+        </w:rPr>
+        <w:t xml:space="preserve"> </w:t>
+      </w:r>
+      <w:r>
+        <w:rPr>
+          <w:b/>
+          <w:bCs/>
+          <w:i/>
+          <w:iCs/>
+          <w:lang w:val="en-GB"/>
+        </w:rPr>
+        <w:t xml:space="preserve">for a Swiss mobile network company </w:t>
+      </w:r>
+      <w:r>
+        <w:rPr>
+          <w:b/>
+          <w:bCs/>
+          <w:i/>
+          <w:iCs/>
+          <w:lang w:val="en-GB"/>
+        </w:rPr>
+        <w:t>(2000-2003)</w:t>
+      </w:r>
+      <w:r>
+        <w:rPr>
+          <w:lang w:val="en-GB"/>
+        </w:rPr>
+        <w:t xml:space="preserve"> – Requirements analysis, writing proposals, design and development of services for a Point of Sales-system. </w:t>
+      </w:r>
+      <w:r>
+        <w:rPr>
+          <w:lang w:val="en-GB"/>
+        </w:rPr>
+        <w:t xml:space="preserve">Later replacement of the </w:t>
+      </w:r>
+      <w:proofErr w:type="spellStart"/>
+      <w:r>
+        <w:rPr>
+          <w:lang w:val="en-GB"/>
+        </w:rPr>
+        <w:t>PoS</w:t>
+      </w:r>
+      <w:proofErr w:type="spellEnd"/>
+      <w:r>
+        <w:rPr>
+          <w:lang w:val="en-GB"/>
+        </w:rPr>
+        <w:t xml:space="preserve"> Java-Applet with a </w:t>
+      </w:r>
+      <w:r>
+        <w:rPr>
+          <w:lang w:val="en-GB"/>
+        </w:rPr>
+        <w:t xml:space="preserve">J2EE 3-tier </w:t>
+      </w:r>
+      <w:r>
+        <w:rPr>
+          <w:lang w:val="en-GB"/>
+        </w:rPr>
+        <w:t>Solution (design and implementation tasks in the frontend-area)</w:t>
+      </w:r>
+      <w:r>
+        <w:rPr>
+          <w:lang w:val="en-GB"/>
+        </w:rPr>
+        <w:t>.</w:t>
+      </w:r>
+    </w:p>
+    <w:p>
+      <w:pPr>
+        <w:divId w:val="1778669982"/>
+        <w:rPr>
+          <w:lang w:val="en-GB"/>
+        </w:rPr>
+      </w:pPr>
+      <w:r>
+        <w:rPr>
+          <w:b/>
+          <w:lang w:val="en-GB"/>
+        </w:rPr>
+        <w:t xml:space="preserve">Technologies: </w:t>
+      </w:r>
+      <w:r>
+        <w:rPr>
+          <w:lang w:val="en-GB"/>
+        </w:rPr>
+        <w:t>ASP, VB, COM, .NET, Java, JSP, Servlets.</w:t>
+      </w:r>
+    </w:p>
+    <w:p>
+      <w:pPr>
+        <w:divId w:val="1778669982"/>
+        <w:rPr>
+          <w:lang w:val="en-GB"/>
+        </w:rPr>
+      </w:pPr>
+      <w:r>
+        <w:rPr>
+          <w:lang w:val="en-GB"/>
+        </w:rPr>
+        <w:br/>
+      </w:r>
+      <w:r>
+        <w:rPr>
+          <w:b/>
+          <w:bCs/>
+          <w:i/>
+          <w:iCs/>
+          <w:lang w:val="en-GB"/>
+        </w:rPr>
+        <w:t>Systems architect for a CMS-based publishing-system (2003-2005)</w:t>
+      </w:r>
+      <w:r>
+        <w:rPr>
+          <w:lang w:val="en-GB"/>
+        </w:rPr>
+        <w:t xml:space="preserve"> – Supporting the annual report creation process at the Deutsche Telekom. Architecture and implementation tasks in the frontend and backend (Integration </w:t>
+      </w:r>
+      <w:r>
+        <w:rPr>
+          <w:lang w:val="en-GB"/>
+        </w:rPr>
+        <w:t>with</w:t>
+      </w:r>
+      <w:r>
+        <w:rPr>
+          <w:lang w:val="en-GB"/>
+        </w:rPr>
+        <w:t xml:space="preserve"> Microsoft Word, </w:t>
+      </w:r>
+      <w:r>
+        <w:rPr>
+          <w:lang w:val="en-GB"/>
+        </w:rPr>
+        <w:t>Encapsulating Microsoft Office as a Windows service</w:t>
+      </w:r>
+      <w:r>
+        <w:rPr>
+          <w:lang w:val="en-GB"/>
+        </w:rPr>
+        <w:t>).</w:t>
+      </w:r>
+    </w:p>
+    <w:p>
+      <w:pPr>
+        <w:divId w:val="1778669982"/>
+        <w:rPr>
+          <w:lang w:val="en-GB"/>
+        </w:rPr>
+      </w:pPr>
+      <w:r>
+        <w:rPr>
+          <w:b/>
+          <w:lang w:val="en-GB"/>
+        </w:rPr>
+        <w:t xml:space="preserve">Technologies: </w:t>
+      </w:r>
+      <w:r>
+        <w:rPr>
+          <w:lang w:val="en-GB"/>
+        </w:rPr>
+        <w:t>ASP, ASP.NET, Html, JavaScript, CSS, .NET, MSMQ</w:t>
+      </w:r>
+    </w:p>
+    <w:p>
+      <w:pPr>
+        <w:divId w:val="1778669982"/>
+        <w:rPr>
+          <w:b/>
+          <w:bCs/>
+          <w:i/>
+          <w:iCs/>
+          <w:lang w:val="en-GB"/>
+        </w:rPr>
+      </w:pPr>
+      <w:r>
+        <w:rPr>
+          <w:lang w:val="en-GB"/>
+        </w:rPr>
+        <w:br/>
+      </w:r>
+    </w:p>
+    <w:p>
+      <w:pPr>
+        <w:divId w:val="1778669982"/>
+        <w:rPr>
+          <w:lang w:val="en-GB"/>
+        </w:rPr>
+      </w:pPr>
+      <w:r>
+        <w:rPr>
+          <w:b/>
+          <w:bCs/>
+          <w:i/>
+          <w:iCs/>
+          <w:lang w:val="en-GB"/>
+        </w:rPr>
+        <w:lastRenderedPageBreak/>
+        <w:t>Design and development of web services for business processes at T-Online (12/2004 - 03/2005)</w:t>
+      </w:r>
+      <w:r>
+        <w:rPr>
+          <w:lang w:val="en-GB"/>
+        </w:rPr>
+        <w:t xml:space="preserve"> – Architecture, project manage</w:t>
+      </w:r>
+      <w:r>
+        <w:rPr>
+          <w:lang w:val="en-GB"/>
+        </w:rPr>
+        <w:t>ment</w:t>
+      </w:r>
+      <w:r>
+        <w:rPr>
+          <w:lang w:val="en-GB"/>
+        </w:rPr>
+        <w:t xml:space="preserve"> and implementation were the main responsibilities, possible due to the small team size of 3 people. The aim was to provide web services t</w:t>
+      </w:r>
+      <w:r>
+        <w:rPr>
+          <w:lang w:val="en-GB"/>
+        </w:rPr>
+        <w:t>hat</w:t>
+      </w:r>
+      <w:r>
+        <w:rPr>
+          <w:lang w:val="en-GB"/>
+        </w:rPr>
+        <w:t xml:space="preserve"> encapsulate access to special software that allowed fuzzy searches in order to have an accurate customer black list.</w:t>
+      </w:r>
+    </w:p>
+    <w:p>
+      <w:pPr>
+        <w:divId w:val="1778669982"/>
+        <w:rPr>
+          <w:lang w:val="en-GB"/>
+        </w:rPr>
+      </w:pPr>
+      <w:r>
+        <w:rPr>
+          <w:b/>
+          <w:lang w:val="en-GB"/>
+        </w:rPr>
+        <w:t xml:space="preserve">Technologies: </w:t>
+      </w:r>
+      <w:r>
+        <w:rPr>
+          <w:lang w:val="en-GB"/>
+        </w:rPr>
+        <w:t>J2EE, Hibernate, Eclipse</w:t>
+      </w:r>
+    </w:p>
+    <w:p>
+      <w:pPr>
+        <w:pStyle w:val="Heading2"/>
+        <w:divId w:val="1778669982"/>
+        <w:rPr>
+          <w:lang w:val="en-GB"/>
+        </w:rPr>
+      </w:pPr>
+      <w:r>
+        <w:rPr>
+          <w:lang w:val="en-GB"/>
+        </w:rPr>
+        <w:t>08/1997 - 08/</w:t>
+      </w:r>
+      <w:proofErr w:type="gramStart"/>
+      <w:r>
+        <w:rPr>
+          <w:lang w:val="en-GB"/>
+        </w:rPr>
+        <w:t>1998 :</w:t>
+      </w:r>
+      <w:proofErr w:type="gramEnd"/>
+      <w:r>
+        <w:rPr>
+          <w:lang w:val="en-GB"/>
+        </w:rPr>
+        <w:t xml:space="preserve"> Hardware Department , Nortel Networks (Harlow, UK)</w:t>
+      </w:r>
+    </w:p>
+    <w:p>
+      <w:pPr>
+        <w:divId w:val="1778669982"/>
+        <w:rPr>
+          <w:lang w:val="en-GB"/>
+        </w:rPr>
+      </w:pPr>
+      <w:r>
+        <w:rPr>
+          <w:lang w:val="en-GB"/>
+        </w:rPr>
+        <w:t xml:space="preserve">While this year is strictly speaking part of the University degree, I consider </w:t>
+      </w:r>
+      <w:r>
+        <w:rPr>
+          <w:lang w:val="en-GB"/>
+        </w:rPr>
+        <w:t>having worked</w:t>
+      </w:r>
+      <w:r>
+        <w:rPr>
+          <w:lang w:val="en-GB"/>
+        </w:rPr>
+        <w:t xml:space="preserve"> one year full time at Nortel Networks as an excellent work experience. I worked in the Hardware department. Its responsibility was to design racks, casings, etc. for the complex electronic equipment developed on-site. During this period I could use my Engineering skills while also acquiring additional computational skills. A presentation to a 50+ audience on a program I had developed addressing a thermal management issue rounded up the placement year.</w:t>
+      </w:r>
+    </w:p>
+    <w:p>
+      <w:pPr>
+        <w:pStyle w:val="Heading2"/>
+        <w:divId w:val="1778669982"/>
+        <w:rPr>
+          <w:lang w:val="en-GB"/>
+        </w:rPr>
+      </w:pPr>
+      <w:r>
+        <w:rPr>
+          <w:lang w:val="en-GB"/>
+        </w:rPr>
+        <w:t>07/1994 - 06/1995</w:t>
+      </w:r>
+      <w:r>
+        <w:rPr>
           <w:lang w:val="en-GB"/>
         </w:rPr>
         <w:t xml:space="preserve">: </w:t>
@@ -2741,39 +2159,137 @@
         <w:rPr>
           <w:lang w:val="en-GB"/>
         </w:rPr>
-        <w:t>C#, MS Visual Studio,</w:t>
-      </w:r>
-      <w:r>
-        <w:rPr>
-          <w:lang w:val="en-GB"/>
-        </w:rPr>
-        <w:t xml:space="preserve"> .NET Open Source, WPF</w:t>
-      </w:r>
-      <w:r>
-        <w:rPr>
-          <w:lang w:val="en-GB"/>
-        </w:rPr>
-        <w:t>,</w:t>
-      </w:r>
-      <w:r>
-        <w:rPr>
-          <w:lang w:val="en-GB"/>
-        </w:rPr>
-        <w:t xml:space="preserve"> </w:t>
+        <w:t>Military Service</w:t>
+      </w:r>
+      <w:r>
+        <w:rPr>
+          <w:lang w:val="en-GB"/>
+        </w:rPr>
+        <w:t xml:space="preserve"> (</w:t>
       </w:r>
       <w:proofErr w:type="spellStart"/>
       <w:r>
         <w:rPr>
           <w:lang w:val="en-GB"/>
         </w:rPr>
-        <w:t>RavenDB</w:t>
+        <w:t>Coesfeld</w:t>
       </w:r>
       <w:proofErr w:type="spellEnd"/>
       <w:r>
         <w:rPr>
           <w:lang w:val="en-GB"/>
         </w:rPr>
-        <w:t>, PowerShell.</w:t>
+        <w:t>, Germany)</w:t>
+      </w:r>
+    </w:p>
+    <w:p>
+      <w:pPr>
+        <w:divId w:val="1778669982"/>
+        <w:rPr>
+          <w:lang w:val="en-GB"/>
+        </w:rPr>
+      </w:pPr>
+      <w:r>
+        <w:rPr>
+          <w:lang w:val="en-GB"/>
+        </w:rPr>
+        <w:t>Germany allow</w:t>
+      </w:r>
+      <w:r>
+        <w:rPr>
+          <w:lang w:val="en-GB"/>
+        </w:rPr>
+        <w:t>ed</w:t>
+      </w:r>
+      <w:r>
+        <w:rPr>
+          <w:lang w:val="en-GB"/>
+        </w:rPr>
+        <w:t xml:space="preserve"> the selection between </w:t>
+      </w:r>
+      <w:r>
+        <w:rPr>
+          <w:lang w:val="en-GB"/>
+        </w:rPr>
+        <w:t>s</w:t>
+      </w:r>
+      <w:r>
+        <w:rPr>
+          <w:lang w:val="en-GB"/>
+        </w:rPr>
+        <w:t xml:space="preserve">ocial and </w:t>
+      </w:r>
+      <w:r>
+        <w:rPr>
+          <w:lang w:val="en-GB"/>
+        </w:rPr>
+        <w:t>m</w:t>
+      </w:r>
+      <w:r>
+        <w:rPr>
+          <w:lang w:val="en-GB"/>
+        </w:rPr>
+        <w:t xml:space="preserve">ilitary </w:t>
+      </w:r>
+      <w:r>
+        <w:rPr>
+          <w:lang w:val="en-GB"/>
+        </w:rPr>
+        <w:t>s</w:t>
+      </w:r>
+      <w:r>
+        <w:rPr>
+          <w:lang w:val="en-GB"/>
+        </w:rPr>
+        <w:t xml:space="preserve">ervice. I decided for the latter in order to be able to start studies at the University of Surrey in the </w:t>
+      </w:r>
+      <w:r>
+        <w:rPr>
+          <w:lang w:val="en-GB"/>
+        </w:rPr>
+        <w:t>summer of 1995</w:t>
+      </w:r>
+      <w:r>
+        <w:rPr>
+          <w:lang w:val="en-GB"/>
+        </w:rPr>
+        <w:t xml:space="preserve">, </w:t>
+      </w:r>
+      <w:r>
+        <w:rPr>
+          <w:lang w:val="en-GB"/>
+        </w:rPr>
+        <w:t xml:space="preserve">which would not have been possible doing 15 months of </w:t>
+      </w:r>
+      <w:r>
+        <w:rPr>
+          <w:lang w:val="en-GB"/>
+        </w:rPr>
+        <w:t>s</w:t>
+      </w:r>
+      <w:r>
+        <w:rPr>
+          <w:lang w:val="en-GB"/>
+        </w:rPr>
+        <w:t xml:space="preserve">ocial </w:t>
+      </w:r>
+      <w:r>
+        <w:rPr>
+          <w:lang w:val="en-GB"/>
+        </w:rPr>
+        <w:t>s</w:t>
+      </w:r>
+      <w:r>
+        <w:rPr>
+          <w:lang w:val="en-GB"/>
+        </w:rPr>
+        <w:t>ervice.</w:t>
+      </w:r>
+      <w:r>
+        <w:rPr>
+          <w:lang w:val="en-GB"/>
+        </w:rPr>
+        <w:t xml:space="preserve"> I was stationed with a division for point-to-point radio communication.</w:t>
       </w:r>
     </w:p>
     <w:p>
@@ -2982,12 +2498,28 @@
                 <w:lang w:val="de-DE"/>
               </w:rPr>
             </w:pPr>
+            <w:proofErr w:type="spellStart"/>
             <w:r>
               <w:rPr>
                 <w:lang w:val="de-DE"/>
               </w:rPr>
-              <w:t>Programming languages</w:t>
-            </w:r>
+              <w:t>Programming</w:t>
+            </w:r>
+            <w:proofErr w:type="spellEnd"/>
+            <w:r>
+              <w:rPr>
+                <w:lang w:val="de-DE"/>
+              </w:rPr>
+              <w:t xml:space="preserve"> </w:t>
+            </w:r>
+            <w:proofErr w:type="spellStart"/>
+            <w:r>
+              <w:rPr>
+                <w:lang w:val="de-DE"/>
+              </w:rPr>
+              <w:t>languages</w:t>
+            </w:r>
+            <w:proofErr w:type="spellEnd"/>
             <w:r>
               <w:rPr>
                 <w:lang w:val="de-DE"/>
@@ -3290,8 +2822,16 @@
               <w:rPr>
                 <w:lang w:val="de-DE"/>
               </w:rPr>
-              <w:t>Operating systems</w:t>
-            </w:r>
+              <w:t xml:space="preserve">Operating </w:t>
+            </w:r>
+            <w:proofErr w:type="spellStart"/>
+            <w:r>
+              <w:rPr>
+                <w:lang w:val="de-DE"/>
+              </w:rPr>
+              <w:t>systems</w:t>
+            </w:r>
+            <w:proofErr w:type="spellEnd"/>
             <w:r>
               <w:rPr>
                 <w:lang w:val="de-DE"/>
@@ -3527,8 +3067,14 @@
       <w:pPr>
         <w:pStyle w:val="Heading2"/>
         <w:divId w:val="1778669982"/>
-      </w:pPr>
-      <w:r>
+        <w:rPr>
+          <w:lang w:val="en-GB"/>
+        </w:rPr>
+      </w:pPr>
+      <w:r>
+        <w:rPr>
+          <w:lang w:val="en-GB"/>
+        </w:rPr>
         <w:t>Interests</w:t>
       </w:r>
     </w:p>
@@ -3601,8 +3147,6 @@
         </w:rPr>
         <w:t xml:space="preserve">. </w:t>
       </w:r>
-      <w:bookmarkStart w:id="0" w:name="_GoBack"/>
-      <w:bookmarkEnd w:id="0"/>
       <w:r>
         <w:rPr>
           <w:lang w:val="en-GB"/>
@@ -3742,7 +3286,7 @@
           <w:rPr>
             <w:noProof/>
           </w:rPr>
-          <w:t>5</w:t>
+          <w:t>2</w:t>
         </w:r>
         <w:r>
           <w:rPr>
@@ -3845,7 +3389,7 @@
         <v:path o:extrusionok="f" gradientshapeok="t" o:connecttype="rect"/>
         <o:lock v:ext="edit" aspectratio="t"/>
       </v:shapetype>
-      <v:shape id="_x0000_i1028" type="#_x0000_t75" style="width:11.25pt;height:11.25pt" o:bullet="t">
+      <v:shape id="_x0000_i1041" type="#_x0000_t75" style="width:11.25pt;height:11.25pt" o:bullet="t">
         <v:imagedata r:id="rId1" o:title=""/>
       </v:shape>
     </w:pict>
@@ -5740,6 +5284,31 @@
       <w:szCs w:val="24"/>
     </w:rPr>
   </w:style>
+  <w:style w:type="paragraph" w:styleId="BalloonText">
+    <w:name w:val="Balloon Text"/>
+    <w:basedOn w:val="Normal"/>
+    <w:link w:val="BalloonTextChar"/>
+    <w:rsid w:val="00EF3687"/>
+    <w:pPr>
+      <w:spacing w:before="0" w:after="0"/>
+    </w:pPr>
+    <w:rPr>
+      <w:rFonts w:ascii="Segoe UI" w:hAnsi="Segoe UI" w:cs="Segoe UI"/>
+      <w:sz w:val="18"/>
+      <w:szCs w:val="18"/>
+    </w:rPr>
+  </w:style>
+  <w:style w:type="character" w:customStyle="1" w:styleId="BalloonTextChar">
+    <w:name w:val="Balloon Text Char"/>
+    <w:basedOn w:val="DefaultParagraphFont"/>
+    <w:link w:val="BalloonText"/>
+    <w:rsid w:val="00EF3687"/>
+    <w:rPr>
+      <w:rFonts w:ascii="Segoe UI" w:hAnsi="Segoe UI" w:cs="Segoe UI"/>
+      <w:sz w:val="18"/>
+      <w:szCs w:val="18"/>
+    </w:rPr>
+  </w:style>
 </w:styles>
 </file>
 

--- a/cv_fquednau_en.docx
+++ b/cv_fquednau_en.docx
@@ -796,31 +796,7 @@
         <w:rPr>
           <w:lang w:val="en-GB"/>
         </w:rPr>
-        <w:t xml:space="preserve">04/2014 – </w:t>
-      </w:r>
-      <w:r>
-        <w:rPr>
-          <w:lang w:val="en-GB"/>
-        </w:rPr>
-        <w:t>Today</w:t>
-      </w:r>
-      <w:r>
-        <w:rPr>
-          <w:lang w:val="en-GB"/>
-        </w:rPr>
-        <w:t>: Senior Software Archite</w:t>
-      </w:r>
-      <w:r>
-        <w:rPr>
-          <w:lang w:val="en-GB"/>
-        </w:rPr>
-        <w:t>c</w:t>
-      </w:r>
-      <w:r>
-        <w:rPr>
-          <w:lang w:val="en-GB"/>
-        </w:rPr>
-        <w:t xml:space="preserve">t, </w:t>
+        <w:t xml:space="preserve">04/2014 – Today: Senior Software Architect, </w:t>
       </w:r>
       <w:proofErr w:type="spellStart"/>
       <w:r>
@@ -882,15 +858,7 @@
         <w:rPr>
           <w:lang w:val="en-GB"/>
         </w:rPr>
-        <w:t>Tasks include working on Architecture, actual implementation alongside developing proof of concepts and last but not least product o</w:t>
-      </w:r>
-      <w:bookmarkStart w:id="0" w:name="_GoBack"/>
-      <w:bookmarkEnd w:id="0"/>
-      <w:r>
-        <w:rPr>
-          <w:lang w:val="en-GB"/>
-        </w:rPr>
-        <w:t>wnership for the developed components in the context of the underlying SCRUM-process.</w:t>
+        <w:t>Tasks include working on Architecture, actual implementation alongside developing proof of concepts and last but not least product ownership for the developed components in the context of the underlying SCRUM-process.</w:t>
       </w:r>
     </w:p>
     <w:p>
@@ -931,7 +899,19 @@
         <w:rPr>
           <w:lang w:val="en-GB"/>
         </w:rPr>
-        <w:t>Nuget</w:t>
+        <w:t>Nu</w:t>
+      </w:r>
+      <w:r>
+        <w:rPr>
+          <w:lang w:val="en-GB"/>
+        </w:rPr>
+        <w:t>G</w:t>
+      </w:r>
+      <w:r>
+        <w:rPr>
+          <w:lang w:val="en-GB"/>
+        </w:rPr>
+        <w:t>et</w:t>
       </w:r>
       <w:proofErr w:type="spellEnd"/>
       <w:r>
@@ -956,21 +936,19 @@
         <w:rPr>
           <w:lang w:val="en-GB"/>
         </w:rPr>
-        <w:t xml:space="preserve"> </w:t>
-      </w:r>
-      <w:proofErr w:type="spellStart"/>
-      <w:r>
-        <w:rPr>
-          <w:lang w:val="en-GB"/>
-        </w:rPr>
-        <w:t>Javascript</w:t>
-      </w:r>
-      <w:proofErr w:type="spellEnd"/>
-      <w:r>
-        <w:rPr>
-          <w:lang w:val="en-GB"/>
-        </w:rPr>
-        <w:t>.</w:t>
+        <w:t xml:space="preserve"> Java</w:t>
+      </w:r>
+      <w:r>
+        <w:rPr>
+          <w:lang w:val="en-GB"/>
+        </w:rPr>
+        <w:t>S</w:t>
+      </w:r>
+      <w:r>
+        <w:rPr>
+          <w:lang w:val="en-GB"/>
+        </w:rPr>
+        <w:t>cript.</w:t>
       </w:r>
     </w:p>
     <w:p>
@@ -2542,7 +2520,19 @@
               <w:rPr>
                 <w:lang w:val="en-GB"/>
               </w:rPr>
-              <w:t>C#, F#, JavaScript, Haskell, Ruby, Elixir, SQL</w:t>
+              <w:t>C#,</w:t>
+            </w:r>
+            <w:r>
+              <w:rPr>
+                <w:lang w:val="en-GB"/>
+              </w:rPr>
+              <w:t xml:space="preserve"> F#, JavaScript, Haskell, Ruby,</w:t>
+            </w:r>
+            <w:r>
+              <w:rPr>
+                <w:lang w:val="en-GB"/>
+              </w:rPr>
+              <w:t xml:space="preserve"> SQL</w:t>
             </w:r>
           </w:p>
         </w:tc>
@@ -2617,7 +2607,7 @@
               <w:t>, Sublime text editor</w:t>
             </w:r>
             <w:r>
-              <w:t>.</w:t>
+              <w:t>, cli tools</w:t>
             </w:r>
           </w:p>
         </w:tc>
@@ -2906,6 +2896,19 @@
               </w:rPr>
               <w:t>, vi, command line)</w:t>
             </w:r>
+            <w:r>
+              <w:rPr>
+                <w:lang w:val="en-GB"/>
+              </w:rPr>
+              <w:t>,</w:t>
+            </w:r>
+            <w:r>
+              <w:rPr>
+                <w:lang w:val="en-GB"/>
+              </w:rPr>
+              <w:br/>
+              <w:t>getting better with OSX &amp; associated technologies on my new MBP</w:t>
+            </w:r>
           </w:p>
         </w:tc>
       </w:tr>
@@ -3062,6 +3065,8 @@
         </w:rPr>
         <w:t xml:space="preserve"> </w:t>
       </w:r>
+      <w:bookmarkStart w:id="0" w:name="_GoBack"/>
+      <w:bookmarkEnd w:id="0"/>
     </w:p>
     <w:p>
       <w:pPr>
@@ -3139,7 +3144,27 @@
         <w:rPr>
           <w:lang w:val="en-GB"/>
         </w:rPr>
-        <w:t>Currently I am learning how to program and use neural networks</w:t>
+        <w:t xml:space="preserve">Currently I am </w:t>
+      </w:r>
+      <w:r>
+        <w:rPr>
+          <w:lang w:val="en-GB"/>
+        </w:rPr>
+        <w:t xml:space="preserve">looking into </w:t>
+      </w:r>
+      <w:proofErr w:type="spellStart"/>
+      <w:r>
+        <w:rPr>
+          <w:lang w:val="en-GB"/>
+        </w:rPr>
+        <w:t>TypeScript</w:t>
+      </w:r>
+      <w:proofErr w:type="spellEnd"/>
+      <w:r>
+        <w:rPr>
+          <w:lang w:val="en-GB"/>
+        </w:rPr>
+        <w:t xml:space="preserve"> and Node.js</w:t>
       </w:r>
       <w:r>
         <w:rPr>
@@ -3286,7 +3311,7 @@
           <w:rPr>
             <w:noProof/>
           </w:rPr>
-          <w:t>2</w:t>
+          <w:t>5</w:t>
         </w:r>
         <w:r>
           <w:rPr>
@@ -3389,7 +3414,7 @@
         <v:path o:extrusionok="f" gradientshapeok="t" o:connecttype="rect"/>
         <o:lock v:ext="edit" aspectratio="t"/>
       </v:shapetype>
-      <v:shape id="_x0000_i1041" type="#_x0000_t75" style="width:11.25pt;height:11.25pt" o:bullet="t">
+      <v:shape id="_x0000_i1027" type="#_x0000_t75" style="width:11.25pt;height:11.25pt" o:bullet="t">
         <v:imagedata r:id="rId1" o:title=""/>
       </v:shape>
     </w:pict>

--- a/cv_fquednau_en.docx
+++ b/cv_fquednau_en.docx
@@ -1130,6 +1130,20 @@
         <w:rPr>
           <w:lang w:val="en-GB"/>
         </w:rPr>
+        <w:t>NuGet</w:t>
+      </w:r>
+      <w:proofErr w:type="spellEnd"/>
+      <w:r>
+        <w:rPr>
+          <w:lang w:val="en-GB"/>
+        </w:rPr>
+        <w:t xml:space="preserve">, git, </w:t>
+      </w:r>
+      <w:proofErr w:type="spellStart"/>
+      <w:r>
+        <w:rPr>
+          <w:lang w:val="en-GB"/>
+        </w:rPr>
         <w:t>RavenDB</w:t>
       </w:r>
       <w:proofErr w:type="spellEnd"/>
@@ -1139,6 +1153,8 @@
         </w:rPr>
         <w:t>, PowerShell.</w:t>
       </w:r>
+      <w:bookmarkStart w:id="0" w:name="_GoBack"/>
+      <w:bookmarkEnd w:id="0"/>
     </w:p>
     <w:p>
       <w:pPr>
@@ -1271,6 +1287,7 @@
           <w:b/>
           <w:lang w:val="en-GB"/>
         </w:rPr>
+        <w:lastRenderedPageBreak/>
         <w:t>Technologies:</w:t>
       </w:r>
       <w:r>
@@ -1315,7 +1332,6 @@
           <w:i/>
           <w:lang w:val="en-GB"/>
         </w:rPr>
-        <w:lastRenderedPageBreak/>
         <w:t>Implement</w:t>
       </w:r>
       <w:r>
@@ -2987,15 +3003,32 @@
         </w:rPr>
         <w:t xml:space="preserve"> AG can be found at </w:t>
       </w:r>
-      <w:hyperlink r:id="rId10" w:history="1">
-        <w:r>
-          <w:rPr>
-            <w:rStyle w:val="Hyperlink"/>
-            <w:lang w:val="en-GB"/>
-          </w:rPr>
-          <w:t>http://frankquednau.info</w:t>
-        </w:r>
-      </w:hyperlink>
+      <w:r>
+        <w:fldChar w:fldCharType="begin"/>
+      </w:r>
+      <w:r>
+        <w:rPr>
+          <w:lang w:val="en-GB"/>
+        </w:rPr>
+        <w:instrText xml:space="preserve"> HYPERLINK "http://frankquednau.info" </w:instrText>
+      </w:r>
+      <w:r>
+        <w:fldChar w:fldCharType="separate"/>
+      </w:r>
+      <w:r>
+        <w:rPr>
+          <w:rStyle w:val="Hyperlink"/>
+          <w:lang w:val="en-GB"/>
+        </w:rPr>
+        <w:t>http://frankquednau.info</w:t>
+      </w:r>
+      <w:r>
+        <w:rPr>
+          <w:rStyle w:val="Hyperlink"/>
+          <w:lang w:val="en-GB"/>
+        </w:rPr>
+        <w:fldChar w:fldCharType="end"/>
+      </w:r>
       <w:r>
         <w:rPr>
           <w:lang w:val="en-GB"/>
@@ -3032,15 +3065,38 @@
         </w:rPr>
         <w:t xml:space="preserve">cts at </w:t>
       </w:r>
-      <w:hyperlink r:id="rId11" w:history="1">
-        <w:r>
-          <w:rPr>
-            <w:rStyle w:val="Hyperlink"/>
-            <w:lang w:val="en-GB"/>
-          </w:rPr>
-          <w:t>http://github.com/flq</w:t>
-        </w:r>
-      </w:hyperlink>
+      <w:r>
+        <w:fldChar w:fldCharType="begin"/>
+      </w:r>
+      <w:r>
+        <w:rPr>
+          <w:lang w:val="en-GB"/>
+        </w:rPr>
+        <w:instrText xml:space="preserve"> HYPERLINK "http://git</w:instrText>
+      </w:r>
+      <w:r>
+        <w:rPr>
+          <w:lang w:val="en-GB"/>
+        </w:rPr>
+        <w:instrText xml:space="preserve">hub.com/flq" </w:instrText>
+      </w:r>
+      <w:r>
+        <w:fldChar w:fldCharType="separate"/>
+      </w:r>
+      <w:r>
+        <w:rPr>
+          <w:rStyle w:val="Hyperlink"/>
+          <w:lang w:val="en-GB"/>
+        </w:rPr>
+        <w:t>http://github.com/flq</w:t>
+      </w:r>
+      <w:r>
+        <w:rPr>
+          <w:rStyle w:val="Hyperlink"/>
+          <w:lang w:val="en-GB"/>
+        </w:rPr>
+        <w:fldChar w:fldCharType="end"/>
+      </w:r>
       <w:r>
         <w:rPr>
           <w:lang w:val="en-GB"/>
@@ -3065,8 +3121,6 @@
         </w:rPr>
         <w:t xml:space="preserve"> </w:t>
       </w:r>
-      <w:bookmarkStart w:id="0" w:name="_GoBack"/>
-      <w:bookmarkEnd w:id="0"/>
     </w:p>
     <w:p>
       <w:pPr>
@@ -3242,7 +3296,7 @@
       </w:r>
     </w:p>
     <w:sectPr>
-      <w:footerReference w:type="default" r:id="rId12"/>
+      <w:footerReference w:type="default" r:id="rId10"/>
       <w:pgSz w:w="11906" w:h="16838"/>
       <w:pgMar w:top="1134" w:right="964" w:bottom="1134" w:left="964" w:header="708" w:footer="567" w:gutter="0"/>
       <w:cols w:space="708"/>

--- a/cv_fquednau_en.docx
+++ b/cv_fquednau_en.docx
@@ -1,6 +1,6 @@
 
 <file path=word/document.xml><?xml version="1.0" encoding="utf-8"?>
-<w:document xmlns:wpc="http://schemas.microsoft.com/office/word/2010/wordprocessingCanvas" xmlns:mc="http://schemas.openxmlformats.org/markup-compatibility/2006" xmlns:o="urn:schemas-microsoft-com:office:office" xmlns:r="http://schemas.openxmlformats.org/officeDocument/2006/relationships" xmlns:m="http://schemas.openxmlformats.org/officeDocument/2006/math" xmlns:v="urn:schemas-microsoft-com:vml" xmlns:wp14="http://schemas.microsoft.com/office/word/2010/wordprocessingDrawing" xmlns:wp="http://schemas.openxmlformats.org/drawingml/2006/wordprocessingDrawing" xmlns:w10="urn:schemas-microsoft-com:office:word" xmlns:w="http://schemas.openxmlformats.org/wordprocessingml/2006/main" xmlns:w14="http://schemas.microsoft.com/office/word/2010/wordml" xmlns:w15="http://schemas.microsoft.com/office/word/2012/wordml" xmlns:wpg="http://schemas.microsoft.com/office/word/2010/wordprocessingGroup" xmlns:wpi="http://schemas.microsoft.com/office/word/2010/wordprocessingInk" xmlns:wne="http://schemas.microsoft.com/office/word/2006/wordml" xmlns:wps="http://schemas.microsoft.com/office/word/2010/wordprocessingShape" mc:Ignorable="w14 w15 wp14">
+<w:document xmlns:wpc="http://schemas.microsoft.com/office/word/2010/wordprocessingCanvas" xmlns:cx="http://schemas.microsoft.com/office/drawing/2014/chartex" xmlns:cx1="http://schemas.microsoft.com/office/drawing/2015/9/8/chartex" xmlns:cx2="http://schemas.microsoft.com/office/drawing/2015/10/21/chartex" xmlns:cx3="http://schemas.microsoft.com/office/drawing/2016/5/9/chartex" xmlns:cx4="http://schemas.microsoft.com/office/drawing/2016/5/10/chartex" xmlns:cx5="http://schemas.microsoft.com/office/drawing/2016/5/11/chartex" xmlns:cx6="http://schemas.microsoft.com/office/drawing/2016/5/12/chartex" xmlns:cx7="http://schemas.microsoft.com/office/drawing/2016/5/13/chartex" xmlns:cx8="http://schemas.microsoft.com/office/drawing/2016/5/14/chartex" xmlns:mc="http://schemas.openxmlformats.org/markup-compatibility/2006" xmlns:o="urn:schemas-microsoft-com:office:office" xmlns:r="http://schemas.openxmlformats.org/officeDocument/2006/relationships" xmlns:m="http://schemas.openxmlformats.org/officeDocument/2006/math" xmlns:v="urn:schemas-microsoft-com:vml" xmlns:wp14="http://schemas.microsoft.com/office/word/2010/wordprocessingDrawing" xmlns:wp="http://schemas.openxmlformats.org/drawingml/2006/wordprocessingDrawing" xmlns:w10="urn:schemas-microsoft-com:office:word" xmlns:w="http://schemas.openxmlformats.org/wordprocessingml/2006/main" xmlns:w14="http://schemas.microsoft.com/office/word/2010/wordml" xmlns:w15="http://schemas.microsoft.com/office/word/2012/wordml" xmlns:w16se="http://schemas.microsoft.com/office/word/2015/wordml/symex" xmlns:wpg="http://schemas.microsoft.com/office/word/2010/wordprocessingGroup" xmlns:wpi="http://schemas.microsoft.com/office/word/2010/wordprocessingInk" xmlns:wne="http://schemas.microsoft.com/office/word/2006/wordml" xmlns:wps="http://schemas.microsoft.com/office/word/2010/wordprocessingShape" mc:Ignorable="w14 w15 w16se wp14">
   <w:body>
     <w:p>
       <w:pPr>
@@ -139,25 +139,11 @@
                   <w:sz w:val="28"/>
                   <w:szCs w:val="28"/>
                 </w:rPr>
-                <w:t>f</w:t>
-              </w:r>
-              <w:r>
-                <w:rPr>
-                  <w:rStyle w:val="Hyperlink"/>
-                  <w:sz w:val="28"/>
-                  <w:szCs w:val="28"/>
-                </w:rPr>
-                <w:t>q</w:t>
-              </w:r>
-              <w:r>
-                <w:rPr>
-                  <w:rStyle w:val="Hyperlink"/>
-                  <w:sz w:val="28"/>
-                  <w:szCs w:val="28"/>
-                </w:rPr>
-                <w:t>uednau@outlook.com</w:t>
+                <w:t>fquednau@realfiction.net</w:t>
               </w:r>
             </w:hyperlink>
+            <w:bookmarkStart w:id="0" w:name="_GoBack"/>
+            <w:bookmarkEnd w:id="0"/>
             <w:r>
               <w:rPr>
                 <w:sz w:val="28"/>
@@ -216,25 +202,7 @@
                 <w:szCs w:val="28"/>
                 <w:lang w:val="en-GB"/>
               </w:rPr>
-              <w:t xml:space="preserve">: </w:t>
-            </w:r>
-            <w:proofErr w:type="spellStart"/>
-            <w:r>
-              <w:rPr>
-                <w:sz w:val="28"/>
-                <w:szCs w:val="28"/>
-                <w:lang w:val="en-GB"/>
-              </w:rPr>
-              <w:t>Vigo</w:t>
-            </w:r>
-            <w:proofErr w:type="spellEnd"/>
-            <w:r>
-              <w:rPr>
-                <w:sz w:val="28"/>
-                <w:szCs w:val="28"/>
-                <w:lang w:val="en-GB"/>
-              </w:rPr>
-              <w:t xml:space="preserve"> / Spain</w:t>
+              <w:t>: Vigo / Spain</w:t>
             </w:r>
           </w:p>
           <w:p>
@@ -292,7 +260,7 @@
                 <w:szCs w:val="28"/>
                 <w:lang w:val="en-GB"/>
               </w:rPr>
-              <w:t>: 3</w:t>
+              <w:t xml:space="preserve">: </w:t>
             </w:r>
             <w:r>
               <w:rPr>
@@ -300,7 +268,7 @@
                 <w:szCs w:val="28"/>
                 <w:lang w:val="en-GB"/>
               </w:rPr>
-              <w:t>9</w:t>
+              <w:t>42</w:t>
             </w:r>
           </w:p>
         </w:tc>
@@ -639,21 +607,7 @@
               <w:rPr>
                 <w:lang w:val="en-GB"/>
               </w:rPr>
-              <w:t xml:space="preserve">Main Subjects of the </w:t>
-            </w:r>
-            <w:proofErr w:type="spellStart"/>
-            <w:r>
-              <w:rPr>
-                <w:lang w:val="en-GB"/>
-              </w:rPr>
-              <w:t>Abitur</w:t>
-            </w:r>
-            <w:proofErr w:type="spellEnd"/>
-            <w:r>
-              <w:rPr>
-                <w:lang w:val="en-GB"/>
-              </w:rPr>
-              <w:t xml:space="preserve"> were Physics and Mathematics, with Social Sciences and German as 3rd and 4th main subjects</w:t>
+              <w:t>Main Subjects of the Abitur were Physics and Mathematics, with Social Sciences and German as 3rd and 4th main subjects</w:t>
             </w:r>
             <w:r>
               <w:rPr>
@@ -796,7 +750,96 @@
         <w:rPr>
           <w:lang w:val="en-GB"/>
         </w:rPr>
-        <w:t xml:space="preserve">04/2014 – Today: Senior Software Architect, </w:t>
+        <w:t>0</w:t>
+      </w:r>
+      <w:r>
+        <w:rPr>
+          <w:lang w:val="en-GB"/>
+        </w:rPr>
+        <w:t>9</w:t>
+      </w:r>
+      <w:r>
+        <w:rPr>
+          <w:lang w:val="en-GB"/>
+        </w:rPr>
+        <w:t>/201</w:t>
+      </w:r>
+      <w:r>
+        <w:rPr>
+          <w:lang w:val="en-GB"/>
+        </w:rPr>
+        <w:t>5</w:t>
+      </w:r>
+      <w:r>
+        <w:rPr>
+          <w:lang w:val="en-GB"/>
+        </w:rPr>
+        <w:t xml:space="preserve"> – Today: S</w:t>
+      </w:r>
+      <w:r>
+        <w:rPr>
+          <w:lang w:val="en-GB"/>
+        </w:rPr>
+        <w:t>olution</w:t>
+      </w:r>
+      <w:r>
+        <w:rPr>
+          <w:lang w:val="en-GB"/>
+        </w:rPr>
+        <w:t xml:space="preserve"> Architect, </w:t>
+      </w:r>
+      <w:r>
+        <w:rPr>
+          <w:lang w:val="en-GB"/>
+        </w:rPr>
+        <w:t xml:space="preserve">Helvetia </w:t>
+      </w:r>
+      <w:proofErr w:type="spellStart"/>
+      <w:r>
+        <w:rPr>
+          <w:lang w:val="en-GB"/>
+        </w:rPr>
+        <w:t>Versicherungen</w:t>
+      </w:r>
+      <w:proofErr w:type="spellEnd"/>
+      <w:r>
+        <w:rPr>
+          <w:lang w:val="en-GB"/>
+        </w:rPr>
+        <w:t xml:space="preserve"> AG</w:t>
+      </w:r>
+      <w:r>
+        <w:rPr>
+          <w:lang w:val="en-GB"/>
+        </w:rPr>
+        <w:t xml:space="preserve"> (Basel, CH)</w:t>
+      </w:r>
+    </w:p>
+    <w:p>
+      <w:pPr>
+        <w:pStyle w:val="Heading2"/>
+        <w:divId w:val="1778669982"/>
+        <w:rPr>
+          <w:lang w:val="en-GB"/>
+        </w:rPr>
+      </w:pPr>
+      <w:r>
+        <w:rPr>
+          <w:lang w:val="en-GB"/>
+        </w:rPr>
+        <w:t xml:space="preserve">04/2014 – </w:t>
+      </w:r>
+      <w:r>
+        <w:rPr>
+          <w:lang w:val="en-GB"/>
+        </w:rPr>
+        <w:t>08/2015</w:t>
+      </w:r>
+      <w:r>
+        <w:rPr>
+          <w:lang w:val="en-GB"/>
+        </w:rPr>
+        <w:t xml:space="preserve">: Senior Software Architect, </w:t>
       </w:r>
       <w:proofErr w:type="spellStart"/>
       <w:r>
@@ -1153,8 +1196,6 @@
         </w:rPr>
         <w:t>, PowerShell.</w:t>
       </w:r>
-      <w:bookmarkStart w:id="0" w:name="_GoBack"/>
-      <w:bookmarkEnd w:id="0"/>
     </w:p>
     <w:p>
       <w:pPr>
@@ -1246,7 +1287,14 @@
         <w:rPr>
           <w:lang w:val="en-GB"/>
         </w:rPr>
-        <w:t xml:space="preserve">Coaching, design and implementation of a WPF-Frontend which allows to control and maintain </w:t>
+        <w:t xml:space="preserve">Coaching, design and implementation of a WPF-Frontend which allows to control and </w:t>
+      </w:r>
+      <w:r>
+        <w:rPr>
+          <w:lang w:val="en-GB"/>
+        </w:rPr>
+        <w:lastRenderedPageBreak/>
+        <w:t xml:space="preserve">maintain </w:t>
       </w:r>
       <w:proofErr w:type="spellStart"/>
       <w:r>
@@ -1287,7 +1335,6 @@
           <w:b/>
           <w:lang w:val="en-GB"/>
         </w:rPr>
-        <w:lastRenderedPageBreak/>
         <w:t>Technologies:</w:t>
       </w:r>
       <w:r>
@@ -1645,21 +1692,7 @@
         <w:rPr>
           <w:lang w:val="en-GB"/>
         </w:rPr>
-        <w:t xml:space="preserve">C#, WPF, WCF, Team Foundation Server, </w:t>
-      </w:r>
-      <w:proofErr w:type="spellStart"/>
-      <w:r>
-        <w:rPr>
-          <w:lang w:val="en-GB"/>
-        </w:rPr>
-        <w:t>NHibernate</w:t>
-      </w:r>
-      <w:proofErr w:type="spellEnd"/>
-      <w:r>
-        <w:rPr>
-          <w:lang w:val="en-GB"/>
-        </w:rPr>
-        <w:t>.</w:t>
+        <w:t>C#, WPF, WCF, Team Foundation Server, NHibernate.</w:t>
       </w:r>
     </w:p>
     <w:p>
@@ -1674,27 +1707,13 @@
         <w:rPr>
           <w:lang w:val="en-GB"/>
         </w:rPr>
-        <w:t>05/2000 - 12/</w:t>
-      </w:r>
-      <w:proofErr w:type="gramStart"/>
-      <w:r>
-        <w:rPr>
-          <w:lang w:val="en-GB"/>
-        </w:rPr>
-        <w:t xml:space="preserve">2005 </w:t>
-      </w:r>
-      <w:r>
-        <w:rPr>
-          <w:lang w:val="en-GB"/>
-        </w:rPr>
-        <w:t>:</w:t>
-      </w:r>
-      <w:proofErr w:type="gramEnd"/>
-      <w:r>
-        <w:rPr>
-          <w:lang w:val="en-GB"/>
-        </w:rPr>
-        <w:t xml:space="preserve"> Professional Systems Engineer</w:t>
+        <w:t xml:space="preserve">05/2000 - 12/2005 </w:t>
+      </w:r>
+      <w:r>
+        <w:rPr>
+          <w:lang w:val="en-GB"/>
+        </w:rPr>
+        <w:t>: Professional Systems Engineer</w:t>
       </w:r>
       <w:r>
         <w:rPr>
@@ -2001,6 +2020,7 @@
         <w:rPr>
           <w:lang w:val="en-GB"/>
         </w:rPr>
+        <w:lastRenderedPageBreak/>
         <w:br/>
       </w:r>
     </w:p>
@@ -2019,7 +2039,6 @@
           <w:iCs/>
           <w:lang w:val="en-GB"/>
         </w:rPr>
-        <w:lastRenderedPageBreak/>
         <w:t>Design and development of web services for business processes at T-Online (12/2004 - 03/2005)</w:t>
       </w:r>
       <w:r>
@@ -2086,21 +2105,7 @@
         <w:rPr>
           <w:lang w:val="en-GB"/>
         </w:rPr>
-        <w:t>08/1997 - 08/</w:t>
-      </w:r>
-      <w:proofErr w:type="gramStart"/>
-      <w:r>
-        <w:rPr>
-          <w:lang w:val="en-GB"/>
-        </w:rPr>
-        <w:t>1998 :</w:t>
-      </w:r>
-      <w:proofErr w:type="gramEnd"/>
-      <w:r>
-        <w:rPr>
-          <w:lang w:val="en-GB"/>
-        </w:rPr>
-        <w:t xml:space="preserve"> Hardware Department , Nortel Networks (Harlow, UK)</w:t>
+        <w:t>08/1997 - 08/1998 : Hardware Department , Nortel Networks (Harlow, UK)</w:t>
       </w:r>
     </w:p>
     <w:p>
@@ -3003,32 +3008,15 @@
         </w:rPr>
         <w:t xml:space="preserve"> AG can be found at </w:t>
       </w:r>
-      <w:r>
-        <w:fldChar w:fldCharType="begin"/>
-      </w:r>
-      <w:r>
-        <w:rPr>
-          <w:lang w:val="en-GB"/>
-        </w:rPr>
-        <w:instrText xml:space="preserve"> HYPERLINK "http://frankquednau.info" </w:instrText>
-      </w:r>
-      <w:r>
-        <w:fldChar w:fldCharType="separate"/>
-      </w:r>
-      <w:r>
-        <w:rPr>
-          <w:rStyle w:val="Hyperlink"/>
-          <w:lang w:val="en-GB"/>
-        </w:rPr>
-        <w:t>http://frankquednau.info</w:t>
-      </w:r>
-      <w:r>
-        <w:rPr>
-          <w:rStyle w:val="Hyperlink"/>
-          <w:lang w:val="en-GB"/>
-        </w:rPr>
-        <w:fldChar w:fldCharType="end"/>
-      </w:r>
+      <w:hyperlink r:id="rId10" w:history="1">
+        <w:r>
+          <w:rPr>
+            <w:rStyle w:val="Hyperlink"/>
+            <w:lang w:val="en-GB"/>
+          </w:rPr>
+          <w:t>http://frankquednau.info</w:t>
+        </w:r>
+      </w:hyperlink>
       <w:r>
         <w:rPr>
           <w:lang w:val="en-GB"/>
@@ -3065,38 +3053,15 @@
         </w:rPr>
         <w:t xml:space="preserve">cts at </w:t>
       </w:r>
-      <w:r>
-        <w:fldChar w:fldCharType="begin"/>
-      </w:r>
-      <w:r>
-        <w:rPr>
-          <w:lang w:val="en-GB"/>
-        </w:rPr>
-        <w:instrText xml:space="preserve"> HYPERLINK "http://git</w:instrText>
-      </w:r>
-      <w:r>
-        <w:rPr>
-          <w:lang w:val="en-GB"/>
-        </w:rPr>
-        <w:instrText xml:space="preserve">hub.com/flq" </w:instrText>
-      </w:r>
-      <w:r>
-        <w:fldChar w:fldCharType="separate"/>
-      </w:r>
-      <w:r>
-        <w:rPr>
-          <w:rStyle w:val="Hyperlink"/>
-          <w:lang w:val="en-GB"/>
-        </w:rPr>
-        <w:t>http://github.com/flq</w:t>
-      </w:r>
-      <w:r>
-        <w:rPr>
-          <w:rStyle w:val="Hyperlink"/>
-          <w:lang w:val="en-GB"/>
-        </w:rPr>
-        <w:fldChar w:fldCharType="end"/>
-      </w:r>
+      <w:hyperlink r:id="rId11" w:history="1">
+        <w:r>
+          <w:rPr>
+            <w:rStyle w:val="Hyperlink"/>
+            <w:lang w:val="en-GB"/>
+          </w:rPr>
+          <w:t>http://github.com/flq</w:t>
+        </w:r>
+      </w:hyperlink>
       <w:r>
         <w:rPr>
           <w:lang w:val="en-GB"/>
@@ -3296,7 +3261,7 @@
       </w:r>
     </w:p>
     <w:sectPr>
-      <w:footerReference w:type="default" r:id="rId10"/>
+      <w:footerReference w:type="default" r:id="rId12"/>
       <w:pgSz w:w="11906" w:h="16838"/>
       <w:pgMar w:top="1134" w:right="964" w:bottom="1134" w:left="964" w:header="708" w:footer="567" w:gutter="0"/>
       <w:cols w:space="708"/>
@@ -3307,7 +3272,7 @@
 </file>
 
 <file path=word/endnotes.xml><?xml version="1.0" encoding="utf-8"?>
-<w:endnotes xmlns:wpc="http://schemas.microsoft.com/office/word/2010/wordprocessingCanvas" xmlns:mc="http://schemas.openxmlformats.org/markup-compatibility/2006" xmlns:o="urn:schemas-microsoft-com:office:office" xmlns:r="http://schemas.openxmlformats.org/officeDocument/2006/relationships" xmlns:m="http://schemas.openxmlformats.org/officeDocument/2006/math" xmlns:v="urn:schemas-microsoft-com:vml" xmlns:wp14="http://schemas.microsoft.com/office/word/2010/wordprocessingDrawing" xmlns:wp="http://schemas.openxmlformats.org/drawingml/2006/wordprocessingDrawing" xmlns:w10="urn:schemas-microsoft-com:office:word" xmlns:w="http://schemas.openxmlformats.org/wordprocessingml/2006/main" xmlns:w14="http://schemas.microsoft.com/office/word/2010/wordml" xmlns:w15="http://schemas.microsoft.com/office/word/2012/wordml" xmlns:wpg="http://schemas.microsoft.com/office/word/2010/wordprocessingGroup" xmlns:wpi="http://schemas.microsoft.com/office/word/2010/wordprocessingInk" xmlns:wne="http://schemas.microsoft.com/office/word/2006/wordml" xmlns:wps="http://schemas.microsoft.com/office/word/2010/wordprocessingShape" mc:Ignorable="w14 w15 wp14">
+<w:endnotes xmlns:wpc="http://schemas.microsoft.com/office/word/2010/wordprocessingCanvas" xmlns:cx="http://schemas.microsoft.com/office/drawing/2014/chartex" xmlns:cx1="http://schemas.microsoft.com/office/drawing/2015/9/8/chartex" xmlns:cx2="http://schemas.microsoft.com/office/drawing/2015/10/21/chartex" xmlns:cx3="http://schemas.microsoft.com/office/drawing/2016/5/9/chartex" xmlns:cx4="http://schemas.microsoft.com/office/drawing/2016/5/10/chartex" xmlns:cx5="http://schemas.microsoft.com/office/drawing/2016/5/11/chartex" xmlns:cx6="http://schemas.microsoft.com/office/drawing/2016/5/12/chartex" xmlns:cx7="http://schemas.microsoft.com/office/drawing/2016/5/13/chartex" xmlns:cx8="http://schemas.microsoft.com/office/drawing/2016/5/14/chartex" xmlns:mc="http://schemas.openxmlformats.org/markup-compatibility/2006" xmlns:o="urn:schemas-microsoft-com:office:office" xmlns:r="http://schemas.openxmlformats.org/officeDocument/2006/relationships" xmlns:m="http://schemas.openxmlformats.org/officeDocument/2006/math" xmlns:v="urn:schemas-microsoft-com:vml" xmlns:wp14="http://schemas.microsoft.com/office/word/2010/wordprocessingDrawing" xmlns:wp="http://schemas.openxmlformats.org/drawingml/2006/wordprocessingDrawing" xmlns:w10="urn:schemas-microsoft-com:office:word" xmlns:w="http://schemas.openxmlformats.org/wordprocessingml/2006/main" xmlns:w14="http://schemas.microsoft.com/office/word/2010/wordml" xmlns:w15="http://schemas.microsoft.com/office/word/2012/wordml" xmlns:w16se="http://schemas.microsoft.com/office/word/2015/wordml/symex" xmlns:wpg="http://schemas.microsoft.com/office/word/2010/wordprocessingGroup" xmlns:wpi="http://schemas.microsoft.com/office/word/2010/wordprocessingInk" xmlns:wne="http://schemas.microsoft.com/office/word/2006/wordml" xmlns:wps="http://schemas.microsoft.com/office/word/2010/wordprocessingShape" mc:Ignorable="w14 w15 w16se wp14">
   <w:endnote w:type="separator" w:id="-1">
     <w:p>
       <w:pPr>
@@ -3332,7 +3297,7 @@
 </file>
 
 <file path=word/footer1.xml><?xml version="1.0" encoding="utf-8"?>
-<w:ftr xmlns:wpc="http://schemas.microsoft.com/office/word/2010/wordprocessingCanvas" xmlns:mc="http://schemas.openxmlformats.org/markup-compatibility/2006" xmlns:o="urn:schemas-microsoft-com:office:office" xmlns:r="http://schemas.openxmlformats.org/officeDocument/2006/relationships" xmlns:m="http://schemas.openxmlformats.org/officeDocument/2006/math" xmlns:v="urn:schemas-microsoft-com:vml" xmlns:wp14="http://schemas.microsoft.com/office/word/2010/wordprocessingDrawing" xmlns:wp="http://schemas.openxmlformats.org/drawingml/2006/wordprocessingDrawing" xmlns:w10="urn:schemas-microsoft-com:office:word" xmlns:w="http://schemas.openxmlformats.org/wordprocessingml/2006/main" xmlns:w14="http://schemas.microsoft.com/office/word/2010/wordml" xmlns:w15="http://schemas.microsoft.com/office/word/2012/wordml" xmlns:wpg="http://schemas.microsoft.com/office/word/2010/wordprocessingGroup" xmlns:wpi="http://schemas.microsoft.com/office/word/2010/wordprocessingInk" xmlns:wne="http://schemas.microsoft.com/office/word/2006/wordml" xmlns:wps="http://schemas.microsoft.com/office/word/2010/wordprocessingShape" mc:Ignorable="w14 w15 wp14">
+<w:ftr xmlns:wpc="http://schemas.microsoft.com/office/word/2010/wordprocessingCanvas" xmlns:cx="http://schemas.microsoft.com/office/drawing/2014/chartex" xmlns:cx1="http://schemas.microsoft.com/office/drawing/2015/9/8/chartex" xmlns:cx2="http://schemas.microsoft.com/office/drawing/2015/10/21/chartex" xmlns:cx3="http://schemas.microsoft.com/office/drawing/2016/5/9/chartex" xmlns:cx4="http://schemas.microsoft.com/office/drawing/2016/5/10/chartex" xmlns:cx5="http://schemas.microsoft.com/office/drawing/2016/5/11/chartex" xmlns:cx6="http://schemas.microsoft.com/office/drawing/2016/5/12/chartex" xmlns:cx7="http://schemas.microsoft.com/office/drawing/2016/5/13/chartex" xmlns:cx8="http://schemas.microsoft.com/office/drawing/2016/5/14/chartex" xmlns:mc="http://schemas.openxmlformats.org/markup-compatibility/2006" xmlns:o="urn:schemas-microsoft-com:office:office" xmlns:r="http://schemas.openxmlformats.org/officeDocument/2006/relationships" xmlns:m="http://schemas.openxmlformats.org/officeDocument/2006/math" xmlns:v="urn:schemas-microsoft-com:vml" xmlns:wp14="http://schemas.microsoft.com/office/word/2010/wordprocessingDrawing" xmlns:wp="http://schemas.openxmlformats.org/drawingml/2006/wordprocessingDrawing" xmlns:w10="urn:schemas-microsoft-com:office:word" xmlns:w="http://schemas.openxmlformats.org/wordprocessingml/2006/main" xmlns:w14="http://schemas.microsoft.com/office/word/2010/wordml" xmlns:w15="http://schemas.microsoft.com/office/word/2012/wordml" xmlns:w16se="http://schemas.microsoft.com/office/word/2015/wordml/symex" xmlns:wpg="http://schemas.microsoft.com/office/word/2010/wordprocessingGroup" xmlns:wpi="http://schemas.microsoft.com/office/word/2010/wordprocessingInk" xmlns:wne="http://schemas.microsoft.com/office/word/2006/wordml" xmlns:wps="http://schemas.microsoft.com/office/word/2010/wordprocessingShape" mc:Ignorable="w14 w15 w16se wp14">
   <w:sdt>
     <w:sdtPr>
       <w:id w:val="-1594169942"/>
@@ -3421,7 +3386,7 @@
 </file>
 
 <file path=word/footnotes.xml><?xml version="1.0" encoding="utf-8"?>
-<w:footnotes xmlns:wpc="http://schemas.microsoft.com/office/word/2010/wordprocessingCanvas" xmlns:mc="http://schemas.openxmlformats.org/markup-compatibility/2006" xmlns:o="urn:schemas-microsoft-com:office:office" xmlns:r="http://schemas.openxmlformats.org/officeDocument/2006/relationships" xmlns:m="http://schemas.openxmlformats.org/officeDocument/2006/math" xmlns:v="urn:schemas-microsoft-com:vml" xmlns:wp14="http://schemas.microsoft.com/office/word/2010/wordprocessingDrawing" xmlns:wp="http://schemas.openxmlformats.org/drawingml/2006/wordprocessingDrawing" xmlns:w10="urn:schemas-microsoft-com:office:word" xmlns:w="http://schemas.openxmlformats.org/wordprocessingml/2006/main" xmlns:w14="http://schemas.microsoft.com/office/word/2010/wordml" xmlns:w15="http://schemas.microsoft.com/office/word/2012/wordml" xmlns:wpg="http://schemas.microsoft.com/office/word/2010/wordprocessingGroup" xmlns:wpi="http://schemas.microsoft.com/office/word/2010/wordprocessingInk" xmlns:wne="http://schemas.microsoft.com/office/word/2006/wordml" xmlns:wps="http://schemas.microsoft.com/office/word/2010/wordprocessingShape" mc:Ignorable="w14 w15 wp14">
+<w:footnotes xmlns:wpc="http://schemas.microsoft.com/office/word/2010/wordprocessingCanvas" xmlns:cx="http://schemas.microsoft.com/office/drawing/2014/chartex" xmlns:cx1="http://schemas.microsoft.com/office/drawing/2015/9/8/chartex" xmlns:cx2="http://schemas.microsoft.com/office/drawing/2015/10/21/chartex" xmlns:cx3="http://schemas.microsoft.com/office/drawing/2016/5/9/chartex" xmlns:cx4="http://schemas.microsoft.com/office/drawing/2016/5/10/chartex" xmlns:cx5="http://schemas.microsoft.com/office/drawing/2016/5/11/chartex" xmlns:cx6="http://schemas.microsoft.com/office/drawing/2016/5/12/chartex" xmlns:cx7="http://schemas.microsoft.com/office/drawing/2016/5/13/chartex" xmlns:cx8="http://schemas.microsoft.com/office/drawing/2016/5/14/chartex" xmlns:mc="http://schemas.openxmlformats.org/markup-compatibility/2006" xmlns:o="urn:schemas-microsoft-com:office:office" xmlns:r="http://schemas.openxmlformats.org/officeDocument/2006/relationships" xmlns:m="http://schemas.openxmlformats.org/officeDocument/2006/math" xmlns:v="urn:schemas-microsoft-com:vml" xmlns:wp14="http://schemas.microsoft.com/office/word/2010/wordprocessingDrawing" xmlns:wp="http://schemas.openxmlformats.org/drawingml/2006/wordprocessingDrawing" xmlns:w10="urn:schemas-microsoft-com:office:word" xmlns:w="http://schemas.openxmlformats.org/wordprocessingml/2006/main" xmlns:w14="http://schemas.microsoft.com/office/word/2010/wordml" xmlns:w15="http://schemas.microsoft.com/office/word/2012/wordml" xmlns:w16se="http://schemas.microsoft.com/office/word/2015/wordml/symex" xmlns:wpg="http://schemas.microsoft.com/office/word/2010/wordprocessingGroup" xmlns:wpi="http://schemas.microsoft.com/office/word/2010/wordprocessingInk" xmlns:wne="http://schemas.microsoft.com/office/word/2006/wordml" xmlns:wps="http://schemas.microsoft.com/office/word/2010/wordprocessingShape" mc:Ignorable="w14 w15 w16se wp14">
   <w:footnote w:type="separator" w:id="-1">
     <w:p>
       <w:pPr>
@@ -3446,7 +3411,7 @@
 </file>
 
 <file path=word/numbering.xml><?xml version="1.0" encoding="utf-8"?>
-<w:numbering xmlns:wpc="http://schemas.microsoft.com/office/word/2010/wordprocessingCanvas" xmlns:mc="http://schemas.openxmlformats.org/markup-compatibility/2006" xmlns:o="urn:schemas-microsoft-com:office:office" xmlns:r="http://schemas.openxmlformats.org/officeDocument/2006/relationships" xmlns:m="http://schemas.openxmlformats.org/officeDocument/2006/math" xmlns:v="urn:schemas-microsoft-com:vml" xmlns:wp14="http://schemas.microsoft.com/office/word/2010/wordprocessingDrawing" xmlns:wp="http://schemas.openxmlformats.org/drawingml/2006/wordprocessingDrawing" xmlns:w10="urn:schemas-microsoft-com:office:word" xmlns:w="http://schemas.openxmlformats.org/wordprocessingml/2006/main" xmlns:w14="http://schemas.microsoft.com/office/word/2010/wordml" xmlns:w15="http://schemas.microsoft.com/office/word/2012/wordml" xmlns:wpg="http://schemas.microsoft.com/office/word/2010/wordprocessingGroup" xmlns:wpi="http://schemas.microsoft.com/office/word/2010/wordprocessingInk" xmlns:wne="http://schemas.microsoft.com/office/word/2006/wordml" xmlns:wps="http://schemas.microsoft.com/office/word/2010/wordprocessingShape" mc:Ignorable="w14 w15 wp14">
+<w:numbering xmlns:wpc="http://schemas.microsoft.com/office/word/2010/wordprocessingCanvas" xmlns:cx="http://schemas.microsoft.com/office/drawing/2014/chartex" xmlns:cx1="http://schemas.microsoft.com/office/drawing/2015/9/8/chartex" xmlns:cx2="http://schemas.microsoft.com/office/drawing/2015/10/21/chartex" xmlns:cx3="http://schemas.microsoft.com/office/drawing/2016/5/9/chartex" xmlns:cx4="http://schemas.microsoft.com/office/drawing/2016/5/10/chartex" xmlns:cx5="http://schemas.microsoft.com/office/drawing/2016/5/11/chartex" xmlns:cx6="http://schemas.microsoft.com/office/drawing/2016/5/12/chartex" xmlns:cx7="http://schemas.microsoft.com/office/drawing/2016/5/13/chartex" xmlns:cx8="http://schemas.microsoft.com/office/drawing/2016/5/14/chartex" xmlns:mc="http://schemas.openxmlformats.org/markup-compatibility/2006" xmlns:o="urn:schemas-microsoft-com:office:office" xmlns:r="http://schemas.openxmlformats.org/officeDocument/2006/relationships" xmlns:m="http://schemas.openxmlformats.org/officeDocument/2006/math" xmlns:v="urn:schemas-microsoft-com:vml" xmlns:wp14="http://schemas.microsoft.com/office/word/2010/wordprocessingDrawing" xmlns:wp="http://schemas.openxmlformats.org/drawingml/2006/wordprocessingDrawing" xmlns:w10="urn:schemas-microsoft-com:office:word" xmlns:w="http://schemas.openxmlformats.org/wordprocessingml/2006/main" xmlns:w14="http://schemas.microsoft.com/office/word/2010/wordml" xmlns:w15="http://schemas.microsoft.com/office/word/2012/wordml" xmlns:w16se="http://schemas.microsoft.com/office/word/2015/wordml/symex" xmlns:wpg="http://schemas.microsoft.com/office/word/2010/wordprocessingGroup" xmlns:wpi="http://schemas.microsoft.com/office/word/2010/wordprocessingInk" xmlns:wne="http://schemas.microsoft.com/office/word/2006/wordml" xmlns:wps="http://schemas.microsoft.com/office/word/2010/wordprocessingShape" mc:Ignorable="w14 w15 w16se wp14">
   <w:numPicBullet w:numPicBulletId="0">
     <w:pict>
       <v:shapetype id="_x0000_t75" coordsize="21600,21600" o:spt="75" o:preferrelative="t" path="m@4@5l@4@11@9@11@9@5xe" filled="f" stroked="f">
@@ -3468,12 +3433,12 @@
         <v:path o:extrusionok="f" gradientshapeok="t" o:connecttype="rect"/>
         <o:lock v:ext="edit" aspectratio="t"/>
       </v:shapetype>
-      <v:shape id="_x0000_i1027" type="#_x0000_t75" style="width:11.25pt;height:11.25pt" o:bullet="t">
+      <v:shape id="_x0000_i1028" type="#_x0000_t75" style="width:11.25pt;height:11.25pt" o:bullet="t">
         <v:imagedata r:id="rId1" o:title=""/>
       </v:shape>
     </w:pict>
   </w:numPicBullet>
-  <w:abstractNum w:abstractNumId="0">
+  <w:abstractNum w:abstractNumId="0" w15:restartNumberingAfterBreak="0">
     <w:nsid w:val="094F4D1C"/>
     <w:multiLevelType w:val="multilevel"/>
     <w:tmpl w:val="E542B5EA"/>
@@ -3622,7 +3587,7 @@
       </w:rPr>
     </w:lvl>
   </w:abstractNum>
-  <w:abstractNum w:abstractNumId="1">
+  <w:abstractNum w:abstractNumId="1" w15:restartNumberingAfterBreak="0">
     <w:nsid w:val="0A993338"/>
     <w:multiLevelType w:val="multilevel"/>
     <w:tmpl w:val="3D46F258"/>
@@ -3771,7 +3736,7 @@
       </w:rPr>
     </w:lvl>
   </w:abstractNum>
-  <w:abstractNum w:abstractNumId="2">
+  <w:abstractNum w:abstractNumId="2" w15:restartNumberingAfterBreak="0">
     <w:nsid w:val="12F62AF7"/>
     <w:multiLevelType w:val="multilevel"/>
     <w:tmpl w:val="19309DEE"/>
@@ -3920,7 +3885,7 @@
       </w:rPr>
     </w:lvl>
   </w:abstractNum>
-  <w:abstractNum w:abstractNumId="3">
+  <w:abstractNum w:abstractNumId="3" w15:restartNumberingAfterBreak="0">
     <w:nsid w:val="15517742"/>
     <w:multiLevelType w:val="multilevel"/>
     <w:tmpl w:val="D23E519A"/>
@@ -4069,7 +4034,7 @@
       </w:rPr>
     </w:lvl>
   </w:abstractNum>
-  <w:abstractNum w:abstractNumId="4">
+  <w:abstractNum w:abstractNumId="4" w15:restartNumberingAfterBreak="0">
     <w:nsid w:val="35942CA8"/>
     <w:multiLevelType w:val="multilevel"/>
     <w:tmpl w:val="4D925B2A"/>
@@ -4218,7 +4183,7 @@
       </w:rPr>
     </w:lvl>
   </w:abstractNum>
-  <w:abstractNum w:abstractNumId="5">
+  <w:abstractNum w:abstractNumId="5" w15:restartNumberingAfterBreak="0">
     <w:nsid w:val="41396921"/>
     <w:multiLevelType w:val="multilevel"/>
     <w:tmpl w:val="D9202F2A"/>
@@ -4367,7 +4332,7 @@
       </w:rPr>
     </w:lvl>
   </w:abstractNum>
-  <w:abstractNum w:abstractNumId="6">
+  <w:abstractNum w:abstractNumId="6" w15:restartNumberingAfterBreak="0">
     <w:nsid w:val="57F047B3"/>
     <w:multiLevelType w:val="hybridMultilevel"/>
     <w:tmpl w:val="D15C65A6"/>
@@ -4480,7 +4445,7 @@
       </w:rPr>
     </w:lvl>
   </w:abstractNum>
-  <w:abstractNum w:abstractNumId="7">
+  <w:abstractNum w:abstractNumId="7" w15:restartNumberingAfterBreak="0">
     <w:nsid w:val="5AA40DAB"/>
     <w:multiLevelType w:val="multilevel"/>
     <w:tmpl w:val="24621940"/>
@@ -4629,7 +4594,7 @@
       </w:rPr>
     </w:lvl>
   </w:abstractNum>
-  <w:abstractNum w:abstractNumId="8">
+  <w:abstractNum w:abstractNumId="8" w15:restartNumberingAfterBreak="0">
     <w:nsid w:val="5DCD3CAB"/>
     <w:multiLevelType w:val="multilevel"/>
     <w:tmpl w:val="5A748866"/>
@@ -4809,7 +4774,7 @@
 </file>
 
 <file path=word/styles.xml><?xml version="1.0" encoding="utf-8"?>
-<w:styles xmlns:mc="http://schemas.openxmlformats.org/markup-compatibility/2006" xmlns:r="http://schemas.openxmlformats.org/officeDocument/2006/relationships" xmlns:w="http://schemas.openxmlformats.org/wordprocessingml/2006/main" xmlns:w14="http://schemas.microsoft.com/office/word/2010/wordml" xmlns:w15="http://schemas.microsoft.com/office/word/2012/wordml" mc:Ignorable="w14 w15">
+<w:styles xmlns:mc="http://schemas.openxmlformats.org/markup-compatibility/2006" xmlns:r="http://schemas.openxmlformats.org/officeDocument/2006/relationships" xmlns:w="http://schemas.openxmlformats.org/wordprocessingml/2006/main" xmlns:w14="http://schemas.microsoft.com/office/word/2010/wordml" xmlns:w15="http://schemas.microsoft.com/office/word/2012/wordml" xmlns:w16se="http://schemas.microsoft.com/office/word/2015/wordml/symex" mc:Ignorable="w14 w15 w16se">
   <w:docDefaults>
     <w:rPrDefault>
       <w:rPr>
@@ -4819,7 +4784,7 @@
     </w:rPrDefault>
     <w:pPrDefault/>
   </w:docDefaults>
-  <w:latentStyles w:defLockedState="0" w:defUIPriority="0" w:defSemiHidden="0" w:defUnhideWhenUsed="0" w:defQFormat="0" w:count="371">
+  <w:latentStyles w:defLockedState="0" w:defUIPriority="0" w:defSemiHidden="0" w:defUnhideWhenUsed="0" w:defQFormat="0" w:count="374">
     <w:lsdException w:name="Normal" w:qFormat="1"/>
     <w:lsdException w:name="heading 1" w:qFormat="1"/>
     <w:lsdException w:name="heading 2" w:qFormat="1"/>
@@ -4836,7 +4801,10 @@
     <w:lsdException w:name="Subtitle" w:qFormat="1"/>
     <w:lsdException w:name="Strong" w:qFormat="1"/>
     <w:lsdException w:name="Emphasis" w:qFormat="1"/>
-    <w:lsdException w:name="Normal Table" w:semiHidden="1" w:unhideWhenUsed="1"/>
+    <w:lsdException w:name="HTML Sample" w:semiHidden="1" w:unhideWhenUsed="1"/>
+    <w:lsdException w:name="Outline List 1" w:semiHidden="1" w:unhideWhenUsed="1"/>
+    <w:lsdException w:name="Outline List 2" w:semiHidden="1" w:unhideWhenUsed="1"/>
+    <w:lsdException w:name="Outline List 3" w:semiHidden="1" w:unhideWhenUsed="1"/>
     <w:lsdException w:name="Table Simple 1" w:semiHidden="1" w:unhideWhenUsed="1"/>
     <w:lsdException w:name="Table Simple 2" w:semiHidden="1" w:unhideWhenUsed="1"/>
     <w:lsdException w:name="Table Simple 3" w:semiHidden="1" w:unhideWhenUsed="1"/>
@@ -4876,7 +4844,6 @@
     <w:lsdException w:name="Table Professional" w:semiHidden="1" w:unhideWhenUsed="1"/>
     <w:lsdException w:name="Table Subtle 1" w:semiHidden="1" w:unhideWhenUsed="1"/>
     <w:lsdException w:name="Table Subtle 2" w:semiHidden="1" w:unhideWhenUsed="1"/>
-    <w:lsdException w:name="Table Web 1" w:semiHidden="1" w:unhideWhenUsed="1"/>
     <w:lsdException w:name="Table Web 2" w:semiHidden="1" w:unhideWhenUsed="1"/>
     <w:lsdException w:name="Table Web 3" w:semiHidden="1" w:unhideWhenUsed="1"/>
     <w:lsdException w:name="Table Grid" w:uiPriority="99"/>
@@ -5096,6 +5063,9 @@
     <w:lsdException w:name="List Table 5 Dark Accent 6" w:uiPriority="50"/>
     <w:lsdException w:name="List Table 6 Colorful Accent 6" w:uiPriority="51"/>
     <w:lsdException w:name="List Table 7 Colorful Accent 6" w:uiPriority="52"/>
+    <w:lsdException w:name="Mention" w:semiHidden="1" w:uiPriority="99" w:unhideWhenUsed="1"/>
+    <w:lsdException w:name="Smart Hyperlink" w:semiHidden="1" w:uiPriority="99" w:unhideWhenUsed="1"/>
+    <w:lsdException w:name="Hashtag" w:semiHidden="1" w:uiPriority="99" w:unhideWhenUsed="1"/>
   </w:latentStyles>
   <w:style w:type="paragraph" w:default="1" w:styleId="Normal">
     <w:name w:val="Normal"/>
@@ -5260,7 +5230,6 @@
       <w:lang w:val="en-US" w:eastAsia="en-US"/>
     </w:rPr>
     <w:tblPr>
-      <w:tblInd w:w="0" w:type="dxa"/>
       <w:tblBorders>
         <w:top w:val="single" w:sz="4" w:space="0" w:color="auto"/>
         <w:left w:val="single" w:sz="4" w:space="0" w:color="auto"/>
@@ -5269,12 +5238,6 @@
         <w:insideH w:val="single" w:sz="4" w:space="0" w:color="auto"/>
         <w:insideV w:val="single" w:sz="4" w:space="0" w:color="auto"/>
       </w:tblBorders>
-      <w:tblCellMar>
-        <w:top w:w="0" w:type="dxa"/>
-        <w:left w:w="108" w:type="dxa"/>
-        <w:bottom w:w="0" w:type="dxa"/>
-        <w:right w:w="108" w:type="dxa"/>
-      </w:tblCellMar>
     </w:tblPr>
   </w:style>
   <w:style w:type="character" w:customStyle="1" w:styleId="UntertitelProfil">
@@ -5386,6 +5349,18 @@
       <w:rFonts w:ascii="Segoe UI" w:hAnsi="Segoe UI" w:cs="Segoe UI"/>
       <w:sz w:val="18"/>
       <w:szCs w:val="18"/>
+    </w:rPr>
+  </w:style>
+  <w:style w:type="character" w:styleId="Mention">
+    <w:name w:val="Mention"/>
+    <w:basedOn w:val="DefaultParagraphFont"/>
+    <w:uiPriority w:val="99"/>
+    <w:semiHidden/>
+    <w:unhideWhenUsed/>
+    <w:rsid w:val="009A4DEB"/>
+    <w:rPr>
+      <w:color w:val="2B579A"/>
+      <w:shd w:val="clear" w:color="auto" w:fill="E6E6E6"/>
     </w:rPr>
   </w:style>
 </w:styles>

--- a/cv_fquednau_en.docx
+++ b/cv_fquednau_en.docx
@@ -1,6 +1,6 @@
 
 <file path=word/document.xml><?xml version="1.0" encoding="utf-8"?>
-<w:document xmlns:wpc="http://schemas.microsoft.com/office/word/2010/wordprocessingCanvas" xmlns:cx="http://schemas.microsoft.com/office/drawing/2014/chartex" xmlns:cx1="http://schemas.microsoft.com/office/drawing/2015/9/8/chartex" xmlns:cx2="http://schemas.microsoft.com/office/drawing/2015/10/21/chartex" xmlns:cx3="http://schemas.microsoft.com/office/drawing/2016/5/9/chartex" xmlns:cx4="http://schemas.microsoft.com/office/drawing/2016/5/10/chartex" xmlns:cx5="http://schemas.microsoft.com/office/drawing/2016/5/11/chartex" xmlns:cx6="http://schemas.microsoft.com/office/drawing/2016/5/12/chartex" xmlns:cx7="http://schemas.microsoft.com/office/drawing/2016/5/13/chartex" xmlns:cx8="http://schemas.microsoft.com/office/drawing/2016/5/14/chartex" xmlns:mc="http://schemas.openxmlformats.org/markup-compatibility/2006" xmlns:o="urn:schemas-microsoft-com:office:office" xmlns:r="http://schemas.openxmlformats.org/officeDocument/2006/relationships" xmlns:m="http://schemas.openxmlformats.org/officeDocument/2006/math" xmlns:v="urn:schemas-microsoft-com:vml" xmlns:wp14="http://schemas.microsoft.com/office/word/2010/wordprocessingDrawing" xmlns:wp="http://schemas.openxmlformats.org/drawingml/2006/wordprocessingDrawing" xmlns:w10="urn:schemas-microsoft-com:office:word" xmlns:w="http://schemas.openxmlformats.org/wordprocessingml/2006/main" xmlns:w14="http://schemas.microsoft.com/office/word/2010/wordml" xmlns:w15="http://schemas.microsoft.com/office/word/2012/wordml" xmlns:w16se="http://schemas.microsoft.com/office/word/2015/wordml/symex" xmlns:wpg="http://schemas.microsoft.com/office/word/2010/wordprocessingGroup" xmlns:wpi="http://schemas.microsoft.com/office/word/2010/wordprocessingInk" xmlns:wne="http://schemas.microsoft.com/office/word/2006/wordml" xmlns:wps="http://schemas.microsoft.com/office/word/2010/wordprocessingShape" mc:Ignorable="w14 w15 w16se wp14">
+<w:document xmlns:wpc="http://schemas.microsoft.com/office/word/2010/wordprocessingCanvas" xmlns:mo="http://schemas.microsoft.com/office/mac/office/2008/main" xmlns:mc="http://schemas.openxmlformats.org/markup-compatibility/2006" xmlns:mv="urn:schemas-microsoft-com:mac:vml" xmlns:o="urn:schemas-microsoft-com:office:office" xmlns:r="http://schemas.openxmlformats.org/officeDocument/2006/relationships" xmlns:m="http://schemas.openxmlformats.org/officeDocument/2006/math" xmlns:v="urn:schemas-microsoft-com:vml" xmlns:wp14="http://schemas.microsoft.com/office/word/2010/wordprocessingDrawing" xmlns:wp="http://schemas.openxmlformats.org/drawingml/2006/wordprocessingDrawing" xmlns:w10="urn:schemas-microsoft-com:office:word" xmlns:w="http://schemas.openxmlformats.org/wordprocessingml/2006/main" xmlns:w14="http://schemas.microsoft.com/office/word/2010/wordml" xmlns:w15="http://schemas.microsoft.com/office/word/2012/wordml" xmlns:wpg="http://schemas.microsoft.com/office/word/2010/wordprocessingGroup" xmlns:wpi="http://schemas.microsoft.com/office/word/2010/wordprocessingInk" xmlns:wne="http://schemas.microsoft.com/office/word/2006/wordml" xmlns:wps="http://schemas.microsoft.com/office/word/2010/wordprocessingShape" mc:Ignorable="w14 w15 wp14">
   <w:body>
     <w:p>
       <w:pPr>
@@ -142,8 +142,6 @@
                 <w:t>fquednau@realfiction.net</w:t>
               </w:r>
             </w:hyperlink>
-            <w:bookmarkStart w:id="0" w:name="_GoBack"/>
-            <w:bookmarkEnd w:id="0"/>
             <w:r>
               <w:rPr>
                 <w:sz w:val="28"/>
@@ -291,9 +289,10 @@
                 <w:noProof/>
                 <w:sz w:val="18"/>
                 <w:szCs w:val="18"/>
+                <w:lang w:val="en-US" w:eastAsia="en-US"/>
               </w:rPr>
               <w:drawing>
-                <wp:inline distT="0" distB="0" distL="0" distR="0">
+                <wp:inline distT="0" distB="0" distL="0" distR="0" wp14:anchorId="7C43C62B" wp14:editId="4F165E2D">
                   <wp:extent cx="2520696" cy="2340864"/>
                   <wp:effectExtent l="0" t="0" r="0" b="2540"/>
                   <wp:docPr id="1" name="Picture 1"/>
@@ -690,7 +689,15 @@
               <w:rPr>
                 <w:lang w:val="en-GB"/>
               </w:rPr>
-              <w:t xml:space="preserve">The aim of the Engineering degree provided by the University of Surrey is to give the student a broad knowledge of a number of engineering disciplines. The 'Engineering with Business Management' bachelor course also aimed at providing basic business management skills. However, my marks justified the enrolment for a </w:t>
+              <w:t xml:space="preserve">The aim of the Engineering degree </w:t>
+            </w:r>
+            <w:bookmarkStart w:id="0" w:name="_GoBack"/>
+            <w:bookmarkEnd w:id="0"/>
+            <w:r>
+              <w:rPr>
+                <w:lang w:val="en-GB"/>
+              </w:rPr>
+              <w:t xml:space="preserve">is to give the student a broad knowledge of a number of engineering disciplines. The 'Engineering with Business Management' bachelor course also aimed at providing basic business management skills. However, my marks justified the enrolment for a </w:t>
             </w:r>
             <w:proofErr w:type="spellStart"/>
             <w:r>
@@ -774,7 +781,19 @@
         <w:rPr>
           <w:lang w:val="en-GB"/>
         </w:rPr>
-        <w:t xml:space="preserve"> – Today: S</w:t>
+        <w:t xml:space="preserve"> – </w:t>
+      </w:r>
+      <w:r>
+        <w:rPr>
+          <w:lang w:val="en-GB"/>
+        </w:rPr>
+        <w:t>05/2017</w:t>
+      </w:r>
+      <w:r>
+        <w:rPr>
+          <w:lang w:val="en-GB"/>
+        </w:rPr>
+        <w:t>: S</w:t>
       </w:r>
       <w:r>
         <w:rPr>
@@ -813,6 +832,88 @@
           <w:lang w:val="en-GB"/>
         </w:rPr>
         <w:t xml:space="preserve"> (Basel, CH)</w:t>
+      </w:r>
+    </w:p>
+    <w:p>
+      <w:pPr>
+        <w:divId w:val="1778669982"/>
+        <w:rPr>
+          <w:lang w:val="en-GB"/>
+        </w:rPr>
+      </w:pPr>
+      <w:r>
+        <w:rPr>
+          <w:lang w:val="en-GB"/>
+        </w:rPr>
+        <w:t xml:space="preserve">Helped to transform and migrate a legacy .NET application away from a Host-based backend towards an integration with SAP finance and reinsurance modules. This has allowed the business to carry on using the application and saving the investment and know-how put into the application while rectifying numerous shortcomings within the code base and introducing a compelling UI based on the react framework in those areas that </w:t>
+      </w:r>
+      <w:r>
+        <w:rPr>
+          <w:lang w:val="en-GB"/>
+        </w:rPr>
+        <w:t>were redesigned.</w:t>
+      </w:r>
+    </w:p>
+    <w:p>
+      <w:pPr>
+        <w:divId w:val="1778669982"/>
+        <w:rPr>
+          <w:lang w:val="en-GB"/>
+        </w:rPr>
+      </w:pPr>
+      <w:r>
+        <w:rPr>
+          <w:lang w:val="en-GB"/>
+        </w:rPr>
+        <w:t>Assessed and prototyped the usage of a graph database (Neo4J) as persistence backend for a new application whose development was beginning to start. The persistence model developed also allowed to store data in a bi-temporal fashion.</w:t>
+      </w:r>
+    </w:p>
+    <w:p>
+      <w:pPr>
+        <w:divId w:val="1778669982"/>
+        <w:rPr>
+          <w:lang w:val="en-GB"/>
+        </w:rPr>
+      </w:pPr>
+      <w:r>
+        <w:rPr>
+          <w:b/>
+          <w:lang w:val="en-GB"/>
+        </w:rPr>
+        <w:t>Technologies</w:t>
+      </w:r>
+      <w:r>
+        <w:rPr>
+          <w:b/>
+          <w:lang w:val="en-GB"/>
+        </w:rPr>
+        <w:t xml:space="preserve">: </w:t>
+      </w:r>
+      <w:r>
+        <w:rPr>
+          <w:lang w:val="en-GB"/>
+        </w:rPr>
+        <w:t>.NET</w:t>
+      </w:r>
+      <w:r>
+        <w:rPr>
+          <w:lang w:val="en-GB"/>
+        </w:rPr>
+        <w:t xml:space="preserve">, JavaScript, react, redux, Neo4J, Java, </w:t>
+      </w:r>
+      <w:proofErr w:type="spellStart"/>
+      <w:r>
+        <w:rPr>
+          <w:lang w:val="en-GB"/>
+        </w:rPr>
+        <w:t>Kotlin</w:t>
+      </w:r>
+      <w:proofErr w:type="spellEnd"/>
+      <w:r>
+        <w:rPr>
+          <w:lang w:val="en-GB"/>
+        </w:rPr>
+        <w:t>.</w:t>
       </w:r>
     </w:p>
     <w:p>
@@ -1123,6 +1224,7 @@
           <w:b/>
           <w:lang w:val="en-GB"/>
         </w:rPr>
+        <w:lastRenderedPageBreak/>
         <w:t>Technologies</w:t>
       </w:r>
       <w:r>
@@ -1287,14 +1389,7 @@
         <w:rPr>
           <w:lang w:val="en-GB"/>
         </w:rPr>
-        <w:t xml:space="preserve">Coaching, design and implementation of a WPF-Frontend which allows to control and </w:t>
-      </w:r>
-      <w:r>
-        <w:rPr>
-          <w:lang w:val="en-GB"/>
-        </w:rPr>
-        <w:lastRenderedPageBreak/>
-        <w:t xml:space="preserve">maintain </w:t>
+        <w:t xml:space="preserve">Coaching, design and implementation of a WPF-Frontend which allows to control and maintain </w:t>
       </w:r>
       <w:proofErr w:type="spellStart"/>
       <w:r>
@@ -1782,6 +1877,7 @@
           <w:iCs/>
           <w:lang w:val="en-GB"/>
         </w:rPr>
+        <w:lastRenderedPageBreak/>
         <w:t>IT-</w:t>
       </w:r>
       <w:r>
@@ -2020,7 +2116,6 @@
         <w:rPr>
           <w:lang w:val="en-GB"/>
         </w:rPr>
-        <w:lastRenderedPageBreak/>
         <w:br/>
       </w:r>
     </w:p>
@@ -2404,7 +2499,13 @@
         <w:divId w:val="1778669982"/>
       </w:pPr>
       <w:r>
-        <w:t>French –Basic</w:t>
+        <w:t>French –</w:t>
+      </w:r>
+      <w:r>
+        <w:t xml:space="preserve"> </w:t>
+      </w:r>
+      <w:r>
+        <w:t>Basic</w:t>
       </w:r>
     </w:p>
     <w:tbl>
@@ -2592,6 +2693,9 @@
               <w:t>RavenDB</w:t>
             </w:r>
             <w:proofErr w:type="spellEnd"/>
+            <w:r>
+              <w:t>, Neo4J</w:t>
+            </w:r>
           </w:p>
         </w:tc>
       </w:tr>
@@ -2625,10 +2729,10 @@
               <w:t>hell</w:t>
             </w:r>
             <w:r>
-              <w:t>, Sublime text editor</w:t>
-            </w:r>
-            <w:r>
-              <w:t>, cli tools</w:t>
+              <w:t xml:space="preserve">, </w:t>
+            </w:r>
+            <w:r>
+              <w:t>cli</w:t>
             </w:r>
           </w:p>
         </w:tc>
@@ -2883,6 +2987,12 @@
               <w:rPr>
                 <w:lang w:val="en-GB"/>
               </w:rPr>
+              <w:t>OSX</w:t>
+            </w:r>
+            <w:r>
+              <w:rPr>
+                <w:lang w:val="en-GB"/>
+              </w:rPr>
               <w:br/>
             </w:r>
             <w:r>
@@ -2922,13 +3032,6 @@
                 <w:lang w:val="en-GB"/>
               </w:rPr>
               <w:t>,</w:t>
-            </w:r>
-            <w:r>
-              <w:rPr>
-                <w:lang w:val="en-GB"/>
-              </w:rPr>
-              <w:br/>
-              <w:t>getting better with OSX &amp; associated technologies on my new MBP</w:t>
             </w:r>
           </w:p>
         </w:tc>
@@ -3272,7 +3375,7 @@
 </file>
 
 <file path=word/endnotes.xml><?xml version="1.0" encoding="utf-8"?>
-<w:endnotes xmlns:wpc="http://schemas.microsoft.com/office/word/2010/wordprocessingCanvas" xmlns:cx="http://schemas.microsoft.com/office/drawing/2014/chartex" xmlns:cx1="http://schemas.microsoft.com/office/drawing/2015/9/8/chartex" xmlns:cx2="http://schemas.microsoft.com/office/drawing/2015/10/21/chartex" xmlns:cx3="http://schemas.microsoft.com/office/drawing/2016/5/9/chartex" xmlns:cx4="http://schemas.microsoft.com/office/drawing/2016/5/10/chartex" xmlns:cx5="http://schemas.microsoft.com/office/drawing/2016/5/11/chartex" xmlns:cx6="http://schemas.microsoft.com/office/drawing/2016/5/12/chartex" xmlns:cx7="http://schemas.microsoft.com/office/drawing/2016/5/13/chartex" xmlns:cx8="http://schemas.microsoft.com/office/drawing/2016/5/14/chartex" xmlns:mc="http://schemas.openxmlformats.org/markup-compatibility/2006" xmlns:o="urn:schemas-microsoft-com:office:office" xmlns:r="http://schemas.openxmlformats.org/officeDocument/2006/relationships" xmlns:m="http://schemas.openxmlformats.org/officeDocument/2006/math" xmlns:v="urn:schemas-microsoft-com:vml" xmlns:wp14="http://schemas.microsoft.com/office/word/2010/wordprocessingDrawing" xmlns:wp="http://schemas.openxmlformats.org/drawingml/2006/wordprocessingDrawing" xmlns:w10="urn:schemas-microsoft-com:office:word" xmlns:w="http://schemas.openxmlformats.org/wordprocessingml/2006/main" xmlns:w14="http://schemas.microsoft.com/office/word/2010/wordml" xmlns:w15="http://schemas.microsoft.com/office/word/2012/wordml" xmlns:w16se="http://schemas.microsoft.com/office/word/2015/wordml/symex" xmlns:wpg="http://schemas.microsoft.com/office/word/2010/wordprocessingGroup" xmlns:wpi="http://schemas.microsoft.com/office/word/2010/wordprocessingInk" xmlns:wne="http://schemas.microsoft.com/office/word/2006/wordml" xmlns:wps="http://schemas.microsoft.com/office/word/2010/wordprocessingShape" mc:Ignorable="w14 w15 w16se wp14">
+<w:endnotes xmlns:wpc="http://schemas.microsoft.com/office/word/2010/wordprocessingCanvas" xmlns:mo="http://schemas.microsoft.com/office/mac/office/2008/main" xmlns:mc="http://schemas.openxmlformats.org/markup-compatibility/2006" xmlns:mv="urn:schemas-microsoft-com:mac:vml" xmlns:o="urn:schemas-microsoft-com:office:office" xmlns:r="http://schemas.openxmlformats.org/officeDocument/2006/relationships" xmlns:m="http://schemas.openxmlformats.org/officeDocument/2006/math" xmlns:v="urn:schemas-microsoft-com:vml" xmlns:wp14="http://schemas.microsoft.com/office/word/2010/wordprocessingDrawing" xmlns:wp="http://schemas.openxmlformats.org/drawingml/2006/wordprocessingDrawing" xmlns:w10="urn:schemas-microsoft-com:office:word" xmlns:w="http://schemas.openxmlformats.org/wordprocessingml/2006/main" xmlns:w14="http://schemas.microsoft.com/office/word/2010/wordml" xmlns:w15="http://schemas.microsoft.com/office/word/2012/wordml" xmlns:wpg="http://schemas.microsoft.com/office/word/2010/wordprocessingGroup" xmlns:wpi="http://schemas.microsoft.com/office/word/2010/wordprocessingInk" xmlns:wne="http://schemas.microsoft.com/office/word/2006/wordml" xmlns:wps="http://schemas.microsoft.com/office/word/2010/wordprocessingShape" mc:Ignorable="w14 w15 wp14">
   <w:endnote w:type="separator" w:id="-1">
     <w:p>
       <w:pPr>
@@ -3297,7 +3400,7 @@
 </file>
 
 <file path=word/footer1.xml><?xml version="1.0" encoding="utf-8"?>
-<w:ftr xmlns:wpc="http://schemas.microsoft.com/office/word/2010/wordprocessingCanvas" xmlns:cx="http://schemas.microsoft.com/office/drawing/2014/chartex" xmlns:cx1="http://schemas.microsoft.com/office/drawing/2015/9/8/chartex" xmlns:cx2="http://schemas.microsoft.com/office/drawing/2015/10/21/chartex" xmlns:cx3="http://schemas.microsoft.com/office/drawing/2016/5/9/chartex" xmlns:cx4="http://schemas.microsoft.com/office/drawing/2016/5/10/chartex" xmlns:cx5="http://schemas.microsoft.com/office/drawing/2016/5/11/chartex" xmlns:cx6="http://schemas.microsoft.com/office/drawing/2016/5/12/chartex" xmlns:cx7="http://schemas.microsoft.com/office/drawing/2016/5/13/chartex" xmlns:cx8="http://schemas.microsoft.com/office/drawing/2016/5/14/chartex" xmlns:mc="http://schemas.openxmlformats.org/markup-compatibility/2006" xmlns:o="urn:schemas-microsoft-com:office:office" xmlns:r="http://schemas.openxmlformats.org/officeDocument/2006/relationships" xmlns:m="http://schemas.openxmlformats.org/officeDocument/2006/math" xmlns:v="urn:schemas-microsoft-com:vml" xmlns:wp14="http://schemas.microsoft.com/office/word/2010/wordprocessingDrawing" xmlns:wp="http://schemas.openxmlformats.org/drawingml/2006/wordprocessingDrawing" xmlns:w10="urn:schemas-microsoft-com:office:word" xmlns:w="http://schemas.openxmlformats.org/wordprocessingml/2006/main" xmlns:w14="http://schemas.microsoft.com/office/word/2010/wordml" xmlns:w15="http://schemas.microsoft.com/office/word/2012/wordml" xmlns:w16se="http://schemas.microsoft.com/office/word/2015/wordml/symex" xmlns:wpg="http://schemas.microsoft.com/office/word/2010/wordprocessingGroup" xmlns:wpi="http://schemas.microsoft.com/office/word/2010/wordprocessingInk" xmlns:wne="http://schemas.microsoft.com/office/word/2006/wordml" xmlns:wps="http://schemas.microsoft.com/office/word/2010/wordprocessingShape" mc:Ignorable="w14 w15 w16se wp14">
+<w:ftr xmlns:wpc="http://schemas.microsoft.com/office/word/2010/wordprocessingCanvas" xmlns:mo="http://schemas.microsoft.com/office/mac/office/2008/main" xmlns:mc="http://schemas.openxmlformats.org/markup-compatibility/2006" xmlns:mv="urn:schemas-microsoft-com:mac:vml" xmlns:o="urn:schemas-microsoft-com:office:office" xmlns:r="http://schemas.openxmlformats.org/officeDocument/2006/relationships" xmlns:m="http://schemas.openxmlformats.org/officeDocument/2006/math" xmlns:v="urn:schemas-microsoft-com:vml" xmlns:wp14="http://schemas.microsoft.com/office/word/2010/wordprocessingDrawing" xmlns:wp="http://schemas.openxmlformats.org/drawingml/2006/wordprocessingDrawing" xmlns:w10="urn:schemas-microsoft-com:office:word" xmlns:w="http://schemas.openxmlformats.org/wordprocessingml/2006/main" xmlns:w14="http://schemas.microsoft.com/office/word/2010/wordml" xmlns:w15="http://schemas.microsoft.com/office/word/2012/wordml" xmlns:wpg="http://schemas.microsoft.com/office/word/2010/wordprocessingGroup" xmlns:wpi="http://schemas.microsoft.com/office/word/2010/wordprocessingInk" xmlns:wne="http://schemas.microsoft.com/office/word/2006/wordml" xmlns:wps="http://schemas.microsoft.com/office/word/2010/wordprocessingShape" mc:Ignorable="w14 w15 wp14">
   <w:sdt>
     <w:sdtPr>
       <w:id w:val="-1594169942"/>
@@ -3330,7 +3433,7 @@
           <w:rPr>
             <w:noProof/>
           </w:rPr>
-          <w:t>5</w:t>
+          <w:t>1</w:t>
         </w:r>
         <w:r>
           <w:rPr>
@@ -3386,7 +3489,7 @@
 </file>
 
 <file path=word/footnotes.xml><?xml version="1.0" encoding="utf-8"?>
-<w:footnotes xmlns:wpc="http://schemas.microsoft.com/office/word/2010/wordprocessingCanvas" xmlns:cx="http://schemas.microsoft.com/office/drawing/2014/chartex" xmlns:cx1="http://schemas.microsoft.com/office/drawing/2015/9/8/chartex" xmlns:cx2="http://schemas.microsoft.com/office/drawing/2015/10/21/chartex" xmlns:cx3="http://schemas.microsoft.com/office/drawing/2016/5/9/chartex" xmlns:cx4="http://schemas.microsoft.com/office/drawing/2016/5/10/chartex" xmlns:cx5="http://schemas.microsoft.com/office/drawing/2016/5/11/chartex" xmlns:cx6="http://schemas.microsoft.com/office/drawing/2016/5/12/chartex" xmlns:cx7="http://schemas.microsoft.com/office/drawing/2016/5/13/chartex" xmlns:cx8="http://schemas.microsoft.com/office/drawing/2016/5/14/chartex" xmlns:mc="http://schemas.openxmlformats.org/markup-compatibility/2006" xmlns:o="urn:schemas-microsoft-com:office:office" xmlns:r="http://schemas.openxmlformats.org/officeDocument/2006/relationships" xmlns:m="http://schemas.openxmlformats.org/officeDocument/2006/math" xmlns:v="urn:schemas-microsoft-com:vml" xmlns:wp14="http://schemas.microsoft.com/office/word/2010/wordprocessingDrawing" xmlns:wp="http://schemas.openxmlformats.org/drawingml/2006/wordprocessingDrawing" xmlns:w10="urn:schemas-microsoft-com:office:word" xmlns:w="http://schemas.openxmlformats.org/wordprocessingml/2006/main" xmlns:w14="http://schemas.microsoft.com/office/word/2010/wordml" xmlns:w15="http://schemas.microsoft.com/office/word/2012/wordml" xmlns:w16se="http://schemas.microsoft.com/office/word/2015/wordml/symex" xmlns:wpg="http://schemas.microsoft.com/office/word/2010/wordprocessingGroup" xmlns:wpi="http://schemas.microsoft.com/office/word/2010/wordprocessingInk" xmlns:wne="http://schemas.microsoft.com/office/word/2006/wordml" xmlns:wps="http://schemas.microsoft.com/office/word/2010/wordprocessingShape" mc:Ignorable="w14 w15 w16se wp14">
+<w:footnotes xmlns:wpc="http://schemas.microsoft.com/office/word/2010/wordprocessingCanvas" xmlns:mo="http://schemas.microsoft.com/office/mac/office/2008/main" xmlns:mc="http://schemas.openxmlformats.org/markup-compatibility/2006" xmlns:mv="urn:schemas-microsoft-com:mac:vml" xmlns:o="urn:schemas-microsoft-com:office:office" xmlns:r="http://schemas.openxmlformats.org/officeDocument/2006/relationships" xmlns:m="http://schemas.openxmlformats.org/officeDocument/2006/math" xmlns:v="urn:schemas-microsoft-com:vml" xmlns:wp14="http://schemas.microsoft.com/office/word/2010/wordprocessingDrawing" xmlns:wp="http://schemas.openxmlformats.org/drawingml/2006/wordprocessingDrawing" xmlns:w10="urn:schemas-microsoft-com:office:word" xmlns:w="http://schemas.openxmlformats.org/wordprocessingml/2006/main" xmlns:w14="http://schemas.microsoft.com/office/word/2010/wordml" xmlns:w15="http://schemas.microsoft.com/office/word/2012/wordml" xmlns:wpg="http://schemas.microsoft.com/office/word/2010/wordprocessingGroup" xmlns:wpi="http://schemas.microsoft.com/office/word/2010/wordprocessingInk" xmlns:wne="http://schemas.microsoft.com/office/word/2006/wordml" xmlns:wps="http://schemas.microsoft.com/office/word/2010/wordprocessingShape" mc:Ignorable="w14 w15 wp14">
   <w:footnote w:type="separator" w:id="-1">
     <w:p>
       <w:pPr>
@@ -3411,7 +3514,7 @@
 </file>
 
 <file path=word/numbering.xml><?xml version="1.0" encoding="utf-8"?>
-<w:numbering xmlns:wpc="http://schemas.microsoft.com/office/word/2010/wordprocessingCanvas" xmlns:cx="http://schemas.microsoft.com/office/drawing/2014/chartex" xmlns:cx1="http://schemas.microsoft.com/office/drawing/2015/9/8/chartex" xmlns:cx2="http://schemas.microsoft.com/office/drawing/2015/10/21/chartex" xmlns:cx3="http://schemas.microsoft.com/office/drawing/2016/5/9/chartex" xmlns:cx4="http://schemas.microsoft.com/office/drawing/2016/5/10/chartex" xmlns:cx5="http://schemas.microsoft.com/office/drawing/2016/5/11/chartex" xmlns:cx6="http://schemas.microsoft.com/office/drawing/2016/5/12/chartex" xmlns:cx7="http://schemas.microsoft.com/office/drawing/2016/5/13/chartex" xmlns:cx8="http://schemas.microsoft.com/office/drawing/2016/5/14/chartex" xmlns:mc="http://schemas.openxmlformats.org/markup-compatibility/2006" xmlns:o="urn:schemas-microsoft-com:office:office" xmlns:r="http://schemas.openxmlformats.org/officeDocument/2006/relationships" xmlns:m="http://schemas.openxmlformats.org/officeDocument/2006/math" xmlns:v="urn:schemas-microsoft-com:vml" xmlns:wp14="http://schemas.microsoft.com/office/word/2010/wordprocessingDrawing" xmlns:wp="http://schemas.openxmlformats.org/drawingml/2006/wordprocessingDrawing" xmlns:w10="urn:schemas-microsoft-com:office:word" xmlns:w="http://schemas.openxmlformats.org/wordprocessingml/2006/main" xmlns:w14="http://schemas.microsoft.com/office/word/2010/wordml" xmlns:w15="http://schemas.microsoft.com/office/word/2012/wordml" xmlns:w16se="http://schemas.microsoft.com/office/word/2015/wordml/symex" xmlns:wpg="http://schemas.microsoft.com/office/word/2010/wordprocessingGroup" xmlns:wpi="http://schemas.microsoft.com/office/word/2010/wordprocessingInk" xmlns:wne="http://schemas.microsoft.com/office/word/2006/wordml" xmlns:wps="http://schemas.microsoft.com/office/word/2010/wordprocessingShape" mc:Ignorable="w14 w15 w16se wp14">
+<w:numbering xmlns:wpc="http://schemas.microsoft.com/office/word/2010/wordprocessingCanvas" xmlns:mo="http://schemas.microsoft.com/office/mac/office/2008/main" xmlns:mc="http://schemas.openxmlformats.org/markup-compatibility/2006" xmlns:mv="urn:schemas-microsoft-com:mac:vml" xmlns:o="urn:schemas-microsoft-com:office:office" xmlns:r="http://schemas.openxmlformats.org/officeDocument/2006/relationships" xmlns:m="http://schemas.openxmlformats.org/officeDocument/2006/math" xmlns:v="urn:schemas-microsoft-com:vml" xmlns:wp14="http://schemas.microsoft.com/office/word/2010/wordprocessingDrawing" xmlns:wp="http://schemas.openxmlformats.org/drawingml/2006/wordprocessingDrawing" xmlns:w10="urn:schemas-microsoft-com:office:word" xmlns:w="http://schemas.openxmlformats.org/wordprocessingml/2006/main" xmlns:w14="http://schemas.microsoft.com/office/word/2010/wordml" xmlns:w15="http://schemas.microsoft.com/office/word/2012/wordml" xmlns:wpg="http://schemas.microsoft.com/office/word/2010/wordprocessingGroup" xmlns:wpi="http://schemas.microsoft.com/office/word/2010/wordprocessingInk" xmlns:wne="http://schemas.microsoft.com/office/word/2006/wordml" xmlns:wps="http://schemas.microsoft.com/office/word/2010/wordprocessingShape" mc:Ignorable="w14 w15 wp14">
   <w:numPicBullet w:numPicBulletId="0">
     <w:pict>
       <v:shapetype id="_x0000_t75" coordsize="21600,21600" o:spt="75" o:preferrelative="t" path="m@4@5l@4@11@9@11@9@5xe" filled="f" stroked="f">
@@ -3433,12 +3536,12 @@
         <v:path o:extrusionok="f" gradientshapeok="t" o:connecttype="rect"/>
         <o:lock v:ext="edit" aspectratio="t"/>
       </v:shapetype>
-      <v:shape id="_x0000_i1028" type="#_x0000_t75" style="width:11.25pt;height:11.25pt" o:bullet="t">
+      <v:shape id="_x0000_i1036" type="#_x0000_t75" style="width:11.3pt;height:11.3pt" o:bullet="t">
         <v:imagedata r:id="rId1" o:title=""/>
       </v:shape>
     </w:pict>
   </w:numPicBullet>
-  <w:abstractNum w:abstractNumId="0" w15:restartNumberingAfterBreak="0">
+  <w:abstractNum w:abstractNumId="0">
     <w:nsid w:val="094F4D1C"/>
     <w:multiLevelType w:val="multilevel"/>
     <w:tmpl w:val="E542B5EA"/>
@@ -3587,7 +3690,7 @@
       </w:rPr>
     </w:lvl>
   </w:abstractNum>
-  <w:abstractNum w:abstractNumId="1" w15:restartNumberingAfterBreak="0">
+  <w:abstractNum w:abstractNumId="1">
     <w:nsid w:val="0A993338"/>
     <w:multiLevelType w:val="multilevel"/>
     <w:tmpl w:val="3D46F258"/>
@@ -3736,7 +3839,7 @@
       </w:rPr>
     </w:lvl>
   </w:abstractNum>
-  <w:abstractNum w:abstractNumId="2" w15:restartNumberingAfterBreak="0">
+  <w:abstractNum w:abstractNumId="2">
     <w:nsid w:val="12F62AF7"/>
     <w:multiLevelType w:val="multilevel"/>
     <w:tmpl w:val="19309DEE"/>
@@ -3885,7 +3988,7 @@
       </w:rPr>
     </w:lvl>
   </w:abstractNum>
-  <w:abstractNum w:abstractNumId="3" w15:restartNumberingAfterBreak="0">
+  <w:abstractNum w:abstractNumId="3">
     <w:nsid w:val="15517742"/>
     <w:multiLevelType w:val="multilevel"/>
     <w:tmpl w:val="D23E519A"/>
@@ -4034,7 +4137,7 @@
       </w:rPr>
     </w:lvl>
   </w:abstractNum>
-  <w:abstractNum w:abstractNumId="4" w15:restartNumberingAfterBreak="0">
+  <w:abstractNum w:abstractNumId="4">
     <w:nsid w:val="35942CA8"/>
     <w:multiLevelType w:val="multilevel"/>
     <w:tmpl w:val="4D925B2A"/>
@@ -4183,7 +4286,7 @@
       </w:rPr>
     </w:lvl>
   </w:abstractNum>
-  <w:abstractNum w:abstractNumId="5" w15:restartNumberingAfterBreak="0">
+  <w:abstractNum w:abstractNumId="5">
     <w:nsid w:val="41396921"/>
     <w:multiLevelType w:val="multilevel"/>
     <w:tmpl w:val="D9202F2A"/>
@@ -4332,7 +4435,7 @@
       </w:rPr>
     </w:lvl>
   </w:abstractNum>
-  <w:abstractNum w:abstractNumId="6" w15:restartNumberingAfterBreak="0">
+  <w:abstractNum w:abstractNumId="6">
     <w:nsid w:val="57F047B3"/>
     <w:multiLevelType w:val="hybridMultilevel"/>
     <w:tmpl w:val="D15C65A6"/>
@@ -4445,7 +4548,7 @@
       </w:rPr>
     </w:lvl>
   </w:abstractNum>
-  <w:abstractNum w:abstractNumId="7" w15:restartNumberingAfterBreak="0">
+  <w:abstractNum w:abstractNumId="7">
     <w:nsid w:val="5AA40DAB"/>
     <w:multiLevelType w:val="multilevel"/>
     <w:tmpl w:val="24621940"/>
@@ -4594,7 +4697,7 @@
       </w:rPr>
     </w:lvl>
   </w:abstractNum>
-  <w:abstractNum w:abstractNumId="8" w15:restartNumberingAfterBreak="0">
+  <w:abstractNum w:abstractNumId="8">
     <w:nsid w:val="5DCD3CAB"/>
     <w:multiLevelType w:val="multilevel"/>
     <w:tmpl w:val="5A748866"/>
@@ -4774,7 +4877,7 @@
 </file>
 
 <file path=word/styles.xml><?xml version="1.0" encoding="utf-8"?>
-<w:styles xmlns:mc="http://schemas.openxmlformats.org/markup-compatibility/2006" xmlns:r="http://schemas.openxmlformats.org/officeDocument/2006/relationships" xmlns:w="http://schemas.openxmlformats.org/wordprocessingml/2006/main" xmlns:w14="http://schemas.microsoft.com/office/word/2010/wordml" xmlns:w15="http://schemas.microsoft.com/office/word/2012/wordml" xmlns:w16se="http://schemas.microsoft.com/office/word/2015/wordml/symex" mc:Ignorable="w14 w15 w16se">
+<w:styles xmlns:mc="http://schemas.openxmlformats.org/markup-compatibility/2006" xmlns:r="http://schemas.openxmlformats.org/officeDocument/2006/relationships" xmlns:w="http://schemas.openxmlformats.org/wordprocessingml/2006/main" xmlns:w14="http://schemas.microsoft.com/office/word/2010/wordml" xmlns:w15="http://schemas.microsoft.com/office/word/2012/wordml" mc:Ignorable="w14 w15">
   <w:docDefaults>
     <w:rPrDefault>
       <w:rPr>
@@ -4784,7 +4887,7 @@
     </w:rPrDefault>
     <w:pPrDefault/>
   </w:docDefaults>
-  <w:latentStyles w:defLockedState="0" w:defUIPriority="0" w:defSemiHidden="0" w:defUnhideWhenUsed="0" w:defQFormat="0" w:count="374">
+  <w:latentStyles w:defLockedState="0" w:defUIPriority="0" w:defSemiHidden="0" w:defUnhideWhenUsed="0" w:defQFormat="0" w:count="382">
     <w:lsdException w:name="Normal" w:qFormat="1"/>
     <w:lsdException w:name="heading 1" w:qFormat="1"/>
     <w:lsdException w:name="heading 2" w:qFormat="1"/>
@@ -4802,6 +4905,7 @@
     <w:lsdException w:name="Strong" w:qFormat="1"/>
     <w:lsdException w:name="Emphasis" w:qFormat="1"/>
     <w:lsdException w:name="HTML Sample" w:semiHidden="1" w:unhideWhenUsed="1"/>
+    <w:lsdException w:name="Normal Table" w:semiHidden="1" w:unhideWhenUsed="1"/>
     <w:lsdException w:name="Outline List 1" w:semiHidden="1" w:unhideWhenUsed="1"/>
     <w:lsdException w:name="Outline List 2" w:semiHidden="1" w:unhideWhenUsed="1"/>
     <w:lsdException w:name="Outline List 3" w:semiHidden="1" w:unhideWhenUsed="1"/>
@@ -4844,6 +4948,7 @@
     <w:lsdException w:name="Table Professional" w:semiHidden="1" w:unhideWhenUsed="1"/>
     <w:lsdException w:name="Table Subtle 1" w:semiHidden="1" w:unhideWhenUsed="1"/>
     <w:lsdException w:name="Table Subtle 2" w:semiHidden="1" w:unhideWhenUsed="1"/>
+    <w:lsdException w:name="Table Web 1" w:semiHidden="1" w:unhideWhenUsed="1"/>
     <w:lsdException w:name="Table Web 2" w:semiHidden="1" w:unhideWhenUsed="1"/>
     <w:lsdException w:name="Table Web 3" w:semiHidden="1" w:unhideWhenUsed="1"/>
     <w:lsdException w:name="Table Grid" w:uiPriority="99"/>
@@ -5065,7 +5170,6 @@
     <w:lsdException w:name="List Table 7 Colorful Accent 6" w:uiPriority="52"/>
     <w:lsdException w:name="Mention" w:semiHidden="1" w:uiPriority="99" w:unhideWhenUsed="1"/>
     <w:lsdException w:name="Smart Hyperlink" w:semiHidden="1" w:uiPriority="99" w:unhideWhenUsed="1"/>
-    <w:lsdException w:name="Hashtag" w:semiHidden="1" w:uiPriority="99" w:unhideWhenUsed="1"/>
   </w:latentStyles>
   <w:style w:type="paragraph" w:default="1" w:styleId="Normal">
     <w:name w:val="Normal"/>
@@ -5230,6 +5334,7 @@
       <w:lang w:val="en-US" w:eastAsia="en-US"/>
     </w:rPr>
     <w:tblPr>
+      <w:tblInd w:w="0" w:type="dxa"/>
       <w:tblBorders>
         <w:top w:val="single" w:sz="4" w:space="0" w:color="auto"/>
         <w:left w:val="single" w:sz="4" w:space="0" w:color="auto"/>
@@ -5238,6 +5343,12 @@
         <w:insideH w:val="single" w:sz="4" w:space="0" w:color="auto"/>
         <w:insideV w:val="single" w:sz="4" w:space="0" w:color="auto"/>
       </w:tblBorders>
+      <w:tblCellMar>
+        <w:top w:w="0" w:type="dxa"/>
+        <w:left w:w="108" w:type="dxa"/>
+        <w:bottom w:w="0" w:type="dxa"/>
+        <w:right w:w="108" w:type="dxa"/>
+      </w:tblCellMar>
     </w:tblPr>
   </w:style>
   <w:style w:type="character" w:customStyle="1" w:styleId="UntertitelProfil">

--- a/cv_fquednau_en.docx
+++ b/cv_fquednau_en.docx
@@ -123,7 +123,14 @@
                 <w:sz w:val="28"/>
                 <w:szCs w:val="28"/>
               </w:rPr>
-              <w:t>Tel. +49 761 888 5667</w:t>
+              <w:t xml:space="preserve">Tel. +49 </w:t>
+            </w:r>
+            <w:r>
+              <w:rPr>
+                <w:sz w:val="28"/>
+                <w:szCs w:val="28"/>
+              </w:rPr>
+              <w:t>151 4644 7006</w:t>
             </w:r>
             <w:r>
               <w:rPr>
@@ -289,7 +296,7 @@
                 <w:noProof/>
                 <w:sz w:val="18"/>
                 <w:szCs w:val="18"/>
-                <w:lang w:val="en-US" w:eastAsia="en-US"/>
+                <w:lang w:val="en-GB" w:eastAsia="en-GB"/>
               </w:rPr>
               <w:drawing>
                 <wp:inline distT="0" distB="0" distL="0" distR="0" wp14:anchorId="7C43C62B" wp14:editId="4F165E2D">
@@ -479,16 +486,8 @@
               <w:rPr>
                 <w:lang w:val="en-GB"/>
               </w:rPr>
-              <w:t xml:space="preserve">Centro Escolar </w:t>
-            </w:r>
-            <w:proofErr w:type="spellStart"/>
-            <w:r>
-              <w:rPr>
-                <w:lang w:val="en-GB"/>
-              </w:rPr>
-              <w:t>Ampurdan</w:t>
-            </w:r>
-            <w:proofErr w:type="spellEnd"/>
+              <w:t>Centro Escolar Ampurdan</w:t>
+            </w:r>
             <w:r>
               <w:rPr>
                 <w:lang w:val="en-GB"/>
@@ -510,13 +509,8 @@
           </w:tcPr>
           <w:p>
             <w:r>
-              <w:t xml:space="preserve">Basic </w:t>
-            </w:r>
-            <w:proofErr w:type="spellStart"/>
-            <w:r>
-              <w:t>school</w:t>
-            </w:r>
-            <w:proofErr w:type="spellEnd"/>
+              <w:t>Basic school</w:t>
+            </w:r>
           </w:p>
         </w:tc>
         <w:tc>
@@ -628,15 +622,7 @@
           </w:tcPr>
           <w:p>
             <w:r>
-              <w:t xml:space="preserve">Master </w:t>
-            </w:r>
-            <w:proofErr w:type="spellStart"/>
-            <w:r>
-              <w:t>of</w:t>
-            </w:r>
-            <w:proofErr w:type="spellEnd"/>
-            <w:r>
-              <w:t xml:space="preserve"> Engineering</w:t>
+              <w:t>Master of Engineering</w:t>
             </w:r>
           </w:p>
         </w:tc>
@@ -689,29 +675,7 @@
               <w:rPr>
                 <w:lang w:val="en-GB"/>
               </w:rPr>
-              <w:t xml:space="preserve">The aim of the Engineering degree </w:t>
-            </w:r>
-            <w:bookmarkStart w:id="0" w:name="_GoBack"/>
-            <w:bookmarkEnd w:id="0"/>
-            <w:r>
-              <w:rPr>
-                <w:lang w:val="en-GB"/>
-              </w:rPr>
-              <w:t xml:space="preserve">is to give the student a broad knowledge of a number of engineering disciplines. The 'Engineering with Business Management' bachelor course also aimed at providing basic business management skills. However, my marks justified the enrolment for a </w:t>
-            </w:r>
-            <w:proofErr w:type="spellStart"/>
-            <w:r>
-              <w:rPr>
-                <w:lang w:val="en-GB"/>
-              </w:rPr>
-              <w:t>Masters</w:t>
-            </w:r>
-            <w:proofErr w:type="spellEnd"/>
-            <w:r>
-              <w:rPr>
-                <w:lang w:val="en-GB"/>
-              </w:rPr>
-              <w:t xml:space="preserve"> degree. This included one year of work experience</w:t>
+              <w:t>The aim of the Engineering degree is to give the student a broad knowledge of a number of engineering disciplines. The 'Engineering with Business Management' bachelor course also aimed at providing basic business management skills. However, my marks justified the enrolment for a Masters degree. This included one year of work experience</w:t>
             </w:r>
             <w:r>
               <w:rPr>
@@ -747,6 +711,35 @@
     </w:p>
     <w:p>
       <w:pPr>
+        <w:pStyle w:val="Heading1"/>
+        <w:divId w:val="1778669982"/>
+        <w:rPr>
+          <w:lang w:val="en-GB"/>
+        </w:rPr>
+      </w:pPr>
+      <w:r>
+        <w:rPr>
+          <w:lang w:val="en-GB"/>
+        </w:rPr>
+        <w:t>05/2017 – Today: Se</w:t>
+      </w:r>
+      <w:r>
+        <w:rPr>
+          <w:lang w:val="en-GB"/>
+        </w:rPr>
+        <w:t>n</w:t>
+      </w:r>
+      <w:bookmarkStart w:id="0" w:name="_GoBack"/>
+      <w:bookmarkEnd w:id="0"/>
+      <w:r>
+        <w:rPr>
+          <w:lang w:val="en-GB"/>
+        </w:rPr>
+        <w:t>ior Software Developer, isolutions AG</w:t>
+      </w:r>
+    </w:p>
+    <w:p>
+      <w:pPr>
         <w:pStyle w:val="Heading2"/>
         <w:divId w:val="1778669982"/>
         <w:rPr>
@@ -811,21 +804,7 @@
         <w:rPr>
           <w:lang w:val="en-GB"/>
         </w:rPr>
-        <w:t xml:space="preserve">Helvetia </w:t>
-      </w:r>
-      <w:proofErr w:type="spellStart"/>
-      <w:r>
-        <w:rPr>
-          <w:lang w:val="en-GB"/>
-        </w:rPr>
-        <w:t>Versicherungen</w:t>
-      </w:r>
-      <w:proofErr w:type="spellEnd"/>
-      <w:r>
-        <w:rPr>
-          <w:lang w:val="en-GB"/>
-        </w:rPr>
-        <w:t xml:space="preserve"> AG</w:t>
+        <w:t>Helvetia Versicherungen AG</w:t>
       </w:r>
       <w:r>
         <w:rPr>
@@ -899,21 +878,7 @@
         <w:rPr>
           <w:lang w:val="en-GB"/>
         </w:rPr>
-        <w:t xml:space="preserve">, JavaScript, react, redux, Neo4J, Java, </w:t>
-      </w:r>
-      <w:proofErr w:type="spellStart"/>
-      <w:r>
-        <w:rPr>
-          <w:lang w:val="en-GB"/>
-        </w:rPr>
-        <w:t>Kotlin</w:t>
-      </w:r>
-      <w:proofErr w:type="spellEnd"/>
-      <w:r>
-        <w:rPr>
-          <w:lang w:val="en-GB"/>
-        </w:rPr>
-        <w:t>.</w:t>
+        <w:t>, JavaScript, react, redux, Neo4J, Java, Kotlin.</w:t>
       </w:r>
     </w:p>
     <w:p>
@@ -940,21 +905,7 @@
         <w:rPr>
           <w:lang w:val="en-GB"/>
         </w:rPr>
-        <w:t xml:space="preserve">: Senior Software Architect, </w:t>
-      </w:r>
-      <w:proofErr w:type="spellStart"/>
-      <w:r>
-        <w:rPr>
-          <w:lang w:val="en-GB"/>
-        </w:rPr>
-        <w:t>Nationale</w:t>
-      </w:r>
-      <w:proofErr w:type="spellEnd"/>
-      <w:r>
-        <w:rPr>
-          <w:lang w:val="en-GB"/>
-        </w:rPr>
-        <w:t xml:space="preserve"> Suisse AG (Basel, CH)</w:t>
+        <w:t>: Senior Software Architect, Nationale Suisse AG (Basel, CH)</w:t>
       </w:r>
     </w:p>
     <w:p>
@@ -974,21 +925,7 @@
         <w:rPr>
           <w:lang w:val="en-GB"/>
         </w:rPr>
-        <w:t xml:space="preserve">hip for components which are at the core of a large migration project (replacement of a HOST-based system which lies at the heart of most of the IT-landscape at </w:t>
-      </w:r>
-      <w:proofErr w:type="spellStart"/>
-      <w:r>
-        <w:rPr>
-          <w:lang w:val="en-GB"/>
-        </w:rPr>
-        <w:t>Nationale</w:t>
-      </w:r>
-      <w:proofErr w:type="spellEnd"/>
-      <w:r>
-        <w:rPr>
-          <w:lang w:val="en-GB"/>
-        </w:rPr>
-        <w:t xml:space="preserve"> Suisse).</w:t>
+        <w:t>hip for components which are at the core of a large migration project (replacement of a HOST-based system which lies at the heart of most of the IT-landscape at Nationale Suisse).</w:t>
       </w:r>
     </w:p>
     <w:p>
@@ -1038,7 +975,6 @@
         </w:rPr>
         <w:t xml:space="preserve"> .NET Open Source, </w:t>
       </w:r>
-      <w:proofErr w:type="spellStart"/>
       <w:r>
         <w:rPr>
           <w:lang w:val="en-GB"/>
@@ -1055,14 +991,7 @@
         <w:rPr>
           <w:lang w:val="en-GB"/>
         </w:rPr>
-        <w:t>et</w:t>
-      </w:r>
-      <w:proofErr w:type="spellEnd"/>
-      <w:r>
-        <w:rPr>
-          <w:lang w:val="en-GB"/>
-        </w:rPr>
-        <w:t xml:space="preserve">, </w:t>
+        <w:t xml:space="preserve">et, </w:t>
       </w:r>
       <w:r>
         <w:rPr>
@@ -1107,35 +1036,7 @@
         <w:rPr>
           <w:lang w:val="en-GB"/>
         </w:rPr>
-        <w:t xml:space="preserve">05/2012 – 02/2014: Senior Software Developer, </w:t>
-      </w:r>
-      <w:proofErr w:type="spellStart"/>
-      <w:r>
-        <w:rPr>
-          <w:lang w:val="en-GB"/>
-        </w:rPr>
-        <w:t>Plancal</w:t>
-      </w:r>
-      <w:proofErr w:type="spellEnd"/>
-      <w:r>
-        <w:rPr>
-          <w:lang w:val="en-GB"/>
-        </w:rPr>
-        <w:t xml:space="preserve"> AG (</w:t>
-      </w:r>
-      <w:proofErr w:type="spellStart"/>
-      <w:r>
-        <w:rPr>
-          <w:lang w:val="en-GB"/>
-        </w:rPr>
-        <w:t>Horgen</w:t>
-      </w:r>
-      <w:proofErr w:type="spellEnd"/>
-      <w:r>
-        <w:rPr>
-          <w:lang w:val="en-GB"/>
-        </w:rPr>
-        <w:t>, CH)</w:t>
+        <w:t>05/2012 – 02/2014: Senior Software Developer, Plancal AG (Horgen, CH)</w:t>
       </w:r>
     </w:p>
     <w:p>
@@ -1203,7 +1104,14 @@
         <w:rPr>
           <w:lang w:val="en-GB"/>
         </w:rPr>
-        <w:t xml:space="preserve"> This included preparing and introducing a number of changes to the software development process of the team to improve on focussing on features and having a good development flow. Even though the project was cancelled by the US parent company before it could be sold to customers I have learned a great deal about keeping application code simple and focussing team and code on relevant features that bring immediate value to customers.</w:t>
+        <w:t xml:space="preserve"> This included preparing and introducing a number of changes to the software development process of the team to improve on focussing on features and having a good development flow. Even though the project was cancelled by the US parent company before it could be sold to </w:t>
+      </w:r>
+      <w:r>
+        <w:rPr>
+          <w:lang w:val="en-GB"/>
+        </w:rPr>
+        <w:lastRenderedPageBreak/>
+        <w:t>customers I have learned a great deal about keeping application code simple and focussing team and code on relevant features that bring immediate value to customers.</w:t>
       </w:r>
     </w:p>
     <w:p>
@@ -1224,7 +1132,6 @@
           <w:b/>
           <w:lang w:val="en-GB"/>
         </w:rPr>
-        <w:lastRenderedPageBreak/>
         <w:t>Technologies</w:t>
       </w:r>
       <w:r>
@@ -1270,33 +1177,17 @@
         </w:rPr>
         <w:t xml:space="preserve"> </w:t>
       </w:r>
-      <w:proofErr w:type="spellStart"/>
-      <w:r>
-        <w:rPr>
-          <w:lang w:val="en-GB"/>
-        </w:rPr>
-        <w:t>NuGet</w:t>
-      </w:r>
-      <w:proofErr w:type="spellEnd"/>
-      <w:r>
-        <w:rPr>
-          <w:lang w:val="en-GB"/>
-        </w:rPr>
-        <w:t xml:space="preserve">, git, </w:t>
-      </w:r>
-      <w:proofErr w:type="spellStart"/>
-      <w:r>
-        <w:rPr>
-          <w:lang w:val="en-GB"/>
-        </w:rPr>
-        <w:t>RavenDB</w:t>
-      </w:r>
-      <w:proofErr w:type="spellEnd"/>
-      <w:r>
-        <w:rPr>
-          <w:lang w:val="en-GB"/>
-        </w:rPr>
-        <w:t>, PowerShell.</w:t>
+      <w:r>
+        <w:rPr>
+          <w:lang w:val="en-GB"/>
+        </w:rPr>
+        <w:t xml:space="preserve">NuGet, git, </w:t>
+      </w:r>
+      <w:r>
+        <w:rPr>
+          <w:lang w:val="en-GB"/>
+        </w:rPr>
+        <w:t>RavenDB, PowerShell.</w:t>
       </w:r>
     </w:p>
     <w:p>
@@ -1389,21 +1280,7 @@
         <w:rPr>
           <w:lang w:val="en-GB"/>
         </w:rPr>
-        <w:t xml:space="preserve">Coaching, design and implementation of a WPF-Frontend which allows to control and maintain </w:t>
-      </w:r>
-      <w:proofErr w:type="spellStart"/>
-      <w:r>
-        <w:rPr>
-          <w:lang w:val="en-GB"/>
-        </w:rPr>
-        <w:t>Kasto</w:t>
-      </w:r>
-      <w:proofErr w:type="spellEnd"/>
-      <w:r>
-        <w:rPr>
-          <w:lang w:val="en-GB"/>
-        </w:rPr>
-        <w:t xml:space="preserve"> </w:t>
+        <w:t xml:space="preserve">Coaching, design and implementation of a WPF-Frontend which allows to control and maintain Kasto </w:t>
       </w:r>
       <w:r>
         <w:rPr>
@@ -1436,30 +1313,8 @@
         <w:rPr>
           <w:lang w:val="en-GB"/>
         </w:rPr>
-        <w:t xml:space="preserve"> C#, .NET 4.0, WPF, </w:t>
-      </w:r>
-      <w:proofErr w:type="spellStart"/>
-      <w:r>
-        <w:rPr>
-          <w:lang w:val="en-GB"/>
-        </w:rPr>
-        <w:t>Caliburn.Micro</w:t>
-      </w:r>
-      <w:proofErr w:type="spellEnd"/>
-      <w:r>
-        <w:rPr>
-          <w:lang w:val="en-GB"/>
-        </w:rPr>
-        <w:t xml:space="preserve">, </w:t>
-      </w:r>
-      <w:proofErr w:type="spellStart"/>
-      <w:r>
-        <w:rPr>
-          <w:lang w:val="en-GB"/>
-        </w:rPr>
-        <w:t>Membus</w:t>
-      </w:r>
-      <w:proofErr w:type="spellEnd"/>
+        <w:t xml:space="preserve"> C#, .NET 4.0, WPF, Caliburn.Micro, Membus</w:t>
+      </w:r>
     </w:p>
     <w:p>
       <w:pPr>
@@ -1677,21 +1532,7 @@
         <w:rPr>
           <w:lang w:val="en-GB"/>
         </w:rPr>
-        <w:t xml:space="preserve">.NET Windows Forms, </w:t>
-      </w:r>
-      <w:proofErr w:type="spellStart"/>
-      <w:r>
-        <w:rPr>
-          <w:lang w:val="en-GB"/>
-        </w:rPr>
-        <w:t>Infragistics</w:t>
-      </w:r>
-      <w:proofErr w:type="spellEnd"/>
-      <w:r>
-        <w:rPr>
-          <w:lang w:val="en-GB"/>
-        </w:rPr>
-        <w:t>, IIS</w:t>
+        <w:t>.NET Windows Forms, Infragistics, IIS</w:t>
       </w:r>
       <w:r>
         <w:rPr>
@@ -1847,7 +1688,14 @@
         <w:rPr>
           <w:lang w:val="en-GB"/>
         </w:rPr>
-        <w:t xml:space="preserve"> year my main area of work was architectural design and implementation of a </w:t>
+        <w:t xml:space="preserve"> year my main area of work was architectural </w:t>
+      </w:r>
+      <w:r>
+        <w:rPr>
+          <w:lang w:val="en-GB"/>
+        </w:rPr>
+        <w:lastRenderedPageBreak/>
+        <w:t xml:space="preserve">design and implementation of a </w:t>
       </w:r>
       <w:r>
         <w:rPr>
@@ -1877,7 +1725,6 @@
           <w:iCs/>
           <w:lang w:val="en-GB"/>
         </w:rPr>
-        <w:lastRenderedPageBreak/>
         <w:t>IT-</w:t>
       </w:r>
       <w:r>
@@ -1970,21 +1817,7 @@
         <w:rPr>
           <w:lang w:val="en-GB"/>
         </w:rPr>
-        <w:t xml:space="preserve">Later replacement of the </w:t>
-      </w:r>
-      <w:proofErr w:type="spellStart"/>
-      <w:r>
-        <w:rPr>
-          <w:lang w:val="en-GB"/>
-        </w:rPr>
-        <w:t>PoS</w:t>
-      </w:r>
-      <w:proofErr w:type="spellEnd"/>
-      <w:r>
-        <w:rPr>
-          <w:lang w:val="en-GB"/>
-        </w:rPr>
-        <w:t xml:space="preserve"> Java-Applet with a </w:t>
+        <w:t xml:space="preserve">Later replacement of the PoS Java-Applet with a </w:t>
       </w:r>
       <w:r>
         <w:rPr>
@@ -2259,21 +2092,7 @@
         <w:rPr>
           <w:lang w:val="en-GB"/>
         </w:rPr>
-        <w:t xml:space="preserve"> (</w:t>
-      </w:r>
-      <w:proofErr w:type="spellStart"/>
-      <w:r>
-        <w:rPr>
-          <w:lang w:val="en-GB"/>
-        </w:rPr>
-        <w:t>Coesfeld</w:t>
-      </w:r>
-      <w:proofErr w:type="spellEnd"/>
-      <w:r>
-        <w:rPr>
-          <w:lang w:val="en-GB"/>
-        </w:rPr>
-        <w:t>, Germany)</w:t>
+        <w:t xml:space="preserve"> (Coesfeld, Germany)</w:t>
       </w:r>
     </w:p>
     <w:p>
@@ -2403,6 +2222,7 @@
         <w:rPr>
           <w:lang w:val="en-GB"/>
         </w:rPr>
+        <w:lastRenderedPageBreak/>
         <w:br w:type="page"/>
       </w:r>
     </w:p>
@@ -2598,28 +2418,12 @@
                 <w:lang w:val="de-DE"/>
               </w:rPr>
             </w:pPr>
-            <w:proofErr w:type="spellStart"/>
             <w:r>
               <w:rPr>
                 <w:lang w:val="de-DE"/>
               </w:rPr>
-              <w:t>Programming</w:t>
-            </w:r>
-            <w:proofErr w:type="spellEnd"/>
-            <w:r>
-              <w:rPr>
-                <w:lang w:val="de-DE"/>
-              </w:rPr>
-              <w:t xml:space="preserve"> </w:t>
-            </w:r>
-            <w:proofErr w:type="spellStart"/>
-            <w:r>
-              <w:rPr>
-                <w:lang w:val="de-DE"/>
-              </w:rPr>
-              <w:t>languages</w:t>
-            </w:r>
-            <w:proofErr w:type="spellEnd"/>
+              <w:t>Programming languages</w:t>
+            </w:r>
             <w:r>
               <w:rPr>
                 <w:lang w:val="de-DE"/>
@@ -2686,13 +2490,8 @@
               <w:t>Oracle DB, SQL Server</w:t>
             </w:r>
             <w:r>
-              <w:t xml:space="preserve">, </w:t>
-            </w:r>
-            <w:proofErr w:type="spellStart"/>
-            <w:r>
-              <w:t>RavenDB</w:t>
-            </w:r>
-            <w:proofErr w:type="spellEnd"/>
+              <w:t>, RavenDB</w:t>
+            </w:r>
             <w:r>
               <w:t>, Neo4J</w:t>
             </w:r>
@@ -2937,16 +2736,8 @@
               <w:rPr>
                 <w:lang w:val="de-DE"/>
               </w:rPr>
-              <w:t xml:space="preserve">Operating </w:t>
-            </w:r>
-            <w:proofErr w:type="spellStart"/>
-            <w:r>
-              <w:rPr>
-                <w:lang w:val="de-DE"/>
-              </w:rPr>
-              <w:t>systems</w:t>
-            </w:r>
-            <w:proofErr w:type="spellEnd"/>
+              <w:t>Operating systems</w:t>
+            </w:r>
             <w:r>
               <w:rPr>
                 <w:lang w:val="de-DE"/>
@@ -3011,21 +2802,7 @@
               <w:rPr>
                 <w:lang w:val="en-GB"/>
               </w:rPr>
-              <w:t xml:space="preserve"> (</w:t>
-            </w:r>
-            <w:proofErr w:type="spellStart"/>
-            <w:r>
-              <w:rPr>
-                <w:lang w:val="en-GB"/>
-              </w:rPr>
-              <w:t>ssh</w:t>
-            </w:r>
-            <w:proofErr w:type="spellEnd"/>
-            <w:r>
-              <w:rPr>
-                <w:lang w:val="en-GB"/>
-              </w:rPr>
-              <w:t>, vi, command line)</w:t>
+              <w:t xml:space="preserve"> (ssh, vi, command line)</w:t>
             </w:r>
             <w:r>
               <w:rPr>
@@ -3081,35 +2858,7 @@
         <w:rPr>
           <w:lang w:val="en-GB"/>
         </w:rPr>
-        <w:t xml:space="preserve">If not provided as an appendix, references from </w:t>
-      </w:r>
-      <w:proofErr w:type="spellStart"/>
-      <w:r>
-        <w:rPr>
-          <w:lang w:val="en-GB"/>
-        </w:rPr>
-        <w:t>Trivadis</w:t>
-      </w:r>
-      <w:proofErr w:type="spellEnd"/>
-      <w:r>
-        <w:rPr>
-          <w:lang w:val="en-GB"/>
-        </w:rPr>
-        <w:t xml:space="preserve"> GmbH and </w:t>
-      </w:r>
-      <w:proofErr w:type="spellStart"/>
-      <w:r>
-        <w:rPr>
-          <w:lang w:val="en-GB"/>
-        </w:rPr>
-        <w:t>Plancal</w:t>
-      </w:r>
-      <w:proofErr w:type="spellEnd"/>
-      <w:r>
-        <w:rPr>
-          <w:lang w:val="en-GB"/>
-        </w:rPr>
-        <w:t xml:space="preserve"> AG can be found at </w:t>
+        <w:t xml:space="preserve">If not provided as an appendix, references from Trivadis GmbH and Plancal AG can be found at </w:t>
       </w:r>
       <w:hyperlink r:id="rId10" w:history="1">
         <w:r>
@@ -3272,21 +3021,7 @@
         <w:rPr>
           <w:lang w:val="en-GB"/>
         </w:rPr>
-        <w:t xml:space="preserve">looking into </w:t>
-      </w:r>
-      <w:proofErr w:type="spellStart"/>
-      <w:r>
-        <w:rPr>
-          <w:lang w:val="en-GB"/>
-        </w:rPr>
-        <w:t>TypeScript</w:t>
-      </w:r>
-      <w:proofErr w:type="spellEnd"/>
-      <w:r>
-        <w:rPr>
-          <w:lang w:val="en-GB"/>
-        </w:rPr>
-        <w:t xml:space="preserve"> and Node.js</w:t>
+        <w:t>looking into TypeScript and Node.js</w:t>
       </w:r>
       <w:r>
         <w:rPr>
@@ -3433,7 +3168,7 @@
           <w:rPr>
             <w:noProof/>
           </w:rPr>
-          <w:t>1</w:t>
+          <w:t>2</w:t>
         </w:r>
         <w:r>
           <w:rPr>
@@ -3469,7 +3204,7 @@
           <w:rPr>
             <w:noProof/>
           </w:rPr>
-          <w:t>5</w:t>
+          <w:t>6</w:t>
         </w:r>
         <w:r>
           <w:rPr>
@@ -3536,7 +3271,7 @@
         <v:path o:extrusionok="f" gradientshapeok="t" o:connecttype="rect"/>
         <o:lock v:ext="edit" aspectratio="t"/>
       </v:shapetype>
-      <v:shape id="_x0000_i1036" type="#_x0000_t75" style="width:11.3pt;height:11.3pt" o:bullet="t">
+      <v:shape id="_x0000_i1030" type="#_x0000_t75" style="width:11.35pt;height:11.35pt" o:bullet="t">
         <v:imagedata r:id="rId1" o:title=""/>
       </v:shape>
     </w:pict>
